--- a/L00P00 - LC Traject/Module 2 - Onderwijsontwikkeling/Module 2 - waar werken we naar toe.docx
+++ b/L00P00 - LC Traject/Module 2 - Onderwijsontwikkeling/Module 2 - waar werken we naar toe.docx
@@ -4,43 +4,21 @@
   <w:body>
     <w:p>
       <w:pPr>
-        <w:keepNext/>
-        <w:keepLines/>
-        <w:spacing w:before="480" w:after="0" w:line="276" w:lineRule="auto"/>
-        <w:jc w:val="both"/>
-        <w:outlineLvl w:val="0"/>
+        <w:pStyle w:val="Kop1"/>
         <w:rPr>
-          <w:rFonts w:ascii="Futura Hv BT" w:hAnsi="Futura Hv BT" w:eastAsia="Times New Roman" w:cs="Times New Roman"/>
-          <w:bCs/>
-          <w:color w:val="00B49E"/>
-          <w:kern w:val="0"/>
-          <w:sz w:val="28"/>
-          <w:szCs w:val="28"/>
-          <w14:ligatures w14:val="none"/>
+          <w:rFonts w:eastAsia="Times New Roman"/>
         </w:rPr>
       </w:pPr>
-      <w:bookmarkStart w:name="_Toc145329114" w:id="0"/>
+      <w:bookmarkStart w:id="0" w:name="_Toc145329114"/>
       <w:r>
         <w:rPr>
-          <w:rFonts w:ascii="Futura Hv BT" w:hAnsi="Futura Hv BT" w:eastAsia="Times New Roman" w:cs="Times New Roman"/>
-          <w:bCs/>
-          <w:color w:val="00B49E"/>
-          <w:kern w:val="0"/>
-          <w:sz w:val="28"/>
-          <w:szCs w:val="28"/>
-          <w14:ligatures w14:val="none"/>
+          <w:rFonts w:eastAsia="Times New Roman"/>
         </w:rPr>
         <w:t xml:space="preserve">Module 2: </w:t>
       </w:r>
       <w:r>
         <w:rPr>
-          <w:rFonts w:ascii="Futura Hv BT" w:hAnsi="Futura Hv BT" w:eastAsia="Times New Roman" w:cs="Times New Roman"/>
-          <w:bCs/>
-          <w:color w:val="00B49E"/>
-          <w:kern w:val="0"/>
-          <w:sz w:val="28"/>
-          <w:szCs w:val="28"/>
-          <w14:ligatures w14:val="none"/>
+          <w:rFonts w:eastAsia="Times New Roman"/>
         </w:rPr>
         <w:t>Waar werken we naar toe?</w:t>
       </w:r>
@@ -48,75 +26,17 @@
     </w:p>
     <w:p>
       <w:pPr>
-        <w:keepNext/>
-        <w:keepLines/>
-        <w:spacing w:before="200" w:after="0" w:line="276" w:lineRule="auto"/>
+        <w:pStyle w:val="Kop2"/>
         <w:rPr>
-          <w:rFonts w:ascii="Futura Hv BT" w:hAnsi="Futura Hv BT" w:eastAsia="Times New Roman" w:cs="Times New Roman"/>
-          <w:bCs/>
-          <w:color w:val="00BEDA"/>
-          <w:kern w:val="0"/>
-          <w:sz w:val="24"/>
+          <w:rFonts w:eastAsia="Times New Roman"/>
           <w:lang w:val="en-US"/>
-          <w14:ligatures w14:val="none"/>
         </w:rPr>
       </w:pPr>
-      <w:proofErr w:type="spellStart"/>
-      <w:r>
-        <w:rPr>
-          <w:rFonts w:ascii="Futura Hv BT" w:hAnsi="Futura Hv BT" w:eastAsia="Times New Roman" w:cs="Times New Roman"/>
-          <w:bCs/>
-          <w:color w:val="00BEDA"/>
-          <w:kern w:val="0"/>
-          <w:sz w:val="24"/>
-          <w:lang w:val="en-US"/>
-          <w14:ligatures w14:val="none"/>
-        </w:rPr>
-        <w:t>Leeruitkomst</w:t>
-      </w:r>
-      <w:proofErr w:type="spellEnd"/>
-      <w:r>
-        <w:rPr>
-          <w:rFonts w:ascii="Futura Hv BT" w:hAnsi="Futura Hv BT" w:eastAsia="Times New Roman" w:cs="Times New Roman"/>
-          <w:bCs/>
-          <w:color w:val="00BEDA"/>
-          <w:kern w:val="0"/>
-          <w:sz w:val="24"/>
-          <w:lang w:val="en-US"/>
-          <w14:ligatures w14:val="none"/>
-        </w:rPr>
-        <w:t xml:space="preserve"> met </w:t>
-      </w:r>
-      <w:proofErr w:type="spellStart"/>
-      <w:r>
-        <w:rPr>
-          <w:rFonts w:ascii="Futura Hv BT" w:hAnsi="Futura Hv BT" w:eastAsia="Times New Roman" w:cs="Times New Roman"/>
-          <w:bCs/>
-          <w:color w:val="00BEDA"/>
-          <w:kern w:val="0"/>
-          <w:sz w:val="24"/>
-          <w:lang w:val="en-US"/>
-          <w14:ligatures w14:val="none"/>
-        </w:rPr>
-        <w:t>succescriteria</w:t>
-      </w:r>
-      <w:proofErr w:type="spellEnd"/>
-      <w:r>
-        <w:rPr>
-          <w:rFonts w:ascii="Futura Hv BT" w:hAnsi="Futura Hv BT" w:eastAsia="Times New Roman" w:cs="Times New Roman"/>
-          <w:bCs/>
-          <w:color w:val="00BEDA"/>
-          <w:kern w:val="0"/>
-          <w:sz w:val="24"/>
-          <w:lang w:val="en-US"/>
-          <w14:ligatures w14:val="none"/>
-        </w:rPr>
-        <w:t xml:space="preserve"> </w:t>
-      </w:r>
     </w:p>
     <w:tbl>
       <w:tblPr>
         <w:tblW w:w="9062" w:type="dxa"/>
+        <w:shd w:val="clear" w:color="auto" w:fill="FFFFFF" w:themeFill="background1"/>
         <w:tblCellMar>
           <w:left w:w="70" w:type="dxa"/>
           <w:right w:w="70" w:type="dxa"/>
@@ -134,13 +54,12 @@
           <w:tcPr>
             <w:tcW w:w="9062" w:type="dxa"/>
             <w:tcBorders>
-              <w:top w:val="single" w:color="auto" w:sz="8" w:space="0"/>
-              <w:left w:val="single" w:color="auto" w:sz="8" w:space="0"/>
-              <w:bottom w:val="single" w:color="auto" w:sz="8" w:space="0"/>
-              <w:right w:val="single" w:color="auto" w:sz="8" w:space="0"/>
+              <w:top w:val="single" w:sz="8" w:space="0" w:color="auto"/>
+              <w:left w:val="single" w:sz="8" w:space="0" w:color="auto"/>
+              <w:bottom w:val="single" w:sz="8" w:space="0" w:color="auto"/>
+              <w:right w:val="single" w:sz="8" w:space="0" w:color="auto"/>
             </w:tcBorders>
-            <w:shd w:val="clear" w:color="auto" w:fill="00A88D"/>
-            <w:tcMar/>
+            <w:shd w:val="clear" w:color="auto" w:fill="8EAADB" w:themeFill="accent1" w:themeFillTint="99"/>
             <w:vAlign w:val="center"/>
           </w:tcPr>
           <w:p>
@@ -148,99 +67,162 @@
               <w:spacing w:after="200" w:line="276" w:lineRule="auto"/>
               <w:jc w:val="center"/>
               <w:rPr>
-                <w:rFonts w:ascii="Futura Lt BT" w:hAnsi="Futura Lt BT" w:eastAsia="Calibri" w:cs="Times New Roman"/>
+                <w:rFonts w:ascii="Futura Lt BT" w:eastAsia="Calibri" w:hAnsi="Futura Lt BT" w:cs="Times New Roman"/>
                 <w:b/>
                 <w:bCs/>
                 <w:kern w:val="0"/>
-                <w:sz w:val="20"/>
-                <w:lang w:eastAsia="nl-NL"/>
-                <w14:ligatures w14:val="none"/>
-              </w:rPr>
-            </w:pPr>
-            <w:r>
-              <w:rPr>
-                <w:rFonts w:ascii="Calibri" w:hAnsi="Calibri" w:eastAsia="Times New Roman" w:cs="Times New Roman"/>
+                <w:sz w:val="28"/>
+                <w:szCs w:val="28"/>
+                <w:lang w:eastAsia="nl-NL"/>
+                <w14:ligatures w14:val="none"/>
+              </w:rPr>
+            </w:pPr>
+            <w:r>
+              <w:rPr>
+                <w:rFonts w:ascii="Calibri" w:eastAsia="Times New Roman" w:hAnsi="Calibri" w:cs="Times New Roman"/>
                 <w:b/>
                 <w:bCs/>
                 <w:kern w:val="0"/>
-                <w:lang w:eastAsia="nl-NL"/>
-                <w14:ligatures w14:val="none"/>
-              </w:rPr>
-              <w:t xml:space="preserve">Leeruitkomst: </w:t>
-            </w:r>
-          </w:p>
+                <w:sz w:val="28"/>
+                <w:szCs w:val="28"/>
+                <w:lang w:eastAsia="nl-NL"/>
+                <w14:ligatures w14:val="none"/>
+              </w:rPr>
+              <w:t>Leeruitkomst</w:t>
+            </w:r>
+            <w:r>
+              <w:rPr>
+                <w:rFonts w:ascii="Calibri" w:eastAsia="Times New Roman" w:hAnsi="Calibri" w:cs="Times New Roman"/>
+                <w:b/>
+                <w:bCs/>
+                <w:kern w:val="0"/>
+                <w:sz w:val="28"/>
+                <w:szCs w:val="28"/>
+                <w:lang w:eastAsia="nl-NL"/>
+                <w14:ligatures w14:val="none"/>
+              </w:rPr>
+              <w:t xml:space="preserve"> module 2</w:t>
+            </w:r>
+            <w:r>
+              <w:rPr>
+                <w:rFonts w:ascii="Calibri" w:eastAsia="Times New Roman" w:hAnsi="Calibri" w:cs="Times New Roman"/>
+                <w:b/>
+                <w:bCs/>
+                <w:kern w:val="0"/>
+                <w:sz w:val="28"/>
+                <w:szCs w:val="28"/>
+                <w:lang w:eastAsia="nl-NL"/>
+                <w14:ligatures w14:val="none"/>
+              </w:rPr>
+              <w:t xml:space="preserve"> </w:t>
+            </w:r>
+          </w:p>
+          <w:p>
+            <w:pPr>
+              <w:spacing w:after="200" w:line="276" w:lineRule="auto"/>
+              <w:rPr>
+                <w:rFonts w:ascii="Futura Lt BT" w:eastAsia="Calibri" w:hAnsi="Futura Lt BT" w:cs="Times New Roman"/>
+                <w:kern w:val="0"/>
+                <w:sz w:val="20"/>
+                <w:lang w:eastAsia="nl-NL"/>
+                <w14:ligatures w14:val="none"/>
+              </w:rPr>
+            </w:pPr>
+            <w:r>
+              <w:rPr>
+                <w:rFonts w:ascii="Calibri" w:eastAsia="Times New Roman" w:hAnsi="Calibri" w:cs="Times New Roman"/>
+                <w:kern w:val="0"/>
+                <w:lang w:eastAsia="nl-NL"/>
+                <w14:ligatures w14:val="none"/>
+              </w:rPr>
+              <w:t xml:space="preserve">Je kan een goed doordachte en onderbouwde leereenheid ontwerpen op basis van backward design en </w:t>
+            </w:r>
+            <w:proofErr w:type="spellStart"/>
+            <w:r>
+              <w:rPr>
+                <w:rFonts w:ascii="Calibri" w:eastAsia="Times New Roman" w:hAnsi="Calibri" w:cs="Times New Roman"/>
+                <w:kern w:val="0"/>
+                <w:lang w:eastAsia="nl-NL"/>
+                <w14:ligatures w14:val="none"/>
+              </w:rPr>
+              <w:t>constructive</w:t>
+            </w:r>
+            <w:proofErr w:type="spellEnd"/>
+            <w:r>
+              <w:rPr>
+                <w:rFonts w:ascii="Calibri" w:eastAsia="Times New Roman" w:hAnsi="Calibri" w:cs="Times New Roman"/>
+                <w:kern w:val="0"/>
+                <w:lang w:eastAsia="nl-NL"/>
+                <w14:ligatures w14:val="none"/>
+              </w:rPr>
+              <w:t xml:space="preserve"> </w:t>
+            </w:r>
+            <w:proofErr w:type="spellStart"/>
+            <w:r>
+              <w:rPr>
+                <w:rFonts w:ascii="Calibri" w:eastAsia="Times New Roman" w:hAnsi="Calibri" w:cs="Times New Roman"/>
+                <w:kern w:val="0"/>
+                <w:lang w:eastAsia="nl-NL"/>
+                <w14:ligatures w14:val="none"/>
+              </w:rPr>
+              <w:t>allignment</w:t>
+            </w:r>
+            <w:proofErr w:type="spellEnd"/>
+            <w:r>
+              <w:rPr>
+                <w:rFonts w:ascii="Calibri" w:eastAsia="Times New Roman" w:hAnsi="Calibri" w:cs="Times New Roman"/>
+                <w:kern w:val="0"/>
+                <w:lang w:eastAsia="nl-NL"/>
+                <w14:ligatures w14:val="none"/>
+              </w:rPr>
+              <w:t xml:space="preserve"> </w:t>
+            </w:r>
+          </w:p>
+        </w:tc>
+      </w:tr>
+      <w:tr>
+        <w:trPr>
+          <w:trHeight w:val="432"/>
+        </w:trPr>
+        <w:tc>
+          <w:tcPr>
+            <w:tcW w:w="9062" w:type="dxa"/>
+            <w:tcBorders>
+              <w:top w:val="single" w:sz="8" w:space="0" w:color="auto"/>
+              <w:left w:val="single" w:sz="8" w:space="0" w:color="auto"/>
+              <w:bottom w:val="single" w:sz="8" w:space="0" w:color="auto"/>
+              <w:right w:val="single" w:sz="8" w:space="0" w:color="auto"/>
+            </w:tcBorders>
+            <w:shd w:val="clear" w:color="auto" w:fill="B4C6E7" w:themeFill="accent1" w:themeFillTint="66"/>
+            <w:vAlign w:val="center"/>
+          </w:tcPr>
           <w:p>
             <w:pPr>
               <w:spacing w:after="200" w:line="276" w:lineRule="auto"/>
               <w:jc w:val="center"/>
               <w:rPr>
-                <w:rFonts w:ascii="Futura Lt BT" w:hAnsi="Futura Lt BT" w:eastAsia="Calibri" w:cs="Times New Roman"/>
+                <w:rFonts w:ascii="Calibri" w:eastAsia="Times New Roman" w:hAnsi="Calibri" w:cs="Times New Roman"/>
                 <w:b/>
                 <w:bCs/>
                 <w:kern w:val="0"/>
-                <w:sz w:val="20"/>
-                <w:lang w:eastAsia="nl-NL"/>
-                <w14:ligatures w14:val="none"/>
-              </w:rPr>
-            </w:pPr>
-            <w:r>
-              <w:rPr>
-                <w:rFonts w:ascii="Calibri" w:hAnsi="Calibri" w:eastAsia="Times New Roman" w:cs="Times New Roman"/>
+                <w:sz w:val="28"/>
+                <w:szCs w:val="28"/>
+                <w:lang w:eastAsia="nl-NL"/>
+                <w14:ligatures w14:val="none"/>
+              </w:rPr>
+            </w:pPr>
+            <w:r>
+              <w:rPr>
+                <w:rFonts w:ascii="Calibri" w:eastAsia="Times New Roman" w:hAnsi="Calibri" w:cs="Times New Roman"/>
                 <w:b/>
                 <w:bCs/>
                 <w:kern w:val="0"/>
-                <w:lang w:eastAsia="nl-NL"/>
-                <w14:ligatures w14:val="none"/>
-              </w:rPr>
-              <w:t xml:space="preserve">Je kan een goed doordachte en onderbouwde leereenheid ontwerpen op basis van backward design en </w:t>
-            </w:r>
-            <w:proofErr w:type="spellStart"/>
-            <w:r>
-              <w:rPr>
-                <w:rFonts w:ascii="Calibri" w:hAnsi="Calibri" w:eastAsia="Times New Roman" w:cs="Times New Roman"/>
-                <w:b/>
-                <w:bCs/>
-                <w:kern w:val="0"/>
-                <w:lang w:eastAsia="nl-NL"/>
-                <w14:ligatures w14:val="none"/>
-              </w:rPr>
-              <w:t>constructive</w:t>
-            </w:r>
-            <w:proofErr w:type="spellEnd"/>
-            <w:r>
-              <w:rPr>
-                <w:rFonts w:ascii="Calibri" w:hAnsi="Calibri" w:eastAsia="Times New Roman" w:cs="Times New Roman"/>
-                <w:b/>
-                <w:bCs/>
-                <w:kern w:val="0"/>
-                <w:lang w:eastAsia="nl-NL"/>
-                <w14:ligatures w14:val="none"/>
-              </w:rPr>
-              <w:t xml:space="preserve"> </w:t>
-            </w:r>
-            <w:proofErr w:type="spellStart"/>
-            <w:r>
-              <w:rPr>
-                <w:rFonts w:ascii="Calibri" w:hAnsi="Calibri" w:eastAsia="Times New Roman" w:cs="Times New Roman"/>
-                <w:b/>
-                <w:bCs/>
-                <w:kern w:val="0"/>
-                <w:lang w:eastAsia="nl-NL"/>
-                <w14:ligatures w14:val="none"/>
-              </w:rPr>
-              <w:t>allignment</w:t>
-            </w:r>
-            <w:proofErr w:type="spellEnd"/>
-            <w:r>
-              <w:rPr>
-                <w:rFonts w:ascii="Calibri" w:hAnsi="Calibri" w:eastAsia="Times New Roman" w:cs="Times New Roman"/>
-                <w:b/>
-                <w:bCs/>
-                <w:kern w:val="0"/>
-                <w:lang w:eastAsia="nl-NL"/>
-                <w14:ligatures w14:val="none"/>
-              </w:rPr>
-              <w:t xml:space="preserve"> </w:t>
+                <w:sz w:val="28"/>
+                <w:szCs w:val="28"/>
+                <w:lang w:eastAsia="nl-NL"/>
+                <w14:ligatures w14:val="none"/>
+              </w:rPr>
+              <w:t>Succescriteria module 2</w:t>
             </w:r>
           </w:p>
         </w:tc>
@@ -253,13 +235,12 @@
           <w:tcPr>
             <w:tcW w:w="9062" w:type="dxa"/>
             <w:tcBorders>
-              <w:top w:val="single" w:color="auto" w:sz="4" w:space="0"/>
-              <w:left w:val="single" w:color="auto" w:sz="4" w:space="0"/>
-              <w:bottom w:val="single" w:color="auto" w:sz="4" w:space="0"/>
-              <w:right w:val="single" w:color="auto" w:sz="4" w:space="0"/>
+              <w:top w:val="single" w:sz="4" w:space="0" w:color="auto"/>
+              <w:left w:val="single" w:sz="4" w:space="0" w:color="auto"/>
+              <w:bottom w:val="single" w:sz="4" w:space="0" w:color="auto"/>
+              <w:right w:val="single" w:sz="4" w:space="0" w:color="auto"/>
             </w:tcBorders>
-            <w:shd w:val="clear" w:color="auto" w:fill="95CB9D"/>
-            <w:tcMar/>
+            <w:shd w:val="clear" w:color="auto" w:fill="D9E2F3" w:themeFill="accent1" w:themeFillTint="33"/>
             <w:vAlign w:val="center"/>
           </w:tcPr>
           <w:p>
@@ -267,7 +248,7 @@
               <w:spacing w:after="200" w:line="240" w:lineRule="auto"/>
               <w:jc w:val="both"/>
               <w:rPr>
-                <w:rFonts w:ascii="Calibri" w:hAnsi="Calibri" w:eastAsia="Times New Roman" w:cs="Times New Roman"/>
+                <w:rFonts w:ascii="Calibri" w:eastAsia="Times New Roman" w:hAnsi="Calibri" w:cs="Times New Roman"/>
                 <w:b/>
                 <w:bCs/>
                 <w:color w:val="000000"/>
@@ -276,10 +257,10 @@
                 <w14:ligatures w14:val="none"/>
               </w:rPr>
             </w:pPr>
-            <w:bookmarkStart w:name="_Hlk137479435" w:id="1"/>
-            <w:r>
-              <w:rPr>
-                <w:rFonts w:ascii="Calibri" w:hAnsi="Calibri" w:eastAsia="Times New Roman" w:cs="Times New Roman"/>
+            <w:bookmarkStart w:id="1" w:name="_Hlk137479435"/>
+            <w:r>
+              <w:rPr>
+                <w:rFonts w:ascii="Calibri" w:eastAsia="Times New Roman" w:hAnsi="Calibri" w:cs="Times New Roman"/>
                 <w:b/>
                 <w:bCs/>
                 <w:color w:val="000000"/>
@@ -291,11 +272,11 @@
             </w:r>
             <w:r>
               <w:rPr>
-                <w:rFonts w:ascii="Calibri" w:hAnsi="Calibri" w:eastAsia="Calibri" w:cs="Calibri"/>
+                <w:rFonts w:ascii="Calibri" w:eastAsia="Calibri" w:hAnsi="Calibri" w:cs="Calibri"/>
                 <w:b/>
                 <w:color w:val="000000"/>
                 <w:kern w:val="0"/>
-                <w:bdr w:val="none" w:color="auto" w:sz="0" w:space="0" w:frame="1"/>
+                <w:bdr w:val="none" w:sz="0" w:space="0" w:color="auto" w:frame="1"/>
                 <w14:ligatures w14:val="none"/>
               </w:rPr>
               <w:t>rzorgen van (beroeps) onderwijs voor studenten</w:t>
@@ -312,13 +293,12 @@
           <w:tcPr>
             <w:tcW w:w="9062" w:type="dxa"/>
             <w:tcBorders>
-              <w:top w:val="single" w:color="auto" w:sz="6" w:space="0"/>
-              <w:left w:val="single" w:color="auto" w:sz="4" w:space="0"/>
-              <w:bottom w:val="single" w:color="auto" w:sz="6" w:space="0"/>
-              <w:right w:val="single" w:color="auto" w:sz="6" w:space="0"/>
+              <w:top w:val="single" w:sz="6" w:space="0" w:color="auto"/>
+              <w:left w:val="single" w:sz="4" w:space="0" w:color="auto"/>
+              <w:bottom w:val="single" w:sz="6" w:space="0" w:color="auto"/>
+              <w:right w:val="single" w:sz="6" w:space="0" w:color="auto"/>
             </w:tcBorders>
-            <w:shd w:val="clear" w:color="auto" w:fill="auto"/>
-            <w:tcMar/>
+            <w:shd w:val="clear" w:color="auto" w:fill="FFFFFF" w:themeFill="background1"/>
             <w:vAlign w:val="center"/>
           </w:tcPr>
           <w:p>
@@ -331,33 +311,24 @@
               <w:jc w:val="both"/>
               <w:textAlignment w:val="baseline"/>
               <w:rPr>
-                <w:rFonts w:ascii="Calibri" w:hAnsi="Calibri" w:eastAsia="Times New Roman" w:cs="Times New Roman"/>
-                <w:kern w:val="0"/>
-                <w:lang w:eastAsia="nl-NL"/>
-                <w14:ligatures w14:val="none"/>
-              </w:rPr>
-            </w:pPr>
-            <w:r>
-              <w:rPr>
-                <w:rFonts w:ascii="Calibri" w:hAnsi="Calibri" w:eastAsia="Times New Roman" w:cs="Times New Roman"/>
-                <w:kern w:val="0"/>
-                <w:lang w:eastAsia="nl-NL"/>
-                <w14:ligatures w14:val="none"/>
-              </w:rPr>
-              <w:t xml:space="preserve">hanteert</w:t>
-            </w:r>
-            <w:r>
-              <w:rPr>
-                <w:rFonts w:ascii="Calibri" w:hAnsi="Calibri" w:eastAsia="Times New Roman" w:cs="Times New Roman"/>
-                <w:kern w:val="0"/>
-                <w:lang w:eastAsia="nl-NL"/>
-                <w14:ligatures w14:val="none"/>
-              </w:rPr>
-              <w:t xml:space="preserve"> vernieuwende </w:t>
-            </w:r>
-            <w:r>
-              <w:rPr>
-                <w:rFonts w:ascii="Calibri" w:hAnsi="Calibri" w:eastAsia="Times New Roman" w:cs="Times New Roman"/>
+                <w:rFonts w:ascii="Calibri" w:eastAsia="Times New Roman" w:hAnsi="Calibri" w:cs="Times New Roman"/>
+                <w:kern w:val="0"/>
+                <w:lang w:eastAsia="nl-NL"/>
+                <w14:ligatures w14:val="none"/>
+              </w:rPr>
+            </w:pPr>
+            <w:r>
+              <w:rPr>
+                <w:rFonts w:ascii="Calibri" w:eastAsia="Times New Roman" w:hAnsi="Calibri" w:cs="Times New Roman"/>
+                <w:kern w:val="0"/>
+                <w:lang w:eastAsia="nl-NL"/>
+                <w14:ligatures w14:val="none"/>
+              </w:rPr>
+              <w:t xml:space="preserve">hanteert vernieuwende </w:t>
+            </w:r>
+            <w:r>
+              <w:rPr>
+                <w:rFonts w:ascii="Calibri" w:eastAsia="Times New Roman" w:hAnsi="Calibri" w:cs="Times New Roman"/>
                 <w:kern w:val="0"/>
                 <w:lang w:eastAsia="nl-NL"/>
                 <w14:ligatures w14:val="none"/>
@@ -366,21 +337,12 @@
             </w:r>
             <w:r>
               <w:rPr>
-                <w:rFonts w:ascii="Calibri" w:hAnsi="Calibri" w:eastAsia="Times New Roman" w:cs="Times New Roman"/>
-                <w:kern w:val="0"/>
-                <w:lang w:eastAsia="nl-NL"/>
-                <w14:ligatures w14:val="none"/>
-              </w:rPr>
-              <w:t xml:space="preserve"> methoden en werkvormen gebaseerd op het </w:t>
-            </w:r>
-            <w:r>
-              <w:rPr>
-                <w:rFonts w:ascii="Calibri" w:hAnsi="Calibri" w:eastAsia="Times New Roman" w:cs="Times New Roman"/>
-                <w:kern w:val="0"/>
-                <w:lang w:eastAsia="nl-NL"/>
-                <w14:ligatures w14:val="none"/>
-              </w:rPr>
-              <w:t xml:space="preserve">DVC onderwijsconcept</w:t>
+                <w:rFonts w:ascii="Calibri" w:eastAsia="Times New Roman" w:hAnsi="Calibri" w:cs="Times New Roman"/>
+                <w:kern w:val="0"/>
+                <w:lang w:eastAsia="nl-NL"/>
+                <w14:ligatures w14:val="none"/>
+              </w:rPr>
+              <w:t xml:space="preserve"> methoden en werkvormen gebaseerd op het DVC onderwijsconcept</w:t>
             </w:r>
           </w:p>
           <w:p>
@@ -393,15 +355,15 @@
               <w:jc w:val="both"/>
               <w:textAlignment w:val="baseline"/>
               <w:rPr>
-                <w:rFonts w:ascii="Calibri" w:hAnsi="Calibri" w:eastAsia="Times New Roman" w:cs="Times New Roman"/>
-                <w:kern w:val="0"/>
-                <w:lang w:eastAsia="nl-NL"/>
-                <w14:ligatures w14:val="none"/>
-              </w:rPr>
-            </w:pPr>
-            <w:r>
-              <w:rPr>
-                <w:rFonts w:ascii="Calibri" w:hAnsi="Calibri" w:eastAsia="Times New Roman" w:cs="Times New Roman"/>
+                <w:rFonts w:ascii="Calibri" w:eastAsia="Times New Roman" w:hAnsi="Calibri" w:cs="Times New Roman"/>
+                <w:kern w:val="0"/>
+                <w:lang w:eastAsia="nl-NL"/>
+                <w14:ligatures w14:val="none"/>
+              </w:rPr>
+            </w:pPr>
+            <w:r>
+              <w:rPr>
+                <w:rFonts w:ascii="Calibri" w:eastAsia="Times New Roman" w:hAnsi="Calibri" w:cs="Times New Roman"/>
                 <w:kern w:val="0"/>
                 <w:lang w:eastAsia="nl-NL"/>
                 <w14:ligatures w14:val="none"/>
@@ -419,7 +381,7 @@
               <w:jc w:val="both"/>
               <w:textAlignment w:val="baseline"/>
               <w:rPr>
-                <w:rFonts w:ascii="Calibri" w:hAnsi="Calibri" w:eastAsia="Times New Roman" w:cs="Times New Roman"/>
+                <w:rFonts w:ascii="Calibri" w:eastAsia="Times New Roman" w:hAnsi="Calibri" w:cs="Times New Roman"/>
                 <w:b/>
                 <w:bCs/>
                 <w:kern w:val="0"/>
@@ -429,7 +391,7 @@
             </w:pPr>
             <w:r>
               <w:rPr>
-                <w:rFonts w:ascii="Calibri" w:hAnsi="Calibri" w:eastAsia="Times New Roman" w:cs="Times New Roman"/>
+                <w:rFonts w:ascii="Calibri" w:eastAsia="Times New Roman" w:hAnsi="Calibri" w:cs="Times New Roman"/>
                 <w:kern w:val="0"/>
                 <w:lang w:eastAsia="nl-NL"/>
                 <w14:ligatures w14:val="none"/>
@@ -439,7 +401,7 @@
             <w:proofErr w:type="spellStart"/>
             <w:r>
               <w:rPr>
-                <w:rFonts w:ascii="Calibri" w:hAnsi="Calibri" w:eastAsia="Times New Roman" w:cs="Times New Roman"/>
+                <w:rFonts w:ascii="Calibri" w:eastAsia="Times New Roman" w:hAnsi="Calibri" w:cs="Times New Roman"/>
                 <w:kern w:val="0"/>
                 <w:lang w:eastAsia="nl-NL"/>
                 <w14:ligatures w14:val="none"/>
@@ -449,7 +411,7 @@
             <w:proofErr w:type="spellEnd"/>
             <w:r>
               <w:rPr>
-                <w:rFonts w:ascii="Calibri" w:hAnsi="Calibri" w:eastAsia="Times New Roman" w:cs="Times New Roman"/>
+                <w:rFonts w:ascii="Calibri" w:eastAsia="Times New Roman" w:hAnsi="Calibri" w:cs="Times New Roman"/>
                 <w:kern w:val="0"/>
                 <w:lang w:eastAsia="nl-NL"/>
                 <w14:ligatures w14:val="none"/>
@@ -459,7 +421,7 @@
             <w:proofErr w:type="spellStart"/>
             <w:r>
               <w:rPr>
-                <w:rFonts w:ascii="Calibri" w:hAnsi="Calibri" w:eastAsia="Times New Roman" w:cs="Times New Roman"/>
+                <w:rFonts w:ascii="Calibri" w:eastAsia="Times New Roman" w:hAnsi="Calibri" w:cs="Times New Roman"/>
                 <w:kern w:val="0"/>
                 <w:lang w:eastAsia="nl-NL"/>
                 <w14:ligatures w14:val="none"/>
@@ -469,7 +431,7 @@
             <w:proofErr w:type="spellEnd"/>
             <w:r>
               <w:rPr>
-                <w:rFonts w:ascii="Calibri" w:hAnsi="Calibri" w:eastAsia="Times New Roman" w:cs="Times New Roman"/>
+                <w:rFonts w:ascii="Calibri" w:eastAsia="Times New Roman" w:hAnsi="Calibri" w:cs="Times New Roman"/>
                 <w:kern w:val="0"/>
                 <w:lang w:eastAsia="nl-NL"/>
                 <w14:ligatures w14:val="none"/>
@@ -479,7 +441,7 @@
             <w:proofErr w:type="spellStart"/>
             <w:r>
               <w:rPr>
-                <w:rFonts w:ascii="Calibri" w:hAnsi="Calibri" w:eastAsia="Times New Roman" w:cs="Times New Roman"/>
+                <w:rFonts w:ascii="Calibri" w:eastAsia="Times New Roman" w:hAnsi="Calibri" w:cs="Times New Roman"/>
                 <w:kern w:val="0"/>
                 <w:lang w:eastAsia="nl-NL"/>
                 <w14:ligatures w14:val="none"/>
@@ -489,7 +451,7 @@
             <w:proofErr w:type="spellEnd"/>
             <w:r>
               <w:rPr>
-                <w:rFonts w:ascii="Calibri" w:hAnsi="Calibri" w:eastAsia="Times New Roman" w:cs="Times New Roman"/>
+                <w:rFonts w:ascii="Calibri" w:eastAsia="Times New Roman" w:hAnsi="Calibri" w:cs="Times New Roman"/>
                 <w:kern w:val="0"/>
                 <w:lang w:eastAsia="nl-NL"/>
                 <w14:ligatures w14:val="none"/>
@@ -507,7 +469,7 @@
               <w:jc w:val="both"/>
               <w:textAlignment w:val="baseline"/>
               <w:rPr>
-                <w:rFonts w:ascii="Calibri" w:hAnsi="Calibri" w:eastAsia="Times New Roman" w:cs="Times New Roman"/>
+                <w:rFonts w:ascii="Calibri" w:eastAsia="Times New Roman" w:hAnsi="Calibri" w:cs="Times New Roman"/>
                 <w:b/>
                 <w:bCs/>
                 <w:kern w:val="0"/>
@@ -517,7 +479,7 @@
             </w:pPr>
             <w:r>
               <w:rPr>
-                <w:rFonts w:ascii="Calibri" w:hAnsi="Calibri" w:eastAsia="Times New Roman" w:cs="Times New Roman"/>
+                <w:rFonts w:ascii="Calibri" w:eastAsia="Times New Roman" w:hAnsi="Calibri" w:cs="Times New Roman"/>
                 <w:kern w:val="0"/>
                 <w:lang w:eastAsia="nl-NL"/>
                 <w14:ligatures w14:val="none"/>
@@ -535,7 +497,7 @@
               <w:jc w:val="both"/>
               <w:textAlignment w:val="baseline"/>
               <w:rPr>
-                <w:rFonts w:ascii="Calibri" w:hAnsi="Calibri" w:eastAsia="Times New Roman" w:cs="Times New Roman"/>
+                <w:rFonts w:ascii="Calibri" w:eastAsia="Times New Roman" w:hAnsi="Calibri" w:cs="Times New Roman"/>
                 <w:b/>
                 <w:bCs/>
                 <w:kern w:val="0"/>
@@ -545,7 +507,7 @@
             </w:pPr>
             <w:r>
               <w:rPr>
-                <w:rFonts w:ascii="Calibri" w:hAnsi="Calibri" w:eastAsia="Times New Roman" w:cs="Times New Roman"/>
+                <w:rFonts w:ascii="Calibri" w:eastAsia="Times New Roman" w:hAnsi="Calibri" w:cs="Times New Roman"/>
                 <w:kern w:val="0"/>
                 <w:lang w:eastAsia="nl-NL"/>
                 <w14:ligatures w14:val="none"/>
@@ -563,7 +525,7 @@
               <w:jc w:val="both"/>
               <w:textAlignment w:val="baseline"/>
               <w:rPr>
-                <w:rFonts w:ascii="Calibri" w:hAnsi="Calibri" w:eastAsia="Times New Roman" w:cs="Times New Roman"/>
+                <w:rFonts w:ascii="Calibri" w:eastAsia="Times New Roman" w:hAnsi="Calibri" w:cs="Times New Roman"/>
                 <w:b/>
                 <w:bCs/>
                 <w:kern w:val="0"/>
@@ -573,7 +535,7 @@
             </w:pPr>
             <w:r>
               <w:rPr>
-                <w:rFonts w:ascii="Calibri" w:hAnsi="Calibri" w:eastAsia="Times New Roman" w:cs="Times New Roman"/>
+                <w:rFonts w:ascii="Calibri" w:eastAsia="Times New Roman" w:hAnsi="Calibri" w:cs="Times New Roman"/>
                 <w:kern w:val="0"/>
                 <w:lang w:eastAsia="nl-NL"/>
                 <w14:ligatures w14:val="none"/>
@@ -583,7 +545,7 @@
             <w:proofErr w:type="spellStart"/>
             <w:r>
               <w:rPr>
-                <w:rFonts w:ascii="Calibri" w:hAnsi="Calibri" w:eastAsia="Times New Roman" w:cs="Times New Roman"/>
+                <w:rFonts w:ascii="Calibri" w:eastAsia="Times New Roman" w:hAnsi="Calibri" w:cs="Times New Roman"/>
                 <w:kern w:val="0"/>
                 <w:lang w:eastAsia="nl-NL"/>
                 <w14:ligatures w14:val="none"/>
@@ -593,7 +555,7 @@
             <w:proofErr w:type="spellEnd"/>
             <w:r>
               <w:rPr>
-                <w:rFonts w:ascii="Calibri" w:hAnsi="Calibri" w:eastAsia="Times New Roman" w:cs="Times New Roman"/>
+                <w:rFonts w:ascii="Calibri" w:eastAsia="Times New Roman" w:hAnsi="Calibri" w:cs="Times New Roman"/>
                 <w:kern w:val="0"/>
                 <w:lang w:eastAsia="nl-NL"/>
                 <w14:ligatures w14:val="none"/>
@@ -603,7 +565,7 @@
             <w:proofErr w:type="spellStart"/>
             <w:r>
               <w:rPr>
-                <w:rFonts w:ascii="Calibri" w:hAnsi="Calibri" w:eastAsia="Times New Roman" w:cs="Times New Roman"/>
+                <w:rFonts w:ascii="Calibri" w:eastAsia="Times New Roman" w:hAnsi="Calibri" w:cs="Times New Roman"/>
                 <w:kern w:val="0"/>
                 <w:lang w:eastAsia="nl-NL"/>
                 <w14:ligatures w14:val="none"/>
@@ -613,7 +575,7 @@
             <w:proofErr w:type="spellEnd"/>
             <w:r>
               <w:rPr>
-                <w:rFonts w:ascii="Calibri" w:hAnsi="Calibri" w:eastAsia="Times New Roman" w:cs="Times New Roman"/>
+                <w:rFonts w:ascii="Calibri" w:eastAsia="Times New Roman" w:hAnsi="Calibri" w:cs="Times New Roman"/>
                 <w:kern w:val="0"/>
                 <w:lang w:eastAsia="nl-NL"/>
                 <w14:ligatures w14:val="none"/>
@@ -623,7 +585,7 @@
             <w:proofErr w:type="spellStart"/>
             <w:r>
               <w:rPr>
-                <w:rFonts w:ascii="Calibri" w:hAnsi="Calibri" w:eastAsia="Times New Roman" w:cs="Times New Roman"/>
+                <w:rFonts w:ascii="Calibri" w:eastAsia="Times New Roman" w:hAnsi="Calibri" w:cs="Times New Roman"/>
                 <w:kern w:val="0"/>
                 <w:lang w:eastAsia="nl-NL"/>
                 <w14:ligatures w14:val="none"/>
@@ -633,7 +595,7 @@
             <w:proofErr w:type="spellEnd"/>
             <w:r>
               <w:rPr>
-                <w:rFonts w:ascii="Calibri" w:hAnsi="Calibri" w:eastAsia="Times New Roman" w:cs="Times New Roman"/>
+                <w:rFonts w:ascii="Calibri" w:eastAsia="Times New Roman" w:hAnsi="Calibri" w:cs="Times New Roman"/>
                 <w:kern w:val="0"/>
                 <w:lang w:eastAsia="nl-NL"/>
                 <w14:ligatures w14:val="none"/>
@@ -643,7 +605,7 @@
             <w:proofErr w:type="spellStart"/>
             <w:r>
               <w:rPr>
-                <w:rFonts w:ascii="Calibri" w:hAnsi="Calibri" w:eastAsia="Times New Roman" w:cs="Times New Roman"/>
+                <w:rFonts w:ascii="Calibri" w:eastAsia="Times New Roman" w:hAnsi="Calibri" w:cs="Times New Roman"/>
                 <w:kern w:val="0"/>
                 <w:lang w:eastAsia="nl-NL"/>
                 <w14:ligatures w14:val="none"/>
@@ -653,7 +615,7 @@
             <w:proofErr w:type="spellEnd"/>
             <w:r>
               <w:rPr>
-                <w:rFonts w:ascii="Calibri" w:hAnsi="Calibri" w:eastAsia="Times New Roman" w:cs="Times New Roman"/>
+                <w:rFonts w:ascii="Calibri" w:eastAsia="Times New Roman" w:hAnsi="Calibri" w:cs="Times New Roman"/>
                 <w:kern w:val="0"/>
                 <w:lang w:eastAsia="nl-NL"/>
                 <w14:ligatures w14:val="none"/>
@@ -663,7 +625,7 @@
             <w:proofErr w:type="spellStart"/>
             <w:r>
               <w:rPr>
-                <w:rFonts w:ascii="Calibri" w:hAnsi="Calibri" w:eastAsia="Times New Roman" w:cs="Times New Roman"/>
+                <w:rFonts w:ascii="Calibri" w:eastAsia="Times New Roman" w:hAnsi="Calibri" w:cs="Times New Roman"/>
                 <w:kern w:val="0"/>
                 <w:lang w:eastAsia="nl-NL"/>
                 <w14:ligatures w14:val="none"/>
@@ -673,7 +635,7 @@
             <w:proofErr w:type="spellEnd"/>
             <w:r>
               <w:rPr>
-                <w:rFonts w:ascii="Calibri" w:hAnsi="Calibri" w:eastAsia="Times New Roman" w:cs="Times New Roman"/>
+                <w:rFonts w:ascii="Calibri" w:eastAsia="Times New Roman" w:hAnsi="Calibri" w:cs="Times New Roman"/>
                 <w:kern w:val="0"/>
                 <w:lang w:eastAsia="nl-NL"/>
                 <w14:ligatures w14:val="none"/>
@@ -691,13 +653,12 @@
           <w:tcPr>
             <w:tcW w:w="9062" w:type="dxa"/>
             <w:tcBorders>
-              <w:top w:val="single" w:color="auto" w:sz="6" w:space="0"/>
-              <w:left w:val="single" w:color="auto" w:sz="8" w:space="0"/>
-              <w:bottom w:val="single" w:color="auto" w:sz="6" w:space="0"/>
-              <w:right w:val="single" w:color="auto" w:sz="6" w:space="0"/>
+              <w:top w:val="single" w:sz="6" w:space="0" w:color="auto"/>
+              <w:left w:val="single" w:sz="8" w:space="0" w:color="auto"/>
+              <w:bottom w:val="single" w:sz="6" w:space="0" w:color="auto"/>
+              <w:right w:val="single" w:sz="6" w:space="0" w:color="auto"/>
             </w:tcBorders>
-            <w:shd w:val="clear" w:color="auto" w:fill="95CB9D"/>
-            <w:tcMar/>
+            <w:shd w:val="clear" w:color="auto" w:fill="D9E2F3" w:themeFill="accent1" w:themeFillTint="33"/>
             <w:vAlign w:val="center"/>
           </w:tcPr>
           <w:p>
@@ -705,7 +666,7 @@
               <w:spacing w:after="0" w:line="240" w:lineRule="auto"/>
               <w:textAlignment w:val="baseline"/>
               <w:rPr>
-                <w:rFonts w:ascii="Calibri" w:hAnsi="Calibri" w:eastAsia="Times New Roman" w:cs="Times New Roman"/>
+                <w:rFonts w:ascii="Calibri" w:eastAsia="Times New Roman" w:hAnsi="Calibri" w:cs="Times New Roman"/>
                 <w:b/>
                 <w:bCs/>
                 <w:kern w:val="0"/>
@@ -715,7 +676,7 @@
             </w:pPr>
             <w:r>
               <w:rPr>
-                <w:rFonts w:ascii="Calibri" w:hAnsi="Calibri" w:eastAsia="Times New Roman" w:cs="Times New Roman"/>
+                <w:rFonts w:ascii="Calibri" w:eastAsia="Times New Roman" w:hAnsi="Calibri" w:cs="Times New Roman"/>
                 <w:b/>
                 <w:kern w:val="0"/>
                 <w:lang w:eastAsia="nl-NL"/>
@@ -734,13 +695,12 @@
           <w:tcPr>
             <w:tcW w:w="9062" w:type="dxa"/>
             <w:tcBorders>
-              <w:top w:val="single" w:color="auto" w:sz="6" w:space="0"/>
-              <w:left w:val="single" w:color="auto" w:sz="6" w:space="0"/>
-              <w:bottom w:val="single" w:color="auto" w:sz="6" w:space="0"/>
-              <w:right w:val="single" w:color="auto" w:sz="6" w:space="0"/>
+              <w:top w:val="single" w:sz="6" w:space="0" w:color="auto"/>
+              <w:left w:val="single" w:sz="6" w:space="0" w:color="auto"/>
+              <w:bottom w:val="single" w:sz="6" w:space="0" w:color="auto"/>
+              <w:right w:val="single" w:sz="6" w:space="0" w:color="auto"/>
             </w:tcBorders>
-            <w:shd w:val="clear" w:color="auto" w:fill="auto"/>
-            <w:tcMar/>
+            <w:shd w:val="clear" w:color="auto" w:fill="FFFFFF" w:themeFill="background1"/>
             <w:vAlign w:val="center"/>
           </w:tcPr>
           <w:p>
@@ -753,15 +713,15 @@
               <w:jc w:val="both"/>
               <w:textAlignment w:val="baseline"/>
               <w:rPr>
-                <w:rFonts w:ascii="Calibri" w:hAnsi="Calibri" w:eastAsia="Times New Roman" w:cs="Times New Roman"/>
-                <w:kern w:val="0"/>
-                <w:lang w:eastAsia="nl-NL"/>
-                <w14:ligatures w14:val="none"/>
-              </w:rPr>
-            </w:pPr>
-            <w:r>
-              <w:rPr>
-                <w:rFonts w:ascii="Calibri" w:hAnsi="Calibri" w:eastAsia="Times New Roman" w:cs="Times New Roman"/>
+                <w:rFonts w:ascii="Calibri" w:eastAsia="Times New Roman" w:hAnsi="Calibri" w:cs="Times New Roman"/>
+                <w:kern w:val="0"/>
+                <w:lang w:eastAsia="nl-NL"/>
+                <w14:ligatures w14:val="none"/>
+              </w:rPr>
+            </w:pPr>
+            <w:r>
+              <w:rPr>
+                <w:rFonts w:ascii="Calibri" w:eastAsia="Times New Roman" w:hAnsi="Calibri" w:cs="Times New Roman"/>
                 <w:kern w:val="0"/>
                 <w:lang w:eastAsia="nl-NL"/>
                 <w14:ligatures w14:val="none"/>
@@ -771,7 +731,7 @@
             <w:proofErr w:type="spellStart"/>
             <w:r>
               <w:rPr>
-                <w:rFonts w:ascii="Calibri" w:hAnsi="Calibri" w:eastAsia="Times New Roman" w:cs="Times New Roman"/>
+                <w:rFonts w:ascii="Calibri" w:eastAsia="Times New Roman" w:hAnsi="Calibri" w:cs="Times New Roman"/>
                 <w:kern w:val="0"/>
                 <w:lang w:eastAsia="nl-NL"/>
                 <w14:ligatures w14:val="none"/>
@@ -781,7 +741,7 @@
             <w:proofErr w:type="spellEnd"/>
             <w:r>
               <w:rPr>
-                <w:rFonts w:ascii="Calibri" w:hAnsi="Calibri" w:eastAsia="Times New Roman" w:cs="Times New Roman"/>
+                <w:rFonts w:ascii="Calibri" w:eastAsia="Times New Roman" w:hAnsi="Calibri" w:cs="Times New Roman"/>
                 <w:kern w:val="0"/>
                 <w:lang w:eastAsia="nl-NL"/>
                 <w14:ligatures w14:val="none"/>
@@ -799,15 +759,15 @@
               <w:jc w:val="both"/>
               <w:textAlignment w:val="baseline"/>
               <w:rPr>
-                <w:rFonts w:ascii="Calibri" w:hAnsi="Calibri" w:eastAsia="Times New Roman" w:cs="Times New Roman"/>
-                <w:kern w:val="0"/>
-                <w:lang w:eastAsia="nl-NL"/>
-                <w14:ligatures w14:val="none"/>
-              </w:rPr>
-            </w:pPr>
-            <w:r>
-              <w:rPr>
-                <w:rFonts w:ascii="Calibri" w:hAnsi="Calibri" w:eastAsia="Times New Roman" w:cs="Times New Roman"/>
+                <w:rFonts w:ascii="Calibri" w:eastAsia="Times New Roman" w:hAnsi="Calibri" w:cs="Times New Roman"/>
+                <w:kern w:val="0"/>
+                <w:lang w:eastAsia="nl-NL"/>
+                <w14:ligatures w14:val="none"/>
+              </w:rPr>
+            </w:pPr>
+            <w:r>
+              <w:rPr>
+                <w:rFonts w:ascii="Calibri" w:eastAsia="Times New Roman" w:hAnsi="Calibri" w:cs="Times New Roman"/>
                 <w:kern w:val="0"/>
                 <w:lang w:eastAsia="nl-NL"/>
                 <w14:ligatures w14:val="none"/>
@@ -825,15 +785,15 @@
               <w:jc w:val="both"/>
               <w:textAlignment w:val="baseline"/>
               <w:rPr>
-                <w:rFonts w:ascii="Calibri" w:hAnsi="Calibri" w:eastAsia="Times New Roman" w:cs="Times New Roman"/>
-                <w:kern w:val="0"/>
-                <w:lang w:eastAsia="nl-NL"/>
-                <w14:ligatures w14:val="none"/>
-              </w:rPr>
-            </w:pPr>
-            <w:r>
-              <w:rPr>
-                <w:rFonts w:ascii="Calibri" w:hAnsi="Calibri" w:eastAsia="Times New Roman" w:cs="Times New Roman"/>
+                <w:rFonts w:ascii="Calibri" w:eastAsia="Times New Roman" w:hAnsi="Calibri" w:cs="Times New Roman"/>
+                <w:kern w:val="0"/>
+                <w:lang w:eastAsia="nl-NL"/>
+                <w14:ligatures w14:val="none"/>
+              </w:rPr>
+            </w:pPr>
+            <w:r>
+              <w:rPr>
+                <w:rFonts w:ascii="Calibri" w:eastAsia="Times New Roman" w:hAnsi="Calibri" w:cs="Times New Roman"/>
                 <w:kern w:val="0"/>
                 <w:lang w:eastAsia="nl-NL"/>
                 <w14:ligatures w14:val="none"/>
@@ -851,15 +811,15 @@
               <w:jc w:val="both"/>
               <w:textAlignment w:val="baseline"/>
               <w:rPr>
-                <w:rFonts w:ascii="Calibri" w:hAnsi="Calibri" w:eastAsia="Times New Roman" w:cs="Times New Roman"/>
-                <w:kern w:val="0"/>
-                <w:lang w:eastAsia="nl-NL"/>
-                <w14:ligatures w14:val="none"/>
-              </w:rPr>
-            </w:pPr>
-            <w:r>
-              <w:rPr>
-                <w:rFonts w:ascii="Calibri" w:hAnsi="Calibri" w:eastAsia="Times New Roman" w:cs="Times New Roman"/>
+                <w:rFonts w:ascii="Calibri" w:eastAsia="Times New Roman" w:hAnsi="Calibri" w:cs="Times New Roman"/>
+                <w:kern w:val="0"/>
+                <w:lang w:eastAsia="nl-NL"/>
+                <w14:ligatures w14:val="none"/>
+              </w:rPr>
+            </w:pPr>
+            <w:r>
+              <w:rPr>
+                <w:rFonts w:ascii="Calibri" w:eastAsia="Times New Roman" w:hAnsi="Calibri" w:cs="Times New Roman"/>
                 <w:kern w:val="0"/>
                 <w:lang w:eastAsia="nl-NL"/>
                 <w14:ligatures w14:val="none"/>
@@ -877,15 +837,15 @@
               <w:jc w:val="both"/>
               <w:textAlignment w:val="baseline"/>
               <w:rPr>
-                <w:rFonts w:ascii="Calibri" w:hAnsi="Calibri" w:eastAsia="Times New Roman" w:cs="Times New Roman"/>
-                <w:kern w:val="0"/>
-                <w:lang w:eastAsia="nl-NL"/>
-                <w14:ligatures w14:val="none"/>
-              </w:rPr>
-            </w:pPr>
-            <w:r>
-              <w:rPr>
-                <w:rFonts w:ascii="Calibri" w:hAnsi="Calibri" w:eastAsia="Times New Roman" w:cs="Times New Roman"/>
+                <w:rFonts w:ascii="Calibri" w:eastAsia="Times New Roman" w:hAnsi="Calibri" w:cs="Times New Roman"/>
+                <w:kern w:val="0"/>
+                <w:lang w:eastAsia="nl-NL"/>
+                <w14:ligatures w14:val="none"/>
+              </w:rPr>
+            </w:pPr>
+            <w:r>
+              <w:rPr>
+                <w:rFonts w:ascii="Calibri" w:eastAsia="Times New Roman" w:hAnsi="Calibri" w:cs="Times New Roman"/>
                 <w:kern w:val="0"/>
                 <w:lang w:eastAsia="nl-NL"/>
                 <w14:ligatures w14:val="none"/>
@@ -895,7 +855,7 @@
             <w:proofErr w:type="spellStart"/>
             <w:r>
               <w:rPr>
-                <w:rFonts w:ascii="Calibri" w:hAnsi="Calibri" w:eastAsia="Times New Roman" w:cs="Times New Roman"/>
+                <w:rFonts w:ascii="Calibri" w:eastAsia="Times New Roman" w:hAnsi="Calibri" w:cs="Times New Roman"/>
                 <w:kern w:val="0"/>
                 <w:lang w:eastAsia="nl-NL"/>
                 <w14:ligatures w14:val="none"/>
@@ -905,7 +865,7 @@
             <w:proofErr w:type="spellEnd"/>
             <w:r>
               <w:rPr>
-                <w:rFonts w:ascii="Calibri" w:hAnsi="Calibri" w:eastAsia="Times New Roman" w:cs="Times New Roman"/>
+                <w:rFonts w:ascii="Calibri" w:eastAsia="Times New Roman" w:hAnsi="Calibri" w:cs="Times New Roman"/>
                 <w:kern w:val="0"/>
                 <w:lang w:eastAsia="nl-NL"/>
                 <w14:ligatures w14:val="none"/>
@@ -923,15 +883,15 @@
               <w:jc w:val="both"/>
               <w:textAlignment w:val="baseline"/>
               <w:rPr>
-                <w:rFonts w:ascii="Calibri" w:hAnsi="Calibri" w:eastAsia="Times New Roman" w:cs="Calibri"/>
-                <w:kern w:val="0"/>
-                <w:lang w:eastAsia="nl-NL"/>
-                <w14:ligatures w14:val="none"/>
-              </w:rPr>
-            </w:pPr>
-            <w:r>
-              <w:rPr>
-                <w:rFonts w:ascii="Calibri" w:hAnsi="Calibri" w:eastAsia="Times New Roman" w:cs="Calibri"/>
+                <w:rFonts w:ascii="Calibri" w:eastAsia="Times New Roman" w:hAnsi="Calibri" w:cs="Calibri"/>
+                <w:kern w:val="0"/>
+                <w:lang w:eastAsia="nl-NL"/>
+                <w14:ligatures w14:val="none"/>
+              </w:rPr>
+            </w:pPr>
+            <w:r>
+              <w:rPr>
+                <w:rFonts w:ascii="Calibri" w:eastAsia="Times New Roman" w:hAnsi="Calibri" w:cs="Calibri"/>
                 <w:kern w:val="0"/>
                 <w:lang w:eastAsia="nl-NL"/>
                 <w14:ligatures w14:val="none"/>
@@ -949,15 +909,15 @@
               <w:jc w:val="both"/>
               <w:textAlignment w:val="baseline"/>
               <w:rPr>
-                <w:rFonts w:ascii="Calibri" w:hAnsi="Calibri" w:eastAsia="Times New Roman" w:cs="Calibri"/>
-                <w:kern w:val="0"/>
-                <w:lang w:eastAsia="nl-NL"/>
-                <w14:ligatures w14:val="none"/>
-              </w:rPr>
-            </w:pPr>
-            <w:r>
-              <w:rPr>
-                <w:rFonts w:ascii="Calibri" w:hAnsi="Calibri" w:eastAsia="Times New Roman" w:cs="Calibri"/>
+                <w:rFonts w:ascii="Calibri" w:eastAsia="Times New Roman" w:hAnsi="Calibri" w:cs="Calibri"/>
+                <w:kern w:val="0"/>
+                <w:lang w:eastAsia="nl-NL"/>
+                <w14:ligatures w14:val="none"/>
+              </w:rPr>
+            </w:pPr>
+            <w:r>
+              <w:rPr>
+                <w:rFonts w:ascii="Calibri" w:eastAsia="Times New Roman" w:hAnsi="Calibri" w:cs="Calibri"/>
                 <w:kern w:val="0"/>
                 <w:lang w:eastAsia="nl-NL"/>
                 <w14:ligatures w14:val="none"/>
@@ -967,7 +927,7 @@
             <w:proofErr w:type="spellStart"/>
             <w:r>
               <w:rPr>
-                <w:rFonts w:ascii="Calibri" w:hAnsi="Calibri" w:eastAsia="Times New Roman" w:cs="Calibri"/>
+                <w:rFonts w:ascii="Calibri" w:eastAsia="Times New Roman" w:hAnsi="Calibri" w:cs="Calibri"/>
                 <w:kern w:val="0"/>
                 <w:lang w:eastAsia="nl-NL"/>
                 <w14:ligatures w14:val="none"/>
@@ -977,7 +937,7 @@
             <w:proofErr w:type="spellEnd"/>
             <w:r>
               <w:rPr>
-                <w:rFonts w:ascii="Calibri" w:hAnsi="Calibri" w:eastAsia="Times New Roman" w:cs="Calibri"/>
+                <w:rFonts w:ascii="Calibri" w:eastAsia="Times New Roman" w:hAnsi="Calibri" w:cs="Calibri"/>
                 <w:kern w:val="0"/>
                 <w:lang w:eastAsia="nl-NL"/>
                 <w14:ligatures w14:val="none"/>
@@ -991,7 +951,7 @@
               <w:ind w:left="720"/>
               <w:textAlignment w:val="baseline"/>
               <w:rPr>
-                <w:rFonts w:ascii="Calibri" w:hAnsi="Calibri" w:eastAsia="Times New Roman" w:cs="Times New Roman"/>
+                <w:rFonts w:ascii="Calibri" w:eastAsia="Times New Roman" w:hAnsi="Calibri" w:cs="Times New Roman"/>
                 <w:kern w:val="0"/>
                 <w:lang w:eastAsia="nl-NL"/>
                 <w14:ligatures w14:val="none"/>
@@ -1006,7 +966,7 @@
         <w:spacing w:after="200" w:line="276" w:lineRule="auto"/>
         <w:jc w:val="both"/>
         <w:rPr>
-          <w:rFonts w:ascii="Calibri" w:hAnsi="Calibri" w:eastAsia="Calibri" w:cs="Calibri"/>
+          <w:rFonts w:ascii="Calibri" w:eastAsia="Calibri" w:hAnsi="Calibri" w:cs="Calibri"/>
           <w:kern w:val="0"/>
           <w:sz w:val="20"/>
           <w14:ligatures w14:val="none"/>
@@ -1014,7 +974,7 @@
       </w:pPr>
       <w:r>
         <w:rPr>
-          <w:rFonts w:ascii="Calibri" w:hAnsi="Calibri" w:eastAsia="Calibri" w:cs="Times New Roman"/>
+          <w:rFonts w:ascii="Calibri" w:eastAsia="Calibri" w:hAnsi="Calibri" w:cs="Times New Roman"/>
           <w:kern w:val="0"/>
           <w:sz w:val="20"/>
           <w14:ligatures w14:val="none"/>
@@ -1024,91 +984,18 @@
     </w:p>
     <w:p>
       <w:pPr>
-        <w:keepNext/>
-        <w:keepLines/>
-        <w:spacing w:before="200" w:after="0" w:line="276" w:lineRule="auto"/>
+        <w:pStyle w:val="Kop2"/>
         <w:rPr>
-          <w:rFonts w:ascii="Futura Hv BT" w:hAnsi="Futura Hv BT" w:eastAsia="Times New Roman" w:cs="Times New Roman"/>
-          <w:bCs/>
-          <w:color w:val="00BEDA"/>
-          <w:kern w:val="0"/>
-          <w:sz w:val="24"/>
+          <w:rFonts w:eastAsia="Times New Roman"/>
           <w:lang w:val="en-US"/>
-          <w14:ligatures w14:val="none"/>
         </w:rPr>
       </w:pPr>
-      <w:proofErr w:type="spellStart"/>
-      <w:r>
-        <w:rPr>
-          <w:rFonts w:ascii="Futura Hv BT" w:hAnsi="Futura Hv BT" w:eastAsia="Times New Roman" w:cs="Times New Roman"/>
-          <w:bCs/>
-          <w:color w:val="00BEDA"/>
-          <w:kern w:val="0"/>
-          <w:sz w:val="24"/>
-          <w:lang w:val="en-US"/>
-          <w14:ligatures w14:val="none"/>
-        </w:rPr>
-        <w:lastRenderedPageBreak/>
-        <w:t>Bewijs</w:t>
-      </w:r>
-      <w:proofErr w:type="spellEnd"/>
-      <w:r>
-        <w:rPr>
-          <w:rFonts w:ascii="Futura Hv BT" w:hAnsi="Futura Hv BT" w:eastAsia="Times New Roman" w:cs="Times New Roman"/>
-          <w:bCs/>
-          <w:color w:val="00BEDA"/>
-          <w:kern w:val="0"/>
-          <w:sz w:val="24"/>
-          <w:lang w:val="en-US"/>
-          <w14:ligatures w14:val="none"/>
-        </w:rPr>
-        <w:t xml:space="preserve"> van </w:t>
-      </w:r>
-      <w:proofErr w:type="spellStart"/>
-      <w:r>
-        <w:rPr>
-          <w:rFonts w:ascii="Futura Hv BT" w:hAnsi="Futura Hv BT" w:eastAsia="Times New Roman" w:cs="Times New Roman"/>
-          <w:bCs/>
-          <w:color w:val="00BEDA"/>
-          <w:kern w:val="0"/>
-          <w:sz w:val="24"/>
-          <w:lang w:val="en-US"/>
-          <w14:ligatures w14:val="none"/>
-        </w:rPr>
-        <w:t>leren</w:t>
-      </w:r>
-      <w:proofErr w:type="spellEnd"/>
-      <w:r>
-        <w:rPr>
-          <w:rFonts w:ascii="Futura Hv BT" w:hAnsi="Futura Hv BT" w:eastAsia="Times New Roman" w:cs="Times New Roman"/>
-          <w:bCs/>
-          <w:color w:val="00BEDA"/>
-          <w:kern w:val="0"/>
-          <w:sz w:val="24"/>
-          <w:lang w:val="en-US"/>
-          <w14:ligatures w14:val="none"/>
-        </w:rPr>
-        <w:t xml:space="preserve"> met </w:t>
-      </w:r>
-      <w:proofErr w:type="spellStart"/>
-      <w:r>
-        <w:rPr>
-          <w:rFonts w:ascii="Futura Hv BT" w:hAnsi="Futura Hv BT" w:eastAsia="Times New Roman" w:cs="Times New Roman"/>
-          <w:bCs/>
-          <w:color w:val="00BEDA"/>
-          <w:kern w:val="0"/>
-          <w:sz w:val="24"/>
-          <w:lang w:val="en-US"/>
-          <w14:ligatures w14:val="none"/>
-        </w:rPr>
-        <w:t>beoordelingscriteria</w:t>
-      </w:r>
-      <w:proofErr w:type="spellEnd"/>
     </w:p>
     <w:tbl>
       <w:tblPr>
         <w:tblW w:w="9062" w:type="dxa"/>
         <w:tblInd w:w="10" w:type="dxa"/>
+        <w:shd w:val="clear" w:color="auto" w:fill="FFFFFF" w:themeFill="background1"/>
         <w:tblCellMar>
           <w:left w:w="70" w:type="dxa"/>
           <w:right w:w="70" w:type="dxa"/>
@@ -1128,12 +1015,12 @@
             <w:tcW w:w="9062" w:type="dxa"/>
             <w:gridSpan w:val="2"/>
             <w:tcBorders>
-              <w:top w:val="single" w:color="auto" w:sz="8" w:space="0"/>
-              <w:left w:val="single" w:color="auto" w:sz="4" w:space="0"/>
-              <w:bottom w:val="single" w:color="auto" w:sz="8" w:space="0"/>
-              <w:right w:val="single" w:color="auto" w:sz="8" w:space="0"/>
+              <w:top w:val="single" w:sz="8" w:space="0" w:color="auto"/>
+              <w:left w:val="single" w:sz="4" w:space="0" w:color="auto"/>
+              <w:bottom w:val="single" w:sz="8" w:space="0" w:color="auto"/>
+              <w:right w:val="single" w:sz="8" w:space="0" w:color="auto"/>
             </w:tcBorders>
-            <w:shd w:val="clear" w:color="auto" w:fill="00A88D"/>
+            <w:shd w:val="clear" w:color="auto" w:fill="8EAADB" w:themeFill="accent1" w:themeFillTint="99"/>
           </w:tcPr>
           <w:p>
             <w:pPr>
@@ -1141,27 +1028,39 @@
               <w:jc w:val="center"/>
               <w:textAlignment w:val="baseline"/>
               <w:rPr>
-                <w:rFonts w:ascii="Calibri" w:hAnsi="Calibri" w:eastAsia="Times New Roman" w:cs="Calibri"/>
+                <w:rFonts w:ascii="Calibri" w:eastAsia="Times New Roman" w:hAnsi="Calibri" w:cs="Calibri"/>
                 <w:b/>
                 <w:bCs/>
                 <w:kern w:val="0"/>
-                <w:sz w:val="24"/>
-                <w:szCs w:val="24"/>
-                <w:lang w:eastAsia="nl-NL"/>
-                <w14:ligatures w14:val="none"/>
-              </w:rPr>
-            </w:pPr>
-            <w:r>
-              <w:rPr>
-                <w:rFonts w:ascii="Calibri" w:hAnsi="Calibri" w:eastAsia="Times New Roman" w:cs="Calibri"/>
+                <w:sz w:val="28"/>
+                <w:szCs w:val="28"/>
+                <w:lang w:eastAsia="nl-NL"/>
+                <w14:ligatures w14:val="none"/>
+              </w:rPr>
+            </w:pPr>
+            <w:r>
+              <w:rPr>
+                <w:rFonts w:ascii="Calibri" w:eastAsia="Times New Roman" w:hAnsi="Calibri" w:cs="Calibri"/>
                 <w:b/>
                 <w:kern w:val="0"/>
-                <w:sz w:val="24"/>
-                <w:szCs w:val="24"/>
-                <w:lang w:eastAsia="nl-NL"/>
-                <w14:ligatures w14:val="none"/>
-              </w:rPr>
-              <w:t>Bewijs van Leren – eindopdracht(en)</w:t>
+                <w:sz w:val="28"/>
+                <w:szCs w:val="28"/>
+                <w:lang w:eastAsia="nl-NL"/>
+                <w14:ligatures w14:val="none"/>
+              </w:rPr>
+              <w:t>Bewijs van Leren – eindopdracht</w:t>
+            </w:r>
+            <w:r>
+              <w:rPr>
+                <w:rFonts w:ascii="Calibri" w:eastAsia="Times New Roman" w:hAnsi="Calibri" w:cs="Calibri"/>
+                <w:b/>
+                <w:kern w:val="0"/>
+                <w:sz w:val="28"/>
+                <w:szCs w:val="28"/>
+                <w:lang w:eastAsia="nl-NL"/>
+                <w14:ligatures w14:val="none"/>
+              </w:rPr>
+              <w:t xml:space="preserve"> module 2</w:t>
             </w:r>
           </w:p>
           <w:p>
@@ -1170,7 +1069,7 @@
               <w:jc w:val="center"/>
               <w:textAlignment w:val="baseline"/>
               <w:rPr>
-                <w:rFonts w:ascii="Calibri" w:hAnsi="Calibri" w:eastAsia="Times New Roman" w:cs="Times New Roman"/>
+                <w:rFonts w:ascii="Calibri" w:eastAsia="Times New Roman" w:hAnsi="Calibri" w:cs="Times New Roman"/>
                 <w:b/>
                 <w:bCs/>
                 <w:kern w:val="0"/>
@@ -1184,15 +1083,15 @@
               <w:spacing w:after="0" w:line="240" w:lineRule="auto"/>
               <w:textAlignment w:val="baseline"/>
               <w:rPr>
-                <w:rFonts w:ascii="Calibri" w:hAnsi="Calibri" w:eastAsia="Times New Roman" w:cs="Times New Roman"/>
-                <w:kern w:val="0"/>
-                <w:lang w:eastAsia="nl-NL"/>
-                <w14:ligatures w14:val="none"/>
-              </w:rPr>
-            </w:pPr>
-            <w:r>
-              <w:rPr>
-                <w:rFonts w:ascii="Calibri" w:hAnsi="Calibri" w:eastAsia="Times New Roman" w:cs="Times New Roman"/>
+                <w:rFonts w:ascii="Calibri" w:eastAsia="Times New Roman" w:hAnsi="Calibri" w:cs="Times New Roman"/>
+                <w:kern w:val="0"/>
+                <w:lang w:eastAsia="nl-NL"/>
+                <w14:ligatures w14:val="none"/>
+              </w:rPr>
+            </w:pPr>
+            <w:r>
+              <w:rPr>
+                <w:rFonts w:ascii="Calibri" w:eastAsia="Times New Roman" w:hAnsi="Calibri" w:cs="Times New Roman"/>
                 <w:kern w:val="0"/>
                 <w:lang w:eastAsia="nl-NL"/>
                 <w14:ligatures w14:val="none"/>
@@ -1205,15 +1104,15 @@
               <w:spacing w:after="0" w:line="240" w:lineRule="auto"/>
               <w:textAlignment w:val="baseline"/>
               <w:rPr>
-                <w:rFonts w:ascii="Calibri" w:hAnsi="Calibri" w:eastAsia="Times New Roman" w:cs="Times New Roman"/>
-                <w:kern w:val="0"/>
-                <w:lang w:eastAsia="nl-NL"/>
-                <w14:ligatures w14:val="none"/>
-              </w:rPr>
-            </w:pPr>
-            <w:r>
-              <w:rPr>
-                <w:rFonts w:ascii="Calibri" w:hAnsi="Calibri" w:eastAsia="Times New Roman" w:cs="Times New Roman"/>
+                <w:rFonts w:ascii="Calibri" w:eastAsia="Times New Roman" w:hAnsi="Calibri" w:cs="Times New Roman"/>
+                <w:kern w:val="0"/>
+                <w:lang w:eastAsia="nl-NL"/>
+                <w14:ligatures w14:val="none"/>
+              </w:rPr>
+            </w:pPr>
+            <w:r>
+              <w:rPr>
+                <w:rFonts w:ascii="Calibri" w:eastAsia="Times New Roman" w:hAnsi="Calibri" w:cs="Times New Roman"/>
                 <w:kern w:val="0"/>
                 <w:lang w:eastAsia="nl-NL"/>
                 <w14:ligatures w14:val="none"/>
@@ -1232,85 +1131,94 @@
             <w:tcW w:w="9062" w:type="dxa"/>
             <w:gridSpan w:val="2"/>
             <w:tcBorders>
-              <w:top w:val="single" w:color="auto" w:sz="8" w:space="0"/>
-              <w:left w:val="single" w:color="auto" w:sz="4" w:space="0"/>
-              <w:bottom w:val="single" w:color="auto" w:sz="8" w:space="0"/>
-              <w:right w:val="single" w:color="auto" w:sz="8" w:space="0"/>
+              <w:top w:val="single" w:sz="8" w:space="0" w:color="auto"/>
+              <w:left w:val="single" w:sz="4" w:space="0" w:color="auto"/>
+              <w:bottom w:val="single" w:sz="8" w:space="0" w:color="auto"/>
+              <w:right w:val="single" w:sz="8" w:space="0" w:color="auto"/>
             </w:tcBorders>
-            <w:shd w:val="clear" w:color="auto" w:fill="95CB9D"/>
+            <w:shd w:val="clear" w:color="auto" w:fill="B4C6E7" w:themeFill="accent1" w:themeFillTint="66"/>
           </w:tcPr>
+          <w:p>
+            <w:pPr>
+              <w:spacing w:after="0" w:line="240" w:lineRule="auto"/>
+              <w:jc w:val="center"/>
+              <w:textAlignment w:val="baseline"/>
+              <w:rPr>
+                <w:rFonts w:ascii="Calibri" w:eastAsia="Times New Roman" w:hAnsi="Calibri" w:cs="Calibri"/>
+                <w:b/>
+                <w:bCs/>
+                <w:kern w:val="0"/>
+                <w:sz w:val="28"/>
+                <w:szCs w:val="28"/>
+                <w:lang w:eastAsia="nl-NL"/>
+                <w14:ligatures w14:val="none"/>
+              </w:rPr>
+            </w:pPr>
+            <w:r>
+              <w:rPr>
+                <w:rFonts w:ascii="Calibri" w:eastAsia="Times New Roman" w:hAnsi="Calibri" w:cs="Times New Roman"/>
+                <w:b/>
+                <w:kern w:val="0"/>
+                <w:sz w:val="28"/>
+                <w:szCs w:val="28"/>
+                <w:lang w:eastAsia="nl-NL"/>
+                <w14:ligatures w14:val="none"/>
+              </w:rPr>
+              <w:t>Beoordelingscriteria module</w:t>
+            </w:r>
+            <w:r>
+              <w:rPr>
+                <w:rFonts w:ascii="Calibri" w:eastAsia="Times New Roman" w:hAnsi="Calibri" w:cs="Calibri"/>
+                <w:kern w:val="0"/>
+                <w:sz w:val="28"/>
+                <w:szCs w:val="28"/>
+                <w:lang w:eastAsia="nl-NL"/>
+                <w14:ligatures w14:val="none"/>
+              </w:rPr>
+              <w:t xml:space="preserve"> </w:t>
+            </w:r>
+            <w:r>
+              <w:rPr>
+                <w:rFonts w:ascii="Calibri" w:eastAsia="Times New Roman" w:hAnsi="Calibri" w:cs="Calibri"/>
+                <w:b/>
+                <w:bCs/>
+                <w:kern w:val="0"/>
+                <w:sz w:val="28"/>
+                <w:szCs w:val="28"/>
+                <w:lang w:eastAsia="nl-NL"/>
+                <w14:ligatures w14:val="none"/>
+              </w:rPr>
+              <w:t>2</w:t>
+            </w:r>
+          </w:p>
+          <w:p>
+            <w:pPr>
+              <w:spacing w:after="0" w:line="240" w:lineRule="auto"/>
+              <w:jc w:val="center"/>
+              <w:textAlignment w:val="baseline"/>
+              <w:rPr>
+                <w:rFonts w:ascii="Calibri" w:eastAsia="Times New Roman" w:hAnsi="Calibri" w:cs="Calibri"/>
+                <w:kern w:val="0"/>
+                <w:lang w:eastAsia="nl-NL"/>
+                <w14:ligatures w14:val="none"/>
+              </w:rPr>
+            </w:pPr>
+            <w:r>
+              <w:rPr>
+                <w:rFonts w:ascii="Calibri" w:eastAsia="Times New Roman" w:hAnsi="Calibri" w:cs="Calibri"/>
+                <w:kern w:val="0"/>
+                <w:lang w:eastAsia="nl-NL"/>
+                <w14:ligatures w14:val="none"/>
+              </w:rPr>
+              <w:t>op basis van de SOLO taxonomie</w:t>
+            </w:r>
+          </w:p>
           <w:p>
             <w:pPr>
               <w:spacing w:after="0" w:line="240" w:lineRule="auto"/>
               <w:textAlignment w:val="baseline"/>
               <w:rPr>
-                <w:rFonts w:ascii="Calibri" w:hAnsi="Calibri" w:eastAsia="Times New Roman" w:cs="Calibri"/>
-                <w:b/>
-                <w:bCs/>
-                <w:kern w:val="0"/>
-                <w:lang w:eastAsia="nl-NL"/>
-                <w14:ligatures w14:val="none"/>
-              </w:rPr>
-            </w:pPr>
-            <w:r>
-              <w:rPr>
-                <w:rFonts w:ascii="Calibri" w:hAnsi="Calibri" w:eastAsia="Times New Roman" w:cs="Times New Roman"/>
-                <w:b/>
-                <w:kern w:val="0"/>
-                <w:sz w:val="24"/>
-                <w:szCs w:val="24"/>
-                <w:lang w:eastAsia="nl-NL"/>
-                <w14:ligatures w14:val="none"/>
-              </w:rPr>
-              <w:t>Beoordelingscriteria module</w:t>
-            </w:r>
-            <w:r>
-              <w:rPr>
-                <w:rFonts w:ascii="Calibri" w:hAnsi="Calibri" w:eastAsia="Times New Roman" w:cs="Calibri"/>
-                <w:kern w:val="0"/>
-                <w:lang w:eastAsia="nl-NL"/>
-                <w14:ligatures w14:val="none"/>
-              </w:rPr>
-              <w:t xml:space="preserve"> </w:t>
-            </w:r>
-            <w:r>
-              <w:rPr>
-                <w:rFonts w:ascii="Calibri" w:hAnsi="Calibri" w:eastAsia="Times New Roman" w:cs="Calibri"/>
-                <w:b/>
-                <w:bCs/>
-                <w:kern w:val="0"/>
-                <w:lang w:eastAsia="nl-NL"/>
-                <w14:ligatures w14:val="none"/>
-              </w:rPr>
-              <w:t>onderwijsontwikkeling</w:t>
-            </w:r>
-            <w:r>
-              <w:rPr>
-                <w:rFonts w:ascii="Calibri" w:hAnsi="Calibri" w:eastAsia="Times New Roman" w:cs="Calibri"/>
-                <w:kern w:val="0"/>
-                <w:lang w:eastAsia="nl-NL"/>
-                <w14:ligatures w14:val="none"/>
-              </w:rPr>
-              <w:t xml:space="preserve"> </w:t>
-            </w:r>
-            <w:r>
-              <w:rPr>
-                <w:rFonts w:ascii="Calibri" w:hAnsi="Calibri" w:eastAsia="Times New Roman" w:cs="Calibri"/>
-                <w:b/>
-                <w:bCs/>
-                <w:kern w:val="0"/>
-                <w:lang w:eastAsia="nl-NL"/>
-                <w14:ligatures w14:val="none"/>
-              </w:rPr>
-              <w:t>op basis van de SOLO taxonomie</w:t>
-            </w:r>
-          </w:p>
-          <w:p>
-            <w:pPr>
-              <w:spacing w:after="0" w:line="240" w:lineRule="auto"/>
-              <w:textAlignment w:val="baseline"/>
-              <w:rPr>
-                <w:rFonts w:ascii="Calibri" w:hAnsi="Calibri" w:eastAsia="Times New Roman" w:cs="Calibri"/>
+                <w:rFonts w:ascii="Calibri" w:eastAsia="Times New Roman" w:hAnsi="Calibri" w:cs="Calibri"/>
                 <w:b/>
                 <w:bCs/>
                 <w:kern w:val="0"/>
@@ -1323,26 +1231,26 @@
       </w:tr>
       <w:tr>
         <w:trPr>
-          <w:trHeight w:val="1922"/>
+          <w:trHeight w:val="2060"/>
         </w:trPr>
         <w:tc>
           <w:tcPr>
             <w:tcW w:w="9062" w:type="dxa"/>
             <w:gridSpan w:val="2"/>
             <w:tcBorders>
-              <w:top w:val="single" w:color="auto" w:sz="4" w:space="0"/>
-              <w:left w:val="single" w:color="auto" w:sz="4" w:space="0"/>
-              <w:bottom w:val="single" w:color="auto" w:sz="4" w:space="0"/>
-              <w:right w:val="single" w:color="auto" w:sz="4" w:space="0"/>
+              <w:top w:val="single" w:sz="4" w:space="0" w:color="auto"/>
+              <w:left w:val="single" w:sz="4" w:space="0" w:color="auto"/>
+              <w:bottom w:val="single" w:sz="4" w:space="0" w:color="auto"/>
+              <w:right w:val="single" w:sz="4" w:space="0" w:color="auto"/>
             </w:tcBorders>
-            <w:shd w:val="clear" w:color="auto" w:fill="auto"/>
+            <w:shd w:val="clear" w:color="auto" w:fill="FFFFFF" w:themeFill="background1"/>
           </w:tcPr>
           <w:p>
             <w:pPr>
               <w:spacing w:after="200" w:line="240" w:lineRule="auto"/>
               <w:jc w:val="both"/>
               <w:rPr>
-                <w:rFonts w:ascii="Calibri" w:hAnsi="Calibri" w:eastAsia="Times New Roman" w:cs="Times New Roman"/>
+                <w:rFonts w:ascii="Calibri" w:eastAsia="Times New Roman" w:hAnsi="Calibri" w:cs="Times New Roman"/>
                 <w:color w:val="000000"/>
                 <w:kern w:val="0"/>
                 <w:lang w:eastAsia="nl-NL"/>
@@ -1351,7 +1259,7 @@
             </w:pPr>
             <w:r>
               <w:rPr>
-                <w:rFonts w:ascii="Calibri" w:hAnsi="Calibri" w:eastAsia="Times New Roman" w:cs="Times New Roman"/>
+                <w:rFonts w:ascii="Calibri" w:eastAsia="Times New Roman" w:hAnsi="Calibri" w:cs="Times New Roman"/>
                 <w:color w:val="000000"/>
                 <w:kern w:val="0"/>
                 <w:lang w:eastAsia="nl-NL"/>
@@ -1370,7 +1278,7 @@
               <w:contextualSpacing/>
               <w:jc w:val="both"/>
               <w:rPr>
-                <w:rFonts w:ascii="Calibri" w:hAnsi="Calibri" w:eastAsia="Times New Roman" w:cs="Times New Roman"/>
+                <w:rFonts w:ascii="Calibri" w:eastAsia="Times New Roman" w:hAnsi="Calibri" w:cs="Times New Roman"/>
                 <w:color w:val="000000"/>
                 <w:kern w:val="0"/>
                 <w:lang w:eastAsia="nl-NL"/>
@@ -1379,7 +1287,7 @@
             </w:pPr>
             <w:r>
               <w:rPr>
-                <w:rFonts w:ascii="Calibri" w:hAnsi="Calibri" w:eastAsia="Times New Roman" w:cs="Times New Roman"/>
+                <w:rFonts w:ascii="Calibri" w:eastAsia="Times New Roman" w:hAnsi="Calibri" w:cs="Times New Roman"/>
                 <w:color w:val="000000"/>
                 <w:kern w:val="0"/>
                 <w:lang w:eastAsia="nl-NL"/>
@@ -1389,7 +1297,7 @@
             </w:r>
             <w:r>
               <w:rPr>
-                <w:rFonts w:ascii="Calibri" w:hAnsi="Calibri" w:eastAsia="Times New Roman" w:cs="Times New Roman"/>
+                <w:rFonts w:ascii="Calibri" w:eastAsia="Times New Roman" w:hAnsi="Calibri" w:cs="Times New Roman"/>
                 <w:b/>
                 <w:bCs/>
                 <w:color w:val="000000"/>
@@ -1410,7 +1318,7 @@
               <w:contextualSpacing/>
               <w:jc w:val="both"/>
               <w:rPr>
-                <w:rFonts w:ascii="Calibri" w:hAnsi="Calibri" w:eastAsia="Times New Roman" w:cs="Times New Roman"/>
+                <w:rFonts w:ascii="Calibri" w:eastAsia="Times New Roman" w:hAnsi="Calibri" w:cs="Times New Roman"/>
                 <w:color w:val="000000"/>
                 <w:kern w:val="0"/>
                 <w:lang w:eastAsia="nl-NL"/>
@@ -1419,7 +1327,7 @@
             </w:pPr>
             <w:r>
               <w:rPr>
-                <w:rFonts w:ascii="Calibri" w:hAnsi="Calibri" w:eastAsia="Times New Roman" w:cs="Times New Roman"/>
+                <w:rFonts w:ascii="Calibri" w:eastAsia="Times New Roman" w:hAnsi="Calibri" w:cs="Times New Roman"/>
                 <w:color w:val="000000"/>
                 <w:kern w:val="0"/>
                 <w:lang w:eastAsia="nl-NL"/>
@@ -1429,7 +1337,7 @@
             </w:r>
             <w:r>
               <w:rPr>
-                <w:rFonts w:ascii="Calibri" w:hAnsi="Calibri" w:eastAsia="Times New Roman" w:cs="Times New Roman"/>
+                <w:rFonts w:ascii="Calibri" w:eastAsia="Times New Roman" w:hAnsi="Calibri" w:cs="Times New Roman"/>
                 <w:b/>
                 <w:bCs/>
                 <w:color w:val="000000"/>
@@ -1441,7 +1349,7 @@
             </w:r>
             <w:r>
               <w:rPr>
-                <w:rFonts w:ascii="Calibri" w:hAnsi="Calibri" w:eastAsia="Times New Roman" w:cs="Times New Roman"/>
+                <w:rFonts w:ascii="Calibri" w:eastAsia="Times New Roman" w:hAnsi="Calibri" w:cs="Times New Roman"/>
                 <w:color w:val="000000"/>
                 <w:kern w:val="0"/>
                 <w:lang w:eastAsia="nl-NL"/>
@@ -1460,7 +1368,7 @@
               <w:contextualSpacing/>
               <w:jc w:val="both"/>
               <w:rPr>
-                <w:rFonts w:ascii="Calibri" w:hAnsi="Calibri" w:eastAsia="Times New Roman" w:cs="Times New Roman"/>
+                <w:rFonts w:ascii="Calibri" w:eastAsia="Times New Roman" w:hAnsi="Calibri" w:cs="Times New Roman"/>
                 <w:color w:val="000000"/>
                 <w:kern w:val="0"/>
                 <w:lang w:eastAsia="nl-NL"/>
@@ -1469,7 +1377,7 @@
             </w:pPr>
             <w:r>
               <w:rPr>
-                <w:rFonts w:ascii="Calibri" w:hAnsi="Calibri" w:eastAsia="Times New Roman" w:cs="Times New Roman"/>
+                <w:rFonts w:ascii="Calibri" w:eastAsia="Times New Roman" w:hAnsi="Calibri" w:cs="Times New Roman"/>
                 <w:color w:val="000000"/>
                 <w:kern w:val="0"/>
                 <w:lang w:eastAsia="nl-NL"/>
@@ -1479,7 +1387,7 @@
             </w:r>
             <w:r>
               <w:rPr>
-                <w:rFonts w:ascii="Calibri" w:hAnsi="Calibri" w:eastAsia="Times New Roman" w:cs="Times New Roman"/>
+                <w:rFonts w:ascii="Calibri" w:eastAsia="Times New Roman" w:hAnsi="Calibri" w:cs="Times New Roman"/>
                 <w:b/>
                 <w:bCs/>
                 <w:color w:val="000000"/>
@@ -1491,7 +1399,7 @@
             </w:r>
             <w:r>
               <w:rPr>
-                <w:rFonts w:ascii="Calibri" w:hAnsi="Calibri" w:eastAsia="Times New Roman" w:cs="Times New Roman"/>
+                <w:rFonts w:ascii="Calibri" w:eastAsia="Times New Roman" w:hAnsi="Calibri" w:cs="Times New Roman"/>
                 <w:color w:val="000000"/>
                 <w:kern w:val="0"/>
                 <w:lang w:eastAsia="nl-NL"/>
@@ -1510,7 +1418,7 @@
               <w:contextualSpacing/>
               <w:jc w:val="both"/>
               <w:rPr>
-                <w:rFonts w:ascii="Calibri" w:hAnsi="Calibri" w:eastAsia="Times New Roman" w:cs="Times New Roman"/>
+                <w:rFonts w:ascii="Calibri" w:eastAsia="Times New Roman" w:hAnsi="Calibri" w:cs="Times New Roman"/>
                 <w:color w:val="000000"/>
                 <w:kern w:val="0"/>
                 <w:lang w:eastAsia="nl-NL"/>
@@ -1519,7 +1427,7 @@
             </w:pPr>
             <w:r>
               <w:rPr>
-                <w:rFonts w:ascii="Calibri" w:hAnsi="Calibri" w:eastAsia="Times New Roman" w:cs="Times New Roman"/>
+                <w:rFonts w:ascii="Calibri" w:eastAsia="Times New Roman" w:hAnsi="Calibri" w:cs="Times New Roman"/>
                 <w:color w:val="000000"/>
                 <w:kern w:val="0"/>
                 <w:lang w:eastAsia="nl-NL"/>
@@ -1529,7 +1437,7 @@
             </w:r>
             <w:r>
               <w:rPr>
-                <w:rFonts w:ascii="Calibri" w:hAnsi="Calibri" w:eastAsia="Times New Roman" w:cs="Times New Roman"/>
+                <w:rFonts w:ascii="Calibri" w:eastAsia="Times New Roman" w:hAnsi="Calibri" w:cs="Times New Roman"/>
                 <w:b/>
                 <w:bCs/>
                 <w:color w:val="000000"/>
@@ -1541,7 +1449,7 @@
             </w:r>
             <w:r>
               <w:rPr>
-                <w:rFonts w:ascii="Calibri" w:hAnsi="Calibri" w:eastAsia="Times New Roman" w:cs="Times New Roman"/>
+                <w:rFonts w:ascii="Calibri" w:eastAsia="Times New Roman" w:hAnsi="Calibri" w:cs="Times New Roman"/>
                 <w:color w:val="000000"/>
                 <w:kern w:val="0"/>
                 <w:lang w:eastAsia="nl-NL"/>
@@ -1560,7 +1468,7 @@
               <w:contextualSpacing/>
               <w:jc w:val="both"/>
               <w:rPr>
-                <w:rFonts w:ascii="Calibri" w:hAnsi="Calibri" w:eastAsia="Times New Roman" w:cs="Times New Roman"/>
+                <w:rFonts w:ascii="Calibri" w:eastAsia="Times New Roman" w:hAnsi="Calibri" w:cs="Times New Roman"/>
                 <w:color w:val="000000"/>
                 <w:kern w:val="0"/>
                 <w:lang w:eastAsia="nl-NL"/>
@@ -1569,7 +1477,7 @@
             </w:pPr>
             <w:r>
               <w:rPr>
-                <w:rFonts w:ascii="Calibri" w:hAnsi="Calibri" w:eastAsia="Times New Roman" w:cs="Times New Roman"/>
+                <w:rFonts w:ascii="Calibri" w:eastAsia="Times New Roman" w:hAnsi="Calibri" w:cs="Times New Roman"/>
                 <w:color w:val="000000"/>
                 <w:kern w:val="0"/>
                 <w:lang w:eastAsia="nl-NL"/>
@@ -1579,7 +1487,7 @@
             </w:r>
             <w:r>
               <w:rPr>
-                <w:rFonts w:ascii="Calibri" w:hAnsi="Calibri" w:eastAsia="Times New Roman" w:cs="Times New Roman"/>
+                <w:rFonts w:ascii="Calibri" w:eastAsia="Times New Roman" w:hAnsi="Calibri" w:cs="Times New Roman"/>
                 <w:b/>
                 <w:bCs/>
                 <w:color w:val="000000"/>
@@ -1601,32 +1509,81 @@
             <w:tcW w:w="9062" w:type="dxa"/>
             <w:gridSpan w:val="2"/>
             <w:tcBorders>
-              <w:top w:val="single" w:color="auto" w:sz="4" w:space="0"/>
-              <w:left w:val="single" w:color="auto" w:sz="4" w:space="0"/>
-              <w:bottom w:val="single" w:color="auto" w:sz="4" w:space="0"/>
-              <w:right w:val="single" w:color="auto" w:sz="4" w:space="0"/>
+              <w:top w:val="single" w:sz="4" w:space="0" w:color="auto"/>
+              <w:left w:val="single" w:sz="4" w:space="0" w:color="auto"/>
+              <w:bottom w:val="single" w:sz="4" w:space="0" w:color="auto"/>
+              <w:right w:val="single" w:sz="4" w:space="0" w:color="auto"/>
             </w:tcBorders>
-            <w:shd w:val="clear" w:color="auto" w:fill="auto"/>
+            <w:shd w:val="clear" w:color="auto" w:fill="FFFFFF" w:themeFill="background1"/>
           </w:tcPr>
           <w:p>
             <w:pPr>
               <w:spacing w:after="0" w:line="240" w:lineRule="auto"/>
               <w:textAlignment w:val="baseline"/>
               <w:rPr>
-                <w:rFonts w:ascii="Calibri" w:hAnsi="Calibri" w:eastAsia="Times New Roman" w:cs="Times New Roman"/>
-                <w:kern w:val="0"/>
-                <w:lang w:eastAsia="nl-NL"/>
-                <w14:ligatures w14:val="none"/>
-              </w:rPr>
-            </w:pPr>
-            <w:r>
-              <w:rPr>
-                <w:rFonts w:ascii="Calibri" w:hAnsi="Calibri" w:eastAsia="Times New Roman" w:cs="Times New Roman"/>
+                <w:rFonts w:ascii="Calibri" w:eastAsia="Times New Roman" w:hAnsi="Calibri" w:cs="Times New Roman"/>
+                <w:kern w:val="0"/>
+                <w:lang w:eastAsia="nl-NL"/>
+                <w14:ligatures w14:val="none"/>
+              </w:rPr>
+            </w:pPr>
+            <w:r>
+              <w:rPr>
+                <w:rFonts w:ascii="Calibri" w:eastAsia="Times New Roman" w:hAnsi="Calibri" w:cs="Times New Roman"/>
                 <w:kern w:val="0"/>
                 <w:lang w:eastAsia="nl-NL"/>
                 <w14:ligatures w14:val="none"/>
               </w:rPr>
               <w:t>NIII (voldoende)</w:t>
+            </w:r>
+          </w:p>
+          <w:p>
+            <w:pPr>
+              <w:spacing w:after="0" w:line="240" w:lineRule="auto"/>
+              <w:textAlignment w:val="baseline"/>
+              <w:rPr>
+                <w:rFonts w:ascii="Calibri" w:eastAsia="Times New Roman" w:hAnsi="Calibri" w:cs="Times New Roman"/>
+                <w:kern w:val="0"/>
+                <w:lang w:eastAsia="nl-NL"/>
+                <w14:ligatures w14:val="none"/>
+              </w:rPr>
+            </w:pPr>
+          </w:p>
+          <w:p>
+            <w:pPr>
+              <w:pStyle w:val="Lijstalinea"/>
+              <w:numPr>
+                <w:ilvl w:val="0"/>
+                <w:numId w:val="7"/>
+              </w:numPr>
+              <w:spacing w:after="0" w:line="240" w:lineRule="auto"/>
+              <w:textAlignment w:val="baseline"/>
+              <w:rPr>
+                <w:rFonts w:ascii="Calibri" w:eastAsia="Times New Roman" w:hAnsi="Calibri" w:cs="Times New Roman"/>
+                <w:kern w:val="0"/>
+                <w:lang w:eastAsia="nl-NL"/>
+                <w14:ligatures w14:val="none"/>
+              </w:rPr>
+            </w:pPr>
+            <w:r>
+              <w:rPr>
+                <w:rFonts w:ascii="Calibri" w:eastAsia="Times New Roman" w:hAnsi="Calibri" w:cs="Times New Roman"/>
+                <w:kern w:val="0"/>
+                <w:lang w:eastAsia="nl-NL"/>
+                <w14:ligatures w14:val="none"/>
+              </w:rPr>
+              <w:t xml:space="preserve">beschrijft het huidige onderwijs op basis van minimaal 5 thema's in </w:t>
+            </w:r>
+            <w:r>
+              <w:rPr>
+                <w:rFonts w:ascii="Calibri" w:eastAsia="Times New Roman" w:hAnsi="Calibri" w:cs="Times New Roman"/>
+                <w:b/>
+                <w:bCs/>
+                <w:kern w:val="0"/>
+                <w:lang w:eastAsia="nl-NL"/>
+                <w14:ligatures w14:val="none"/>
+              </w:rPr>
+              <w:t>onderlinge samenhang</w:t>
             </w:r>
           </w:p>
           <w:p>
@@ -1639,33 +1596,40 @@
               <w:jc w:val="both"/>
               <w:textAlignment w:val="baseline"/>
               <w:rPr>
-                <w:rFonts w:ascii="Calibri" w:hAnsi="Calibri" w:eastAsia="Times New Roman" w:cs="Times New Roman"/>
+                <w:rFonts w:ascii="Calibri" w:eastAsia="Times New Roman" w:hAnsi="Calibri" w:cs="Times New Roman"/>
+                <w:kern w:val="0"/>
+                <w:lang w:eastAsia="nl-NL"/>
+                <w14:ligatures w14:val="none"/>
+              </w:rPr>
+            </w:pPr>
+            <w:r>
+              <w:rPr>
+                <w:rFonts w:ascii="Calibri" w:eastAsia="Times New Roman" w:hAnsi="Calibri" w:cs="Times New Roman"/>
+                <w:kern w:val="0"/>
+                <w:lang w:eastAsia="nl-NL"/>
+                <w14:ligatures w14:val="none"/>
+              </w:rPr>
+              <w:t xml:space="preserve">geeft een </w:t>
+            </w:r>
+            <w:r>
+              <w:rPr>
+                <w:rFonts w:ascii="Calibri" w:eastAsia="Times New Roman" w:hAnsi="Calibri" w:cs="Times New Roman"/>
                 <w:b/>
                 <w:bCs/>
                 <w:kern w:val="0"/>
                 <w:lang w:eastAsia="nl-NL"/>
                 <w14:ligatures w14:val="none"/>
               </w:rPr>
-            </w:pPr>
-            <w:r>
-              <w:rPr>
-                <w:rFonts w:ascii="Calibri" w:hAnsi="Calibri" w:eastAsia="Times New Roman" w:cs="Times New Roman"/>
-                <w:kern w:val="0"/>
-                <w:lang w:eastAsia="nl-NL"/>
-                <w14:ligatures w14:val="none"/>
-              </w:rPr>
-              <w:t xml:space="preserve">beschrijft het huidige onderwijs op basis van minimaal 5 thema's in </w:t>
-            </w:r>
-            <w:r>
-              <w:rPr>
-                <w:rFonts w:ascii="Calibri" w:hAnsi="Calibri" w:eastAsia="Times New Roman" w:cs="Times New Roman"/>
-                <w:b/>
-                <w:bCs/>
-                <w:kern w:val="0"/>
-                <w:lang w:eastAsia="nl-NL"/>
-                <w14:ligatures w14:val="none"/>
-              </w:rPr>
-              <w:t>onderlinge samenhang</w:t>
+              <w:t>oppervlakkige analyse</w:t>
+            </w:r>
+            <w:r>
+              <w:rPr>
+                <w:rFonts w:ascii="Calibri" w:eastAsia="Times New Roman" w:hAnsi="Calibri" w:cs="Times New Roman"/>
+                <w:kern w:val="0"/>
+                <w:lang w:eastAsia="nl-NL"/>
+                <w14:ligatures w14:val="none"/>
+              </w:rPr>
+              <w:t xml:space="preserve"> van het huidige onderwijs op het leren van de studenten</w:t>
             </w:r>
           </w:p>
           <w:p>
@@ -1678,40 +1642,40 @@
               <w:jc w:val="both"/>
               <w:textAlignment w:val="baseline"/>
               <w:rPr>
-                <w:rFonts w:ascii="Calibri" w:hAnsi="Calibri" w:eastAsia="Times New Roman" w:cs="Times New Roman"/>
-                <w:kern w:val="0"/>
-                <w:lang w:eastAsia="nl-NL"/>
-                <w14:ligatures w14:val="none"/>
-              </w:rPr>
-            </w:pPr>
-            <w:r>
-              <w:rPr>
-                <w:rFonts w:ascii="Calibri" w:hAnsi="Calibri" w:eastAsia="Times New Roman" w:cs="Times New Roman"/>
-                <w:kern w:val="0"/>
-                <w:lang w:eastAsia="nl-NL"/>
-                <w14:ligatures w14:val="none"/>
-              </w:rPr>
-              <w:t xml:space="preserve">geeft een </w:t>
-            </w:r>
-            <w:r>
-              <w:rPr>
-                <w:rFonts w:ascii="Calibri" w:hAnsi="Calibri" w:eastAsia="Times New Roman" w:cs="Times New Roman"/>
+                <w:rFonts w:ascii="Calibri" w:eastAsia="Times New Roman" w:hAnsi="Calibri" w:cs="Times New Roman"/>
+                <w:kern w:val="0"/>
+                <w:lang w:eastAsia="nl-NL"/>
+                <w14:ligatures w14:val="none"/>
+              </w:rPr>
+            </w:pPr>
+            <w:r>
+              <w:rPr>
+                <w:rFonts w:ascii="Calibri" w:eastAsia="Times New Roman" w:hAnsi="Calibri" w:cs="Times New Roman"/>
+                <w:kern w:val="0"/>
+                <w:lang w:eastAsia="nl-NL"/>
+                <w14:ligatures w14:val="none"/>
+              </w:rPr>
+              <w:t xml:space="preserve">beschrijft een </w:t>
+            </w:r>
+            <w:r>
+              <w:rPr>
+                <w:rFonts w:ascii="Calibri" w:eastAsia="Times New Roman" w:hAnsi="Calibri" w:cs="Times New Roman"/>
                 <w:b/>
                 <w:bCs/>
                 <w:kern w:val="0"/>
                 <w:lang w:eastAsia="nl-NL"/>
                 <w14:ligatures w14:val="none"/>
               </w:rPr>
-              <w:t>oppervlakkige analyse</w:t>
-            </w:r>
-            <w:r>
-              <w:rPr>
-                <w:rFonts w:ascii="Calibri" w:hAnsi="Calibri" w:eastAsia="Times New Roman" w:cs="Times New Roman"/>
-                <w:kern w:val="0"/>
-                <w:lang w:eastAsia="nl-NL"/>
-                <w14:ligatures w14:val="none"/>
-              </w:rPr>
-              <w:t xml:space="preserve"> van het huidige onderwijs op het leren van de studenten</w:t>
+              <w:t>samenhangend pakket van interventies</w:t>
+            </w:r>
+            <w:r>
+              <w:rPr>
+                <w:rFonts w:ascii="Calibri" w:eastAsia="Times New Roman" w:hAnsi="Calibri" w:cs="Times New Roman"/>
+                <w:kern w:val="0"/>
+                <w:lang w:eastAsia="nl-NL"/>
+                <w14:ligatures w14:val="none"/>
+              </w:rPr>
+              <w:t xml:space="preserve"> rondom minimaal 5 thema's</w:t>
             </w:r>
           </w:p>
           <w:p>
@@ -1724,40 +1688,40 @@
               <w:jc w:val="both"/>
               <w:textAlignment w:val="baseline"/>
               <w:rPr>
-                <w:rFonts w:ascii="Calibri" w:hAnsi="Calibri" w:eastAsia="Times New Roman" w:cs="Times New Roman"/>
-                <w:kern w:val="0"/>
-                <w:lang w:eastAsia="nl-NL"/>
-                <w14:ligatures w14:val="none"/>
-              </w:rPr>
-            </w:pPr>
-            <w:r>
-              <w:rPr>
-                <w:rFonts w:ascii="Calibri" w:hAnsi="Calibri" w:eastAsia="Times New Roman" w:cs="Times New Roman"/>
-                <w:kern w:val="0"/>
-                <w:lang w:eastAsia="nl-NL"/>
-                <w14:ligatures w14:val="none"/>
-              </w:rPr>
-              <w:t xml:space="preserve">beschrijft een </w:t>
-            </w:r>
-            <w:r>
-              <w:rPr>
-                <w:rFonts w:ascii="Calibri" w:hAnsi="Calibri" w:eastAsia="Times New Roman" w:cs="Times New Roman"/>
+                <w:rFonts w:ascii="Calibri" w:eastAsia="Times New Roman" w:hAnsi="Calibri" w:cs="Times New Roman"/>
+                <w:kern w:val="0"/>
+                <w:lang w:eastAsia="nl-NL"/>
+                <w14:ligatures w14:val="none"/>
+              </w:rPr>
+            </w:pPr>
+            <w:r>
+              <w:rPr>
+                <w:rFonts w:ascii="Calibri" w:eastAsia="Times New Roman" w:hAnsi="Calibri" w:cs="Times New Roman"/>
+                <w:kern w:val="0"/>
+                <w:lang w:eastAsia="nl-NL"/>
+                <w14:ligatures w14:val="none"/>
+              </w:rPr>
+              <w:t xml:space="preserve">geeft een </w:t>
+            </w:r>
+            <w:r>
+              <w:rPr>
+                <w:rFonts w:ascii="Calibri" w:eastAsia="Times New Roman" w:hAnsi="Calibri" w:cs="Times New Roman"/>
                 <w:b/>
                 <w:bCs/>
                 <w:kern w:val="0"/>
                 <w:lang w:eastAsia="nl-NL"/>
                 <w14:ligatures w14:val="none"/>
               </w:rPr>
-              <w:t>samenhangend pakket van interventies</w:t>
-            </w:r>
-            <w:r>
-              <w:rPr>
-                <w:rFonts w:ascii="Calibri" w:hAnsi="Calibri" w:eastAsia="Times New Roman" w:cs="Times New Roman"/>
-                <w:kern w:val="0"/>
-                <w:lang w:eastAsia="nl-NL"/>
-                <w14:ligatures w14:val="none"/>
-              </w:rPr>
-              <w:t xml:space="preserve"> rondom minimaal 5 thema's</w:t>
+              <w:t>summiere wetenschappelijke onderbouwing</w:t>
+            </w:r>
+            <w:r>
+              <w:rPr>
+                <w:rFonts w:ascii="Calibri" w:eastAsia="Times New Roman" w:hAnsi="Calibri" w:cs="Times New Roman"/>
+                <w:kern w:val="0"/>
+                <w:lang w:eastAsia="nl-NL"/>
+                <w14:ligatures w14:val="none"/>
+              </w:rPr>
+              <w:t xml:space="preserve"> van de gekozen interventies</w:t>
             </w:r>
           </w:p>
           <w:p>
@@ -1770,78 +1734,32 @@
               <w:jc w:val="both"/>
               <w:textAlignment w:val="baseline"/>
               <w:rPr>
-                <w:rFonts w:ascii="Calibri" w:hAnsi="Calibri" w:eastAsia="Times New Roman" w:cs="Times New Roman"/>
-                <w:kern w:val="0"/>
-                <w:lang w:eastAsia="nl-NL"/>
-                <w14:ligatures w14:val="none"/>
-              </w:rPr>
-            </w:pPr>
-            <w:r>
-              <w:rPr>
-                <w:rFonts w:ascii="Calibri" w:hAnsi="Calibri" w:eastAsia="Times New Roman" w:cs="Times New Roman"/>
-                <w:kern w:val="0"/>
-                <w:lang w:eastAsia="nl-NL"/>
-                <w14:ligatures w14:val="none"/>
-              </w:rPr>
-              <w:t xml:space="preserve">geeft een </w:t>
-            </w:r>
-            <w:r>
-              <w:rPr>
-                <w:rFonts w:ascii="Calibri" w:hAnsi="Calibri" w:eastAsia="Times New Roman" w:cs="Times New Roman"/>
+                <w:rFonts w:ascii="Calibri" w:eastAsia="Times New Roman" w:hAnsi="Calibri" w:cs="Times New Roman"/>
                 <w:b/>
                 <w:bCs/>
                 <w:kern w:val="0"/>
                 <w:lang w:eastAsia="nl-NL"/>
                 <w14:ligatures w14:val="none"/>
               </w:rPr>
-              <w:t>summiere wetenschappelijke onderbouwing</w:t>
-            </w:r>
-            <w:r>
-              <w:rPr>
-                <w:rFonts w:ascii="Calibri" w:hAnsi="Calibri" w:eastAsia="Times New Roman" w:cs="Times New Roman"/>
-                <w:kern w:val="0"/>
-                <w:lang w:eastAsia="nl-NL"/>
-                <w14:ligatures w14:val="none"/>
-              </w:rPr>
-              <w:t xml:space="preserve"> van de gekozen interventies</w:t>
-            </w:r>
-          </w:p>
-          <w:p>
-            <w:pPr>
-              <w:numPr>
-                <w:ilvl w:val="0"/>
-                <w:numId w:val="2"/>
-              </w:numPr>
-              <w:spacing w:after="0" w:line="240" w:lineRule="auto"/>
-              <w:jc w:val="both"/>
-              <w:textAlignment w:val="baseline"/>
-              <w:rPr>
-                <w:rFonts w:ascii="Calibri" w:hAnsi="Calibri" w:eastAsia="Times New Roman" w:cs="Times New Roman"/>
+            </w:pPr>
+            <w:r>
+              <w:rPr>
+                <w:rFonts w:ascii="Calibri" w:eastAsia="Times New Roman" w:hAnsi="Calibri" w:cs="Times New Roman"/>
+                <w:kern w:val="0"/>
+                <w:lang w:eastAsia="nl-NL"/>
+                <w14:ligatures w14:val="none"/>
+              </w:rPr>
+              <w:t xml:space="preserve">beschrijft </w:t>
+            </w:r>
+            <w:r>
+              <w:rPr>
+                <w:rFonts w:ascii="Calibri" w:eastAsia="Times New Roman" w:hAnsi="Calibri" w:cs="Times New Roman"/>
                 <w:b/>
                 <w:bCs/>
                 <w:kern w:val="0"/>
                 <w:lang w:eastAsia="nl-NL"/>
                 <w14:ligatures w14:val="none"/>
               </w:rPr>
-            </w:pPr>
-            <w:r>
-              <w:rPr>
-                <w:rFonts w:ascii="Calibri" w:hAnsi="Calibri" w:eastAsia="Times New Roman" w:cs="Times New Roman"/>
-                <w:kern w:val="0"/>
-                <w:lang w:eastAsia="nl-NL"/>
-                <w14:ligatures w14:val="none"/>
-              </w:rPr>
-              <w:t xml:space="preserve">beschrijft </w:t>
-            </w:r>
-            <w:r>
-              <w:rPr>
-                <w:rFonts w:ascii="Calibri" w:hAnsi="Calibri" w:eastAsia="Times New Roman" w:cs="Times New Roman"/>
-                <w:b/>
-                <w:bCs/>
-                <w:kern w:val="0"/>
-                <w:lang w:eastAsia="nl-NL"/>
-                <w14:ligatures w14:val="none"/>
-              </w:rPr>
               <w:t>één evaluatiemoment en -methode</w:t>
             </w:r>
           </w:p>
@@ -1850,7 +1768,7 @@
               <w:spacing w:after="0" w:line="240" w:lineRule="auto"/>
               <w:textAlignment w:val="baseline"/>
               <w:rPr>
-                <w:rFonts w:ascii="Calibri" w:hAnsi="Calibri" w:eastAsia="Times New Roman" w:cs="Times New Roman"/>
+                <w:rFonts w:ascii="Calibri" w:eastAsia="Times New Roman" w:hAnsi="Calibri" w:cs="Times New Roman"/>
                 <w:kern w:val="0"/>
                 <w:lang w:eastAsia="nl-NL"/>
                 <w14:ligatures w14:val="none"/>
@@ -1868,19 +1786,19 @@
             <w:tcW w:w="9062" w:type="dxa"/>
             <w:gridSpan w:val="2"/>
             <w:tcBorders>
-              <w:top w:val="single" w:color="auto" w:sz="4" w:space="0"/>
-              <w:left w:val="single" w:color="auto" w:sz="4" w:space="0"/>
-              <w:bottom w:val="single" w:color="auto" w:sz="4" w:space="0"/>
-              <w:right w:val="single" w:color="auto" w:sz="4" w:space="0"/>
+              <w:top w:val="single" w:sz="4" w:space="0" w:color="auto"/>
+              <w:left w:val="single" w:sz="4" w:space="0" w:color="auto"/>
+              <w:bottom w:val="single" w:sz="4" w:space="0" w:color="auto"/>
+              <w:right w:val="single" w:sz="4" w:space="0" w:color="auto"/>
             </w:tcBorders>
-            <w:shd w:val="clear" w:color="auto" w:fill="auto"/>
+            <w:shd w:val="clear" w:color="auto" w:fill="FFFFFF" w:themeFill="background1"/>
           </w:tcPr>
           <w:p>
             <w:pPr>
               <w:spacing w:after="200" w:line="276" w:lineRule="auto"/>
               <w:jc w:val="both"/>
               <w:rPr>
-                <w:rFonts w:ascii="Calibri" w:hAnsi="Calibri" w:eastAsia="Times New Roman" w:cs="Times New Roman"/>
+                <w:rFonts w:ascii="Calibri" w:eastAsia="Times New Roman" w:hAnsi="Calibri" w:cs="Times New Roman"/>
                 <w:i/>
                 <w:iCs/>
                 <w:kern w:val="0"/>
@@ -1889,7 +1807,7 @@
             </w:pPr>
             <w:r>
               <w:rPr>
-                <w:rFonts w:ascii="Calibri" w:hAnsi="Calibri" w:eastAsia="Times New Roman" w:cs="Times New Roman"/>
+                <w:rFonts w:ascii="Calibri" w:eastAsia="Times New Roman" w:hAnsi="Calibri" w:cs="Times New Roman"/>
                 <w:i/>
                 <w:iCs/>
                 <w:kern w:val="0"/>
@@ -1900,22 +1818,22 @@
           </w:p>
           <w:p>
             <w:pPr>
+              <w:pStyle w:val="Lijstalinea"/>
               <w:numPr>
                 <w:ilvl w:val="0"/>
-                <w:numId w:val="1"/>
+                <w:numId w:val="7"/>
               </w:numPr>
-              <w:spacing w:after="0" w:line="240" w:lineRule="atLeast"/>
-              <w:contextualSpacing/>
+              <w:spacing w:after="200" w:line="276" w:lineRule="auto"/>
               <w:jc w:val="both"/>
               <w:rPr>
-                <w:rFonts w:ascii="Calibri" w:hAnsi="Calibri" w:eastAsia="Times New Roman" w:cs="Times New Roman"/>
-                <w:kern w:val="0"/>
-                <w14:ligatures w14:val="none"/>
-              </w:rPr>
-            </w:pPr>
-            <w:r>
-              <w:rPr>
-                <w:rFonts w:ascii="Calibri" w:hAnsi="Calibri" w:eastAsia="Times New Roman" w:cs="Times New Roman"/>
+                <w:rFonts w:ascii="Calibri" w:eastAsia="Times New Roman" w:hAnsi="Calibri" w:cs="Times New Roman"/>
+                <w:kern w:val="0"/>
+                <w14:ligatures w14:val="none"/>
+              </w:rPr>
+            </w:pPr>
+            <w:r>
+              <w:rPr>
+                <w:rFonts w:ascii="Calibri" w:eastAsia="Times New Roman" w:hAnsi="Calibri" w:cs="Times New Roman"/>
                 <w:kern w:val="0"/>
                 <w14:ligatures w14:val="none"/>
               </w:rPr>
@@ -1923,7 +1841,7 @@
             </w:r>
             <w:r>
               <w:rPr>
-                <w:rFonts w:ascii="Calibri" w:hAnsi="Calibri" w:eastAsia="Times New Roman" w:cs="Times New Roman"/>
+                <w:rFonts w:ascii="Calibri" w:eastAsia="Times New Roman" w:hAnsi="Calibri" w:cs="Times New Roman"/>
                 <w:b/>
                 <w:bCs/>
                 <w:kern w:val="0"/>
@@ -1933,7 +1851,7 @@
             </w:r>
             <w:r>
               <w:rPr>
-                <w:rFonts w:ascii="Calibri" w:hAnsi="Calibri" w:eastAsia="Times New Roman" w:cs="Times New Roman"/>
+                <w:rFonts w:ascii="Calibri" w:eastAsia="Times New Roman" w:hAnsi="Calibri" w:cs="Times New Roman"/>
                 <w:kern w:val="0"/>
                 <w14:ligatures w14:val="none"/>
               </w:rPr>
@@ -1942,22 +1860,22 @@
           </w:p>
           <w:p>
             <w:pPr>
+              <w:pStyle w:val="Lijstalinea"/>
               <w:numPr>
                 <w:ilvl w:val="0"/>
-                <w:numId w:val="1"/>
+                <w:numId w:val="7"/>
               </w:numPr>
-              <w:spacing w:after="0" w:line="240" w:lineRule="atLeast"/>
-              <w:contextualSpacing/>
+              <w:spacing w:after="200" w:line="276" w:lineRule="auto"/>
               <w:jc w:val="both"/>
               <w:rPr>
-                <w:rFonts w:ascii="Calibri" w:hAnsi="Calibri" w:eastAsia="Times New Roman" w:cs="Times New Roman"/>
-                <w:kern w:val="0"/>
-                <w14:ligatures w14:val="none"/>
-              </w:rPr>
-            </w:pPr>
-            <w:r>
-              <w:rPr>
-                <w:rFonts w:ascii="Calibri" w:hAnsi="Calibri" w:eastAsia="Times New Roman" w:cs="Times New Roman"/>
+                <w:rFonts w:ascii="Calibri" w:eastAsia="Times New Roman" w:hAnsi="Calibri" w:cs="Times New Roman"/>
+                <w:kern w:val="0"/>
+                <w14:ligatures w14:val="none"/>
+              </w:rPr>
+            </w:pPr>
+            <w:r>
+              <w:rPr>
+                <w:rFonts w:ascii="Calibri" w:eastAsia="Times New Roman" w:hAnsi="Calibri" w:cs="Times New Roman"/>
                 <w:kern w:val="0"/>
                 <w14:ligatures w14:val="none"/>
               </w:rPr>
@@ -1965,7 +1883,7 @@
             </w:r>
             <w:r>
               <w:rPr>
-                <w:rFonts w:ascii="Calibri" w:hAnsi="Calibri" w:eastAsia="Times New Roman" w:cs="Times New Roman"/>
+                <w:rFonts w:ascii="Calibri" w:eastAsia="Times New Roman" w:hAnsi="Calibri" w:cs="Times New Roman"/>
                 <w:b/>
                 <w:bCs/>
                 <w:kern w:val="0"/>
@@ -1975,7 +1893,7 @@
             </w:r>
             <w:r>
               <w:rPr>
-                <w:rFonts w:ascii="Calibri" w:hAnsi="Calibri" w:eastAsia="Times New Roman" w:cs="Times New Roman"/>
+                <w:rFonts w:ascii="Calibri" w:eastAsia="Times New Roman" w:hAnsi="Calibri" w:cs="Times New Roman"/>
                 <w:kern w:val="0"/>
                 <w14:ligatures w14:val="none"/>
               </w:rPr>
@@ -1984,22 +1902,22 @@
           </w:p>
           <w:p>
             <w:pPr>
+              <w:pStyle w:val="Lijstalinea"/>
               <w:numPr>
                 <w:ilvl w:val="0"/>
-                <w:numId w:val="1"/>
+                <w:numId w:val="7"/>
               </w:numPr>
-              <w:spacing w:after="0" w:line="240" w:lineRule="atLeast"/>
-              <w:contextualSpacing/>
+              <w:spacing w:after="200" w:line="276" w:lineRule="auto"/>
               <w:jc w:val="both"/>
               <w:rPr>
-                <w:rFonts w:ascii="Calibri" w:hAnsi="Calibri" w:eastAsia="Times New Roman" w:cs="Times New Roman"/>
-                <w:kern w:val="0"/>
-                <w14:ligatures w14:val="none"/>
-              </w:rPr>
-            </w:pPr>
-            <w:r>
-              <w:rPr>
-                <w:rFonts w:ascii="Calibri" w:hAnsi="Calibri" w:eastAsia="Times New Roman" w:cs="Times New Roman"/>
+                <w:rFonts w:ascii="Calibri" w:eastAsia="Times New Roman" w:hAnsi="Calibri" w:cs="Times New Roman"/>
+                <w:kern w:val="0"/>
+                <w14:ligatures w14:val="none"/>
+              </w:rPr>
+            </w:pPr>
+            <w:r>
+              <w:rPr>
+                <w:rFonts w:ascii="Calibri" w:eastAsia="Times New Roman" w:hAnsi="Calibri" w:cs="Times New Roman"/>
                 <w:kern w:val="0"/>
                 <w14:ligatures w14:val="none"/>
               </w:rPr>
@@ -2007,7 +1925,7 @@
             </w:r>
             <w:r>
               <w:rPr>
-                <w:rFonts w:ascii="Calibri" w:hAnsi="Calibri" w:eastAsia="Times New Roman" w:cs="Times New Roman"/>
+                <w:rFonts w:ascii="Calibri" w:eastAsia="Times New Roman" w:hAnsi="Calibri" w:cs="Times New Roman"/>
                 <w:b/>
                 <w:bCs/>
                 <w:kern w:val="0"/>
@@ -2017,7 +1935,7 @@
             </w:r>
             <w:r>
               <w:rPr>
-                <w:rFonts w:ascii="Calibri" w:hAnsi="Calibri" w:eastAsia="Times New Roman" w:cs="Times New Roman"/>
+                <w:rFonts w:ascii="Calibri" w:eastAsia="Times New Roman" w:hAnsi="Calibri" w:cs="Times New Roman"/>
                 <w:kern w:val="0"/>
                 <w14:ligatures w14:val="none"/>
               </w:rPr>
@@ -2026,7 +1944,7 @@
             <w:proofErr w:type="spellStart"/>
             <w:r>
               <w:rPr>
-                <w:rFonts w:ascii="Calibri" w:hAnsi="Calibri" w:eastAsia="Times New Roman" w:cs="Times New Roman"/>
+                <w:rFonts w:ascii="Calibri" w:eastAsia="Times New Roman" w:hAnsi="Calibri" w:cs="Times New Roman"/>
                 <w:kern w:val="0"/>
                 <w14:ligatures w14:val="none"/>
               </w:rPr>
@@ -2035,7 +1953,7 @@
             <w:proofErr w:type="spellEnd"/>
             <w:r>
               <w:rPr>
-                <w:rFonts w:ascii="Calibri" w:hAnsi="Calibri" w:eastAsia="Times New Roman" w:cs="Times New Roman"/>
+                <w:rFonts w:ascii="Calibri" w:eastAsia="Times New Roman" w:hAnsi="Calibri" w:cs="Times New Roman"/>
                 <w:kern w:val="0"/>
                 <w14:ligatures w14:val="none"/>
               </w:rPr>
@@ -2044,22 +1962,22 @@
           </w:p>
           <w:p>
             <w:pPr>
+              <w:pStyle w:val="Lijstalinea"/>
               <w:numPr>
                 <w:ilvl w:val="0"/>
-                <w:numId w:val="1"/>
+                <w:numId w:val="7"/>
               </w:numPr>
-              <w:spacing w:after="0" w:line="240" w:lineRule="atLeast"/>
-              <w:contextualSpacing/>
+              <w:spacing w:after="200" w:line="276" w:lineRule="auto"/>
               <w:jc w:val="both"/>
               <w:rPr>
-                <w:rFonts w:ascii="Calibri" w:hAnsi="Calibri" w:eastAsia="Times New Roman" w:cs="Times New Roman"/>
-                <w:kern w:val="0"/>
-                <w14:ligatures w14:val="none"/>
-              </w:rPr>
-            </w:pPr>
-            <w:r>
-              <w:rPr>
-                <w:rFonts w:ascii="Calibri" w:hAnsi="Calibri" w:eastAsia="Times New Roman" w:cs="Times New Roman"/>
+                <w:rFonts w:ascii="Calibri" w:eastAsia="Times New Roman" w:hAnsi="Calibri" w:cs="Times New Roman"/>
+                <w:kern w:val="0"/>
+                <w14:ligatures w14:val="none"/>
+              </w:rPr>
+            </w:pPr>
+            <w:r>
+              <w:rPr>
+                <w:rFonts w:ascii="Calibri" w:eastAsia="Times New Roman" w:hAnsi="Calibri" w:cs="Times New Roman"/>
                 <w:kern w:val="0"/>
                 <w14:ligatures w14:val="none"/>
               </w:rPr>
@@ -2067,7 +1985,7 @@
             </w:r>
             <w:r>
               <w:rPr>
-                <w:rFonts w:ascii="Calibri" w:hAnsi="Calibri" w:eastAsia="Times New Roman" w:cs="Times New Roman"/>
+                <w:rFonts w:ascii="Calibri" w:eastAsia="Times New Roman" w:hAnsi="Calibri" w:cs="Times New Roman"/>
                 <w:b/>
                 <w:bCs/>
                 <w:kern w:val="0"/>
@@ -2077,7 +1995,7 @@
             </w:r>
             <w:r>
               <w:rPr>
-                <w:rFonts w:ascii="Calibri" w:hAnsi="Calibri" w:eastAsia="Times New Roman" w:cs="Times New Roman"/>
+                <w:rFonts w:ascii="Calibri" w:eastAsia="Times New Roman" w:hAnsi="Calibri" w:cs="Times New Roman"/>
                 <w:kern w:val="0"/>
                 <w14:ligatures w14:val="none"/>
               </w:rPr>
@@ -2085,7 +2003,7 @@
             </w:r>
             <w:r>
               <w:rPr>
-                <w:rFonts w:ascii="Calibri" w:hAnsi="Calibri" w:eastAsia="Times New Roman" w:cs="Times New Roman"/>
+                <w:rFonts w:ascii="Calibri" w:eastAsia="Times New Roman" w:hAnsi="Calibri" w:cs="Times New Roman"/>
                 <w:b/>
                 <w:bCs/>
                 <w:kern w:val="0"/>
@@ -2095,7 +2013,7 @@
             </w:r>
             <w:r>
               <w:rPr>
-                <w:rFonts w:ascii="Calibri" w:hAnsi="Calibri" w:eastAsia="Times New Roman" w:cs="Times New Roman"/>
+                <w:rFonts w:ascii="Calibri" w:eastAsia="Times New Roman" w:hAnsi="Calibri" w:cs="Times New Roman"/>
                 <w:kern w:val="0"/>
                 <w14:ligatures w14:val="none"/>
               </w:rPr>
@@ -2104,30 +2022,38 @@
           </w:p>
           <w:p>
             <w:pPr>
+              <w:pStyle w:val="Lijstalinea"/>
               <w:numPr>
                 <w:ilvl w:val="0"/>
-                <w:numId w:val="1"/>
+                <w:numId w:val="7"/>
               </w:numPr>
-              <w:spacing w:after="0" w:line="240" w:lineRule="atLeast"/>
-              <w:contextualSpacing/>
+              <w:spacing w:after="200" w:line="276" w:lineRule="auto"/>
               <w:jc w:val="both"/>
               <w:rPr>
-                <w:rFonts w:ascii="Calibri" w:hAnsi="Calibri" w:eastAsia="Times New Roman" w:cs="Times New Roman"/>
-                <w:kern w:val="0"/>
-                <w14:ligatures w14:val="none"/>
-              </w:rPr>
-            </w:pPr>
-            <w:r>
-              <w:rPr>
-                <w:rFonts w:ascii="Calibri" w:hAnsi="Calibri" w:eastAsia="Times New Roman" w:cs="Times New Roman"/>
-                <w:kern w:val="0"/>
-                <w14:ligatures w14:val="none"/>
-              </w:rPr>
-              <w:t xml:space="preserve">Beschrijft </w:t>
-            </w:r>
-            <w:r>
-              <w:rPr>
-                <w:rFonts w:ascii="Calibri" w:hAnsi="Calibri" w:eastAsia="Times New Roman" w:cs="Times New Roman"/>
+                <w:rFonts w:ascii="Calibri" w:eastAsia="Times New Roman" w:hAnsi="Calibri" w:cs="Times New Roman"/>
+                <w:kern w:val="0"/>
+                <w14:ligatures w14:val="none"/>
+              </w:rPr>
+            </w:pPr>
+            <w:r>
+              <w:rPr>
+                <w:rFonts w:ascii="Calibri" w:eastAsia="Times New Roman" w:hAnsi="Calibri" w:cs="Times New Roman"/>
+                <w:kern w:val="0"/>
+                <w14:ligatures w14:val="none"/>
+              </w:rPr>
+              <w:t>b</w:t>
+            </w:r>
+            <w:r>
+              <w:rPr>
+                <w:rFonts w:ascii="Calibri" w:eastAsia="Times New Roman" w:hAnsi="Calibri" w:cs="Times New Roman"/>
+                <w:kern w:val="0"/>
+                <w14:ligatures w14:val="none"/>
+              </w:rPr>
+              <w:t xml:space="preserve">eschrijft </w:t>
+            </w:r>
+            <w:r>
+              <w:rPr>
+                <w:rFonts w:ascii="Calibri" w:eastAsia="Times New Roman" w:hAnsi="Calibri" w:cs="Times New Roman"/>
                 <w:b/>
                 <w:bCs/>
                 <w:kern w:val="0"/>
@@ -2137,7 +2063,7 @@
             </w:r>
             <w:r>
               <w:rPr>
-                <w:rFonts w:ascii="Calibri" w:hAnsi="Calibri" w:eastAsia="Times New Roman" w:cs="Times New Roman"/>
+                <w:rFonts w:ascii="Calibri" w:eastAsia="Times New Roman" w:hAnsi="Calibri" w:cs="Times New Roman"/>
                 <w:kern w:val="0"/>
                 <w14:ligatures w14:val="none"/>
               </w:rPr>
@@ -2145,7 +2071,7 @@
             </w:r>
             <w:r>
               <w:rPr>
-                <w:rFonts w:ascii="Calibri" w:hAnsi="Calibri" w:eastAsia="Times New Roman" w:cs="Times New Roman"/>
+                <w:rFonts w:ascii="Calibri" w:eastAsia="Times New Roman" w:hAnsi="Calibri" w:cs="Times New Roman"/>
                 <w:b/>
                 <w:bCs/>
                 <w:kern w:val="0"/>
@@ -2155,7 +2081,7 @@
             </w:r>
             <w:r>
               <w:rPr>
-                <w:rFonts w:ascii="Calibri" w:hAnsi="Calibri" w:eastAsia="Times New Roman" w:cs="Times New Roman"/>
+                <w:rFonts w:ascii="Calibri" w:eastAsia="Times New Roman" w:hAnsi="Calibri" w:cs="Times New Roman"/>
                 <w:kern w:val="0"/>
                 <w14:ligatures w14:val="none"/>
               </w:rPr>
@@ -2170,63 +2096,44 @@
         </w:trPr>
         <w:tc>
           <w:tcPr>
-            <w:tcW w:w="6789" w:type="dxa"/>
+            <w:tcW w:w="9062" w:type="dxa"/>
+            <w:gridSpan w:val="2"/>
             <w:tcBorders>
-              <w:top w:val="single" w:color="auto" w:sz="4" w:space="0"/>
-              <w:left w:val="single" w:color="auto" w:sz="4" w:space="0"/>
-              <w:bottom w:val="single" w:color="auto" w:sz="4" w:space="0"/>
-              <w:right w:val="single" w:color="auto" w:sz="4" w:space="0"/>
+              <w:top w:val="single" w:sz="4" w:space="0" w:color="auto"/>
+              <w:left w:val="single" w:sz="4" w:space="0" w:color="auto"/>
+              <w:bottom w:val="single" w:sz="4" w:space="0" w:color="auto"/>
+              <w:right w:val="single" w:sz="4" w:space="0" w:color="auto"/>
             </w:tcBorders>
-            <w:shd w:val="clear" w:color="auto" w:fill="95CB9D"/>
+            <w:shd w:val="clear" w:color="auto" w:fill="B4C6E7" w:themeFill="accent1" w:themeFillTint="66"/>
+            <w:vAlign w:val="center"/>
           </w:tcPr>
           <w:p>
             <w:pPr>
               <w:spacing w:after="200" w:line="276" w:lineRule="auto"/>
-              <w:jc w:val="both"/>
-              <w:rPr>
-                <w:rFonts w:ascii="Calibri" w:hAnsi="Calibri" w:eastAsia="Times New Roman" w:cs="Times New Roman"/>
+              <w:jc w:val="center"/>
+              <w:rPr>
+                <w:rFonts w:ascii="Calibri" w:eastAsia="Times New Roman" w:hAnsi="Calibri" w:cs="Times New Roman"/>
                 <w:i/>
                 <w:iCs/>
                 <w:kern w:val="0"/>
-                <w14:ligatures w14:val="none"/>
-              </w:rPr>
-            </w:pPr>
-            <w:r>
-              <w:rPr>
-                <w:rFonts w:ascii="Calibri" w:hAnsi="Calibri" w:eastAsia="Calibri" w:cs="Calibri"/>
+                <w:sz w:val="24"/>
+                <w:szCs w:val="24"/>
+                <w14:ligatures w14:val="none"/>
+              </w:rPr>
+            </w:pPr>
+            <w:r>
+              <w:rPr>
+                <w:rFonts w:ascii="Calibri" w:eastAsia="Calibri" w:hAnsi="Calibri" w:cs="Calibri"/>
                 <w:b/>
                 <w:bCs/>
                 <w:color w:val="000000"/>
                 <w:kern w:val="0"/>
-                <w14:ligatures w14:val="none"/>
-              </w:rPr>
-              <w:t>Totaaloordeel Module 2 Onderwijsontwikkeling</w:t>
-            </w:r>
-          </w:p>
-        </w:tc>
-        <w:tc>
-          <w:tcPr>
-            <w:tcW w:w="2273" w:type="dxa"/>
-            <w:tcBorders>
-              <w:top w:val="single" w:color="auto" w:sz="4" w:space="0"/>
-              <w:left w:val="single" w:color="auto" w:sz="4" w:space="0"/>
-              <w:bottom w:val="single" w:color="auto" w:sz="4" w:space="0"/>
-              <w:right w:val="single" w:color="auto" w:sz="4" w:space="0"/>
-            </w:tcBorders>
-            <w:shd w:val="clear" w:color="auto" w:fill="95CB9D"/>
-          </w:tcPr>
-          <w:p>
-            <w:pPr>
-              <w:spacing w:after="200" w:line="276" w:lineRule="auto"/>
-              <w:jc w:val="both"/>
-              <w:rPr>
-                <w:rFonts w:ascii="Calibri" w:hAnsi="Calibri" w:eastAsia="Times New Roman" w:cs="Times New Roman"/>
-                <w:i/>
-                <w:iCs/>
-                <w:kern w:val="0"/>
-                <w14:ligatures w14:val="none"/>
-              </w:rPr>
-            </w:pPr>
+                <w:sz w:val="24"/>
+                <w:szCs w:val="24"/>
+                <w14:ligatures w14:val="none"/>
+              </w:rPr>
+              <w:t>Totaaloordeel Module 2</w:t>
+            </w:r>
           </w:p>
         </w:tc>
       </w:tr>
@@ -2238,12 +2145,12 @@
           <w:tcPr>
             <w:tcW w:w="6789" w:type="dxa"/>
             <w:tcBorders>
-              <w:top w:val="single" w:color="auto" w:sz="4" w:space="0"/>
-              <w:left w:val="single" w:color="auto" w:sz="4" w:space="0"/>
-              <w:bottom w:val="single" w:color="auto" w:sz="4" w:space="0"/>
-              <w:right w:val="single" w:color="auto" w:sz="4" w:space="0"/>
+              <w:top w:val="single" w:sz="4" w:space="0" w:color="auto"/>
+              <w:left w:val="single" w:sz="4" w:space="0" w:color="auto"/>
+              <w:bottom w:val="single" w:sz="4" w:space="0" w:color="auto"/>
+              <w:right w:val="single" w:sz="4" w:space="0" w:color="auto"/>
             </w:tcBorders>
-            <w:shd w:val="clear" w:color="auto" w:fill="auto"/>
+            <w:shd w:val="clear" w:color="auto" w:fill="FFFFFF" w:themeFill="background1"/>
           </w:tcPr>
           <w:p>
             <w:pPr>
@@ -2255,7 +2162,7 @@
               <w:contextualSpacing/>
               <w:jc w:val="both"/>
               <w:rPr>
-                <w:rFonts w:ascii="Calibri" w:hAnsi="Calibri" w:eastAsia="Calibri" w:cs="Calibri"/>
+                <w:rFonts w:ascii="Calibri" w:eastAsia="Calibri" w:hAnsi="Calibri" w:cs="Calibri"/>
                 <w:color w:val="000000"/>
                 <w:kern w:val="0"/>
                 <w14:ligatures w14:val="none"/>
@@ -2263,11 +2170,12 @@
             </w:pPr>
             <w:r>
               <w:rPr>
-                <w:rFonts w:ascii="Calibri" w:hAnsi="Calibri" w:eastAsia="Calibri" w:cs="Calibri"/>
+                <w:rFonts w:ascii="Calibri" w:eastAsia="Calibri" w:hAnsi="Calibri" w:cs="Calibri"/>
                 <w:color w:val="000000"/>
                 <w:kern w:val="0"/>
                 <w14:ligatures w14:val="none"/>
               </w:rPr>
+              <w:lastRenderedPageBreak/>
               <w:t xml:space="preserve">Het totaaloordeel over de module is voldoende als minimaal 4 van de 5 items minimaal voldoende scoren.  </w:t>
             </w:r>
           </w:p>
@@ -2281,7 +2189,7 @@
               <w:contextualSpacing/>
               <w:jc w:val="both"/>
               <w:rPr>
-                <w:rFonts w:ascii="Calibri" w:hAnsi="Calibri" w:eastAsia="Times New Roman" w:cs="Times New Roman"/>
+                <w:rFonts w:ascii="Calibri" w:eastAsia="Times New Roman" w:hAnsi="Calibri" w:cs="Times New Roman"/>
                 <w:i/>
                 <w:iCs/>
                 <w:kern w:val="0"/>
@@ -2290,7 +2198,7 @@
             </w:pPr>
             <w:r>
               <w:rPr>
-                <w:rFonts w:ascii="Calibri" w:hAnsi="Calibri" w:eastAsia="Calibri" w:cs="Calibri"/>
+                <w:rFonts w:ascii="Calibri" w:eastAsia="Calibri" w:hAnsi="Calibri" w:cs="Calibri"/>
                 <w:color w:val="000000"/>
                 <w:kern w:val="0"/>
                 <w14:ligatures w14:val="none"/>
@@ -2303,18 +2211,73 @@
           <w:tcPr>
             <w:tcW w:w="2273" w:type="dxa"/>
             <w:tcBorders>
-              <w:top w:val="single" w:color="auto" w:sz="4" w:space="0"/>
-              <w:left w:val="single" w:color="auto" w:sz="4" w:space="0"/>
-              <w:bottom w:val="single" w:color="auto" w:sz="4" w:space="0"/>
-              <w:right w:val="single" w:color="auto" w:sz="4" w:space="0"/>
+              <w:top w:val="single" w:sz="4" w:space="0" w:color="auto"/>
+              <w:left w:val="single" w:sz="4" w:space="0" w:color="auto"/>
+              <w:bottom w:val="single" w:sz="4" w:space="0" w:color="auto"/>
+              <w:right w:val="single" w:sz="4" w:space="0" w:color="auto"/>
             </w:tcBorders>
+            <w:shd w:val="clear" w:color="auto" w:fill="FFFFFF" w:themeFill="background1"/>
           </w:tcPr>
+          <w:p>
+            <w:pPr>
+              <w:pStyle w:val="Lijstalinea"/>
+              <w:numPr>
+                <w:ilvl w:val="0"/>
+                <w:numId w:val="8"/>
+              </w:numPr>
+              <w:spacing w:after="200" w:line="240" w:lineRule="auto"/>
+              <w:ind w:left="405"/>
+              <w:jc w:val="both"/>
+              <w:rPr>
+                <w:rFonts w:ascii="Calibri" w:eastAsia="Calibri" w:hAnsi="Calibri" w:cs="Calibri"/>
+                <w:color w:val="000000"/>
+                <w:kern w:val="0"/>
+                <w14:ligatures w14:val="none"/>
+              </w:rPr>
+            </w:pPr>
+            <w:r>
+              <w:rPr>
+                <w:rFonts w:ascii="Calibri" w:eastAsia="Calibri" w:hAnsi="Calibri" w:cs="Calibri"/>
+                <w:color w:val="000000"/>
+                <w:kern w:val="0"/>
+                <w14:ligatures w14:val="none"/>
+              </w:rPr>
+              <w:t>Goed</w:t>
+            </w:r>
+          </w:p>
+          <w:p>
+            <w:pPr>
+              <w:pStyle w:val="Lijstalinea"/>
+              <w:numPr>
+                <w:ilvl w:val="0"/>
+                <w:numId w:val="8"/>
+              </w:numPr>
+              <w:spacing w:after="200" w:line="240" w:lineRule="auto"/>
+              <w:ind w:left="405"/>
+              <w:jc w:val="both"/>
+              <w:rPr>
+                <w:rFonts w:ascii="Calibri" w:eastAsia="Calibri" w:hAnsi="Calibri" w:cs="Calibri"/>
+                <w:color w:val="000000"/>
+                <w:kern w:val="0"/>
+                <w14:ligatures w14:val="none"/>
+              </w:rPr>
+            </w:pPr>
+            <w:r>
+              <w:rPr>
+                <w:rFonts w:ascii="Calibri" w:eastAsia="Calibri" w:hAnsi="Calibri" w:cs="Calibri"/>
+                <w:color w:val="000000"/>
+                <w:kern w:val="0"/>
+                <w14:ligatures w14:val="none"/>
+              </w:rPr>
+              <w:t>Voldoende</w:t>
+            </w:r>
+          </w:p>
           <w:p>
             <w:pPr>
               <w:spacing w:after="200" w:line="240" w:lineRule="auto"/>
               <w:jc w:val="both"/>
               <w:rPr>
-                <w:rFonts w:ascii="Calibri" w:hAnsi="Calibri" w:eastAsia="Calibri" w:cs="Calibri"/>
+                <w:rFonts w:ascii="Calibri" w:eastAsia="Calibri" w:hAnsi="Calibri" w:cs="Calibri"/>
                 <w:color w:val="000000"/>
                 <w:kern w:val="0"/>
                 <w14:ligatures w14:val="none"/>
@@ -2322,81 +2285,21 @@
             </w:pPr>
             <w:r>
               <w:rPr>
-                <w:rFonts w:ascii="Segoe UI Symbol" w:hAnsi="Segoe UI Symbol" w:eastAsia="Segoe UI Symbol" w:cs="Segoe UI Symbol"/>
+                <w:rFonts w:ascii="Calibri" w:eastAsia="Calibri" w:hAnsi="Calibri" w:cs="Calibri"/>
                 <w:color w:val="000000"/>
                 <w:kern w:val="0"/>
                 <w14:ligatures w14:val="none"/>
               </w:rPr>
-              <w:t>☐</w:t>
-            </w:r>
-            <w:r>
-              <w:rPr>
-                <w:rFonts w:ascii="Calibri" w:hAnsi="Calibri" w:eastAsia="Calibri" w:cs="Calibri"/>
+              <w:t>O</w:t>
+            </w:r>
+            <w:r>
+              <w:rPr>
+                <w:rFonts w:ascii="Calibri" w:eastAsia="Calibri" w:hAnsi="Calibri" w:cs="Calibri"/>
                 <w:color w:val="000000"/>
                 <w:kern w:val="0"/>
                 <w14:ligatures w14:val="none"/>
               </w:rPr>
-              <w:t xml:space="preserve">  goed</w:t>
-            </w:r>
-          </w:p>
-          <w:p>
-            <w:pPr>
-              <w:spacing w:after="200" w:line="240" w:lineRule="auto"/>
-              <w:jc w:val="both"/>
-              <w:rPr>
-                <w:rFonts w:ascii="Calibri" w:hAnsi="Calibri" w:eastAsia="Calibri" w:cs="Calibri"/>
-                <w:color w:val="000000"/>
-                <w:kern w:val="0"/>
-                <w14:ligatures w14:val="none"/>
-              </w:rPr>
-            </w:pPr>
-            <w:r>
-              <w:rPr>
-                <w:rFonts w:ascii="Segoe UI Symbol" w:hAnsi="Segoe UI Symbol" w:eastAsia="Segoe UI Symbol" w:cs="Segoe UI Symbol"/>
-                <w:color w:val="000000"/>
-                <w:kern w:val="0"/>
-                <w14:ligatures w14:val="none"/>
-              </w:rPr>
-              <w:t>☐</w:t>
-            </w:r>
-            <w:r>
-              <w:rPr>
-                <w:rFonts w:ascii="Calibri" w:hAnsi="Calibri" w:eastAsia="Calibri" w:cs="Calibri"/>
-                <w:color w:val="000000"/>
-                <w:kern w:val="0"/>
-                <w14:ligatures w14:val="none"/>
-              </w:rPr>
-              <w:t xml:space="preserve">  voldoende</w:t>
-            </w:r>
-          </w:p>
-          <w:p>
-            <w:pPr>
-              <w:spacing w:after="200" w:line="240" w:lineRule="auto"/>
-              <w:jc w:val="both"/>
-              <w:rPr>
-                <w:rFonts w:ascii="Calibri" w:hAnsi="Calibri" w:eastAsia="Calibri" w:cs="Calibri"/>
-                <w:color w:val="000000"/>
-                <w:kern w:val="0"/>
-                <w14:ligatures w14:val="none"/>
-              </w:rPr>
-            </w:pPr>
-            <w:r>
-              <w:rPr>
-                <w:rFonts w:ascii="Segoe UI Symbol" w:hAnsi="Segoe UI Symbol" w:eastAsia="Segoe UI Symbol" w:cs="Segoe UI Symbol"/>
-                <w:color w:val="000000"/>
-                <w:kern w:val="0"/>
-                <w14:ligatures w14:val="none"/>
-              </w:rPr>
-              <w:t>☐</w:t>
-            </w:r>
-            <w:r>
-              <w:rPr>
-                <w:rFonts w:ascii="Calibri" w:hAnsi="Calibri" w:eastAsia="Calibri" w:cs="Calibri"/>
-                <w:color w:val="000000"/>
-                <w:kern w:val="0"/>
-                <w14:ligatures w14:val="none"/>
-              </w:rPr>
-              <w:t xml:space="preserve">  onvoldoende</w:t>
+              <w:t>nvoldoende</w:t>
             </w:r>
           </w:p>
         </w:tc>
@@ -2407,7 +2310,7 @@
         <w:spacing w:after="200" w:line="276" w:lineRule="auto"/>
         <w:jc w:val="both"/>
         <w:rPr>
-          <w:rFonts w:ascii="Calibri" w:hAnsi="Calibri" w:eastAsia="Calibri" w:cs="Calibri"/>
+          <w:rFonts w:ascii="Calibri" w:eastAsia="Calibri" w:hAnsi="Calibri" w:cs="Calibri"/>
           <w:kern w:val="0"/>
           <w:sz w:val="18"/>
           <w:szCs w:val="18"/>
@@ -2416,19 +2319,18 @@
       </w:pPr>
       <w:r>
         <w:rPr>
-          <w:rFonts w:ascii="Calibri" w:hAnsi="Calibri" w:eastAsia="Calibri" w:cs="Calibri"/>
+          <w:rFonts w:ascii="Calibri" w:eastAsia="Calibri" w:hAnsi="Calibri" w:cs="Calibri"/>
           <w:kern w:val="0"/>
           <w:sz w:val="18"/>
           <w:szCs w:val="18"/>
           <w14:ligatures w14:val="none"/>
         </w:rPr>
-        <w:lastRenderedPageBreak/>
         <w:t>* bijvoorbeeld: Werken met leerdoelen en succescriteria, effectieve feedback, formatief handelen, formatieve structuur/taxonomieën/</w:t>
       </w:r>
       <w:proofErr w:type="spellStart"/>
       <w:r>
         <w:rPr>
-          <w:rFonts w:ascii="Calibri" w:hAnsi="Calibri" w:eastAsia="Calibri" w:cs="Calibri"/>
+          <w:rFonts w:ascii="Calibri" w:eastAsia="Calibri" w:hAnsi="Calibri" w:cs="Calibri"/>
           <w:kern w:val="0"/>
           <w:sz w:val="18"/>
           <w:szCs w:val="18"/>
@@ -2439,7 +2341,7 @@
       <w:proofErr w:type="spellEnd"/>
       <w:r>
         <w:rPr>
-          <w:rFonts w:ascii="Calibri" w:hAnsi="Calibri" w:eastAsia="Calibri" w:cs="Calibri"/>
+          <w:rFonts w:ascii="Calibri" w:eastAsia="Calibri" w:hAnsi="Calibri" w:cs="Calibri"/>
           <w:kern w:val="0"/>
           <w:sz w:val="18"/>
           <w:szCs w:val="18"/>
@@ -2450,7 +2352,7 @@
       <w:proofErr w:type="spellStart"/>
       <w:r>
         <w:rPr>
-          <w:rFonts w:ascii="Calibri" w:hAnsi="Calibri" w:eastAsia="Calibri" w:cs="Calibri"/>
+          <w:rFonts w:ascii="Calibri" w:eastAsia="Calibri" w:hAnsi="Calibri" w:cs="Calibri"/>
           <w:kern w:val="0"/>
           <w:sz w:val="18"/>
           <w:szCs w:val="18"/>
@@ -2461,7 +2363,7 @@
       <w:proofErr w:type="spellEnd"/>
       <w:r>
         <w:rPr>
-          <w:rFonts w:ascii="Calibri" w:hAnsi="Calibri" w:eastAsia="Calibri" w:cs="Calibri"/>
+          <w:rFonts w:ascii="Calibri" w:eastAsia="Calibri" w:hAnsi="Calibri" w:cs="Calibri"/>
           <w:kern w:val="0"/>
           <w:sz w:val="18"/>
           <w:szCs w:val="18"/>
@@ -2472,7 +2374,7 @@
       <w:proofErr w:type="spellStart"/>
       <w:r>
         <w:rPr>
-          <w:rFonts w:ascii="Calibri" w:hAnsi="Calibri" w:eastAsia="Calibri" w:cs="Calibri"/>
+          <w:rFonts w:ascii="Calibri" w:eastAsia="Calibri" w:hAnsi="Calibri" w:cs="Calibri"/>
           <w:kern w:val="0"/>
           <w:sz w:val="18"/>
           <w:szCs w:val="18"/>
@@ -2483,7 +2385,7 @@
       <w:proofErr w:type="spellEnd"/>
       <w:r>
         <w:rPr>
-          <w:rFonts w:ascii="Calibri" w:hAnsi="Calibri" w:eastAsia="Calibri" w:cs="Calibri"/>
+          <w:rFonts w:ascii="Calibri" w:eastAsia="Calibri" w:hAnsi="Calibri" w:cs="Calibri"/>
           <w:kern w:val="0"/>
           <w:sz w:val="18"/>
           <w:szCs w:val="18"/>
@@ -2494,7 +2396,7 @@
       <w:proofErr w:type="spellStart"/>
       <w:r>
         <w:rPr>
-          <w:rFonts w:ascii="Calibri" w:hAnsi="Calibri" w:eastAsia="Calibri" w:cs="Calibri"/>
+          <w:rFonts w:ascii="Calibri" w:eastAsia="Calibri" w:hAnsi="Calibri" w:cs="Calibri"/>
           <w:kern w:val="0"/>
           <w:sz w:val="18"/>
           <w:szCs w:val="18"/>
@@ -2505,7 +2407,7 @@
       <w:proofErr w:type="spellEnd"/>
       <w:r>
         <w:rPr>
-          <w:rFonts w:ascii="Calibri" w:hAnsi="Calibri" w:eastAsia="Calibri" w:cs="Calibri"/>
+          <w:rFonts w:ascii="Calibri" w:eastAsia="Calibri" w:hAnsi="Calibri" w:cs="Calibri"/>
           <w:kern w:val="0"/>
           <w:sz w:val="18"/>
           <w:szCs w:val="18"/>
@@ -2516,13 +2418,8 @@
     </w:p>
     <w:p/>
     <w:sectPr>
-      <w:headerReference w:type="even" r:id="rId7"/>
-      <w:headerReference w:type="default" r:id="rId8"/>
-      <w:footerReference w:type="even" r:id="rId9"/>
-      <w:footerReference w:type="default" r:id="rId10"/>
-      <w:headerReference w:type="first" r:id="rId11"/>
-      <w:footerReference w:type="first" r:id="rId12"/>
-      <w:pgSz w:w="11906" w:h="16838" w:orient="portrait"/>
+      <w:headerReference w:type="default" r:id="rId10"/>
+      <w:pgSz w:w="11906" w:h="16838"/>
       <w:pgMar w:top="1417" w:right="1417" w:bottom="1417" w:left="1417" w:header="708" w:footer="708" w:gutter="0"/>
       <w:cols w:space="708"/>
       <w:docGrid w:linePitch="360"/>
@@ -2554,36 +2451,6 @@
     </w:p>
   </w:endnote>
 </w:endnotes>
-</file>
-
-<file path=word/footer1.xml><?xml version="1.0" encoding="utf-8"?>
-<w:ftr xmlns:wpc="http://schemas.microsoft.com/office/word/2010/wordprocessingCanvas" xmlns:cx="http://schemas.microsoft.com/office/drawing/2014/chartex" xmlns:cx1="http://schemas.microsoft.com/office/drawing/2015/9/8/chartex" xmlns:cx2="http://schemas.microsoft.com/office/drawing/2015/10/21/chartex" xmlns:cx3="http://schemas.microsoft.com/office/drawing/2016/5/9/chartex" xmlns:cx4="http://schemas.microsoft.com/office/drawing/2016/5/10/chartex" xmlns:cx5="http://schemas.microsoft.com/office/drawing/2016/5/11/chartex" xmlns:cx6="http://schemas.microsoft.com/office/drawing/2016/5/12/chartex" xmlns:cx7="http://schemas.microsoft.com/office/drawing/2016/5/13/chartex" xmlns:cx8="http://schemas.microsoft.com/office/drawing/2016/5/14/chartex" xmlns:mc="http://schemas.openxmlformats.org/markup-compatibility/2006" xmlns:aink="http://schemas.microsoft.com/office/drawing/2016/ink" xmlns:am3d="http://schemas.microsoft.com/office/drawing/2017/model3d" xmlns:o="urn:schemas-microsoft-com:office:office" xmlns:oel="http://schemas.microsoft.com/office/2019/extlst" xmlns:r="http://schemas.openxmlformats.org/officeDocument/2006/relationships" xmlns:m="http://schemas.openxmlformats.org/officeDocument/2006/math" xmlns:v="urn:schemas-microsoft-com:vml" xmlns:wp14="http://schemas.microsoft.com/office/word/2010/wordprocessingDrawing" xmlns:wp="http://schemas.openxmlformats.org/drawingml/2006/wordprocessingDrawing" xmlns:w10="urn:schemas-microsoft-com:office:word" xmlns:w="http://schemas.openxmlformats.org/wordprocessingml/2006/main" xmlns:w14="http://schemas.microsoft.com/office/word/2010/wordml" xmlns:w15="http://schemas.microsoft.com/office/word/2012/wordml" xmlns:w16cex="http://schemas.microsoft.com/office/word/2018/wordml/cex" xmlns:w16cid="http://schemas.microsoft.com/office/word/2016/wordml/cid" xmlns:w16="http://schemas.microsoft.com/office/word/2018/wordml" xmlns:w16sdtdh="http://schemas.microsoft.com/office/word/2020/wordml/sdtdatahash" xmlns:w16se="http://schemas.microsoft.com/office/word/2015/wordml/symex" xmlns:wpg="http://schemas.microsoft.com/office/word/2010/wordprocessingGroup" xmlns:wpi="http://schemas.microsoft.com/office/word/2010/wordprocessingInk" xmlns:wne="http://schemas.microsoft.com/office/word/2006/wordml" xmlns:wps="http://schemas.microsoft.com/office/word/2010/wordprocessingShape" mc:Ignorable="w14 w15 w16se w16cid w16 w16cex w16sdtdh wp14">
-  <w:p>
-    <w:pPr>
-      <w:pStyle w:val="Voettekst"/>
-    </w:pPr>
-  </w:p>
-</w:ftr>
-</file>
-
-<file path=word/footer2.xml><?xml version="1.0" encoding="utf-8"?>
-<w:ftr xmlns:wpc="http://schemas.microsoft.com/office/word/2010/wordprocessingCanvas" xmlns:cx="http://schemas.microsoft.com/office/drawing/2014/chartex" xmlns:cx1="http://schemas.microsoft.com/office/drawing/2015/9/8/chartex" xmlns:cx2="http://schemas.microsoft.com/office/drawing/2015/10/21/chartex" xmlns:cx3="http://schemas.microsoft.com/office/drawing/2016/5/9/chartex" xmlns:cx4="http://schemas.microsoft.com/office/drawing/2016/5/10/chartex" xmlns:cx5="http://schemas.microsoft.com/office/drawing/2016/5/11/chartex" xmlns:cx6="http://schemas.microsoft.com/office/drawing/2016/5/12/chartex" xmlns:cx7="http://schemas.microsoft.com/office/drawing/2016/5/13/chartex" xmlns:cx8="http://schemas.microsoft.com/office/drawing/2016/5/14/chartex" xmlns:mc="http://schemas.openxmlformats.org/markup-compatibility/2006" xmlns:aink="http://schemas.microsoft.com/office/drawing/2016/ink" xmlns:am3d="http://schemas.microsoft.com/office/drawing/2017/model3d" xmlns:o="urn:schemas-microsoft-com:office:office" xmlns:oel="http://schemas.microsoft.com/office/2019/extlst" xmlns:r="http://schemas.openxmlformats.org/officeDocument/2006/relationships" xmlns:m="http://schemas.openxmlformats.org/officeDocument/2006/math" xmlns:v="urn:schemas-microsoft-com:vml" xmlns:wp14="http://schemas.microsoft.com/office/word/2010/wordprocessingDrawing" xmlns:wp="http://schemas.openxmlformats.org/drawingml/2006/wordprocessingDrawing" xmlns:w10="urn:schemas-microsoft-com:office:word" xmlns:w="http://schemas.openxmlformats.org/wordprocessingml/2006/main" xmlns:w14="http://schemas.microsoft.com/office/word/2010/wordml" xmlns:w15="http://schemas.microsoft.com/office/word/2012/wordml" xmlns:w16cex="http://schemas.microsoft.com/office/word/2018/wordml/cex" xmlns:w16cid="http://schemas.microsoft.com/office/word/2016/wordml/cid" xmlns:w16="http://schemas.microsoft.com/office/word/2018/wordml" xmlns:w16sdtdh="http://schemas.microsoft.com/office/word/2020/wordml/sdtdatahash" xmlns:w16se="http://schemas.microsoft.com/office/word/2015/wordml/symex" xmlns:wpg="http://schemas.microsoft.com/office/word/2010/wordprocessingGroup" xmlns:wpi="http://schemas.microsoft.com/office/word/2010/wordprocessingInk" xmlns:wne="http://schemas.microsoft.com/office/word/2006/wordml" xmlns:wps="http://schemas.microsoft.com/office/word/2010/wordprocessingShape" mc:Ignorable="w14 w15 w16se w16cid w16 w16cex w16sdtdh wp14">
-  <w:p>
-    <w:pPr>
-      <w:pStyle w:val="Voettekst"/>
-    </w:pPr>
-  </w:p>
-</w:ftr>
-</file>
-
-<file path=word/footer3.xml><?xml version="1.0" encoding="utf-8"?>
-<w:ftr xmlns:wpc="http://schemas.microsoft.com/office/word/2010/wordprocessingCanvas" xmlns:cx="http://schemas.microsoft.com/office/drawing/2014/chartex" xmlns:cx1="http://schemas.microsoft.com/office/drawing/2015/9/8/chartex" xmlns:cx2="http://schemas.microsoft.com/office/drawing/2015/10/21/chartex" xmlns:cx3="http://schemas.microsoft.com/office/drawing/2016/5/9/chartex" xmlns:cx4="http://schemas.microsoft.com/office/drawing/2016/5/10/chartex" xmlns:cx5="http://schemas.microsoft.com/office/drawing/2016/5/11/chartex" xmlns:cx6="http://schemas.microsoft.com/office/drawing/2016/5/12/chartex" xmlns:cx7="http://schemas.microsoft.com/office/drawing/2016/5/13/chartex" xmlns:cx8="http://schemas.microsoft.com/office/drawing/2016/5/14/chartex" xmlns:mc="http://schemas.openxmlformats.org/markup-compatibility/2006" xmlns:aink="http://schemas.microsoft.com/office/drawing/2016/ink" xmlns:am3d="http://schemas.microsoft.com/office/drawing/2017/model3d" xmlns:o="urn:schemas-microsoft-com:office:office" xmlns:oel="http://schemas.microsoft.com/office/2019/extlst" xmlns:r="http://schemas.openxmlformats.org/officeDocument/2006/relationships" xmlns:m="http://schemas.openxmlformats.org/officeDocument/2006/math" xmlns:v="urn:schemas-microsoft-com:vml" xmlns:wp14="http://schemas.microsoft.com/office/word/2010/wordprocessingDrawing" xmlns:wp="http://schemas.openxmlformats.org/drawingml/2006/wordprocessingDrawing" xmlns:w10="urn:schemas-microsoft-com:office:word" xmlns:w="http://schemas.openxmlformats.org/wordprocessingml/2006/main" xmlns:w14="http://schemas.microsoft.com/office/word/2010/wordml" xmlns:w15="http://schemas.microsoft.com/office/word/2012/wordml" xmlns:w16cex="http://schemas.microsoft.com/office/word/2018/wordml/cex" xmlns:w16cid="http://schemas.microsoft.com/office/word/2016/wordml/cid" xmlns:w16="http://schemas.microsoft.com/office/word/2018/wordml" xmlns:w16sdtdh="http://schemas.microsoft.com/office/word/2020/wordml/sdtdatahash" xmlns:w16se="http://schemas.microsoft.com/office/word/2015/wordml/symex" xmlns:wpg="http://schemas.microsoft.com/office/word/2010/wordprocessingGroup" xmlns:wpi="http://schemas.microsoft.com/office/word/2010/wordprocessingInk" xmlns:wne="http://schemas.microsoft.com/office/word/2006/wordml" xmlns:wps="http://schemas.microsoft.com/office/word/2010/wordprocessingShape" mc:Ignorable="w14 w15 w16se w16cid w16 w16cex w16sdtdh wp14">
-  <w:p>
-    <w:pPr>
-      <w:pStyle w:val="Voettekst"/>
-    </w:pPr>
-  </w:p>
-</w:ftr>
 </file>
 
 <file path=word/footnotes.xml><?xml version="1.0" encoding="utf-8"?>
@@ -2617,77 +2484,6 @@
     <w:pPr>
       <w:pStyle w:val="Koptekst"/>
     </w:pPr>
-  </w:p>
-</w:hdr>
-</file>
-
-<file path=word/header2.xml><?xml version="1.0" encoding="utf-8"?>
-<w:hdr xmlns:wpc="http://schemas.microsoft.com/office/word/2010/wordprocessingCanvas" xmlns:cx="http://schemas.microsoft.com/office/drawing/2014/chartex" xmlns:cx1="http://schemas.microsoft.com/office/drawing/2015/9/8/chartex" xmlns:cx2="http://schemas.microsoft.com/office/drawing/2015/10/21/chartex" xmlns:cx3="http://schemas.microsoft.com/office/drawing/2016/5/9/chartex" xmlns:cx4="http://schemas.microsoft.com/office/drawing/2016/5/10/chartex" xmlns:cx5="http://schemas.microsoft.com/office/drawing/2016/5/11/chartex" xmlns:cx6="http://schemas.microsoft.com/office/drawing/2016/5/12/chartex" xmlns:cx7="http://schemas.microsoft.com/office/drawing/2016/5/13/chartex" xmlns:cx8="http://schemas.microsoft.com/office/drawing/2016/5/14/chartex" xmlns:mc="http://schemas.openxmlformats.org/markup-compatibility/2006" xmlns:aink="http://schemas.microsoft.com/office/drawing/2016/ink" xmlns:am3d="http://schemas.microsoft.com/office/drawing/2017/model3d" xmlns:o="urn:schemas-microsoft-com:office:office" xmlns:oel="http://schemas.microsoft.com/office/2019/extlst" xmlns:r="http://schemas.openxmlformats.org/officeDocument/2006/relationships" xmlns:m="http://schemas.openxmlformats.org/officeDocument/2006/math" xmlns:v="urn:schemas-microsoft-com:vml" xmlns:wp14="http://schemas.microsoft.com/office/word/2010/wordprocessingDrawing" xmlns:wp="http://schemas.openxmlformats.org/drawingml/2006/wordprocessingDrawing" xmlns:w10="urn:schemas-microsoft-com:office:word" xmlns:w="http://schemas.openxmlformats.org/wordprocessingml/2006/main" xmlns:w14="http://schemas.microsoft.com/office/word/2010/wordml" xmlns:w15="http://schemas.microsoft.com/office/word/2012/wordml" xmlns:w16cex="http://schemas.microsoft.com/office/word/2018/wordml/cex" xmlns:w16cid="http://schemas.microsoft.com/office/word/2016/wordml/cid" xmlns:w16="http://schemas.microsoft.com/office/word/2018/wordml" xmlns:w16sdtdh="http://schemas.microsoft.com/office/word/2020/wordml/sdtdatahash" xmlns:w16se="http://schemas.microsoft.com/office/word/2015/wordml/symex" xmlns:wpg="http://schemas.microsoft.com/office/word/2010/wordprocessingGroup" xmlns:wpi="http://schemas.microsoft.com/office/word/2010/wordprocessingInk" xmlns:wne="http://schemas.microsoft.com/office/word/2006/wordml" xmlns:wps="http://schemas.microsoft.com/office/word/2010/wordprocessingShape" xmlns:a="http://schemas.openxmlformats.org/drawingml/2006/main" xmlns:a16="http://schemas.microsoft.com/office/drawing/2014/main" xmlns:pic="http://schemas.openxmlformats.org/drawingml/2006/picture" xmlns:a14="http://schemas.microsoft.com/office/drawing/2010/main" mc:Ignorable="w14 w15 w16se w16cid w16 w16cex w16sdtdh wp14">
-  <w:p>
-    <w:pPr>
-      <w:pStyle w:val="Koptekst"/>
-    </w:pPr>
-    <w:r>
-      <w:drawing>
-        <wp:inline distT="0" distB="0" distL="0" distR="0" wp14:anchorId="49FF22EF" wp14:editId="5BEC1213">
-          <wp:extent cx="1142859" cy="975360"/>
-          <wp:effectExtent l="0" t="0" r="635" b="0"/>
-          <wp:docPr id="3" name="Afbeelding 2" descr="Afbeelding met Lettertype, Graphics, cirkel, logo&#10;&#10;Automatisch gegenereerde beschrijving">
-            <a:extLst xmlns:a="http://schemas.openxmlformats.org/drawingml/2006/main">
-              <a:ext uri="{FF2B5EF4-FFF2-40B4-BE49-F238E27FC236}">
-                <a16:creationId xmlns:a16="http://schemas.microsoft.com/office/drawing/2014/main" id="{FBC21A81-091B-ECAA-5002-87CFAD10CC17}"/>
-              </a:ext>
-            </a:extLst>
-          </wp:docPr>
-          <wp:cNvGraphicFramePr>
-            <a:graphicFrameLocks xmlns:a="http://schemas.openxmlformats.org/drawingml/2006/main" noChangeAspect="1"/>
-          </wp:cNvGraphicFramePr>
-          <a:graphic xmlns:a="http://schemas.openxmlformats.org/drawingml/2006/main">
-            <a:graphicData uri="http://schemas.openxmlformats.org/drawingml/2006/picture">
-              <pic:pic xmlns:pic="http://schemas.openxmlformats.org/drawingml/2006/picture">
-                <pic:nvPicPr>
-                  <pic:cNvPr id="3" name="Afbeelding 2" descr="Afbeelding met Lettertype, Graphics, cirkel, logo&#10;&#10;Automatisch gegenereerde beschrijving">
-                    <a:extLst>
-                      <a:ext uri="{FF2B5EF4-FFF2-40B4-BE49-F238E27FC236}">
-                        <a16:creationId xmlns:a16="http://schemas.microsoft.com/office/drawing/2014/main" id="{FBC21A81-091B-ECAA-5002-87CFAD10CC17}"/>
-                      </a:ext>
-                    </a:extLst>
-                  </pic:cNvPr>
-                  <pic:cNvPicPr>
-                    <a:picLocks noChangeAspect="1"/>
-                  </pic:cNvPicPr>
-                </pic:nvPicPr>
-                <pic:blipFill rotWithShape="1">
-                  <a:blip r:embed="rId1"/>
-                  <a:srcRect b="30684"/>
-                  <a:stretch/>
-                </pic:blipFill>
-                <pic:spPr bwMode="auto">
-                  <a:xfrm>
-                    <a:off x="0" y="0"/>
-                    <a:ext cx="1143764" cy="976133"/>
-                  </a:xfrm>
-                  <a:prstGeom prst="rect">
-                    <a:avLst/>
-                  </a:prstGeom>
-                  <a:solidFill>
-                    <a:sysClr val="window" lastClr="FFFFFF"/>
-                  </a:solidFill>
-                  <a:ln>
-                    <a:noFill/>
-                  </a:ln>
-                  <a:extLst>
-                    <a:ext uri="{53640926-AAD7-44D8-BBD7-CCE9431645EC}">
-                      <a14:shadowObscured xmlns:a14="http://schemas.microsoft.com/office/drawing/2010/main"/>
-                    </a:ext>
-                  </a:extLst>
-                </pic:spPr>
-              </pic:pic>
-            </a:graphicData>
-          </a:graphic>
-        </wp:inline>
-      </w:drawing>
-    </w:r>
     <w:r>
       <w:t xml:space="preserve"> </w:t>
     </w:r>
@@ -2698,6 +2494,9 @@
       <w:tab/>
     </w:r>
     <w:r>
+      <w:rPr>
+        <w:noProof/>
+      </w:rPr>
       <w:drawing>
         <wp:inline distT="0" distB="0" distL="0" distR="0" wp14:anchorId="0A7E4849" wp14:editId="29A7C2C8">
           <wp:extent cx="921443" cy="925830"/>
@@ -2714,7 +2513,7 @@
                   <pic:cNvPicPr/>
                 </pic:nvPicPr>
                 <pic:blipFill>
-                  <a:blip r:embed="rId2">
+                  <a:blip r:embed="rId1">
                     <a:extLst>
                       <a:ext uri="{28A0092B-C50C-407E-A947-70E740481C1C}">
                         <a14:useLocalDpi xmlns:a14="http://schemas.microsoft.com/office/drawing/2010/main" val="0"/>
@@ -2744,16 +2543,6 @@
 </w:hdr>
 </file>
 
-<file path=word/header3.xml><?xml version="1.0" encoding="utf-8"?>
-<w:hdr xmlns:wpc="http://schemas.microsoft.com/office/word/2010/wordprocessingCanvas" xmlns:cx="http://schemas.microsoft.com/office/drawing/2014/chartex" xmlns:cx1="http://schemas.microsoft.com/office/drawing/2015/9/8/chartex" xmlns:cx2="http://schemas.microsoft.com/office/drawing/2015/10/21/chartex" xmlns:cx3="http://schemas.microsoft.com/office/drawing/2016/5/9/chartex" xmlns:cx4="http://schemas.microsoft.com/office/drawing/2016/5/10/chartex" xmlns:cx5="http://schemas.microsoft.com/office/drawing/2016/5/11/chartex" xmlns:cx6="http://schemas.microsoft.com/office/drawing/2016/5/12/chartex" xmlns:cx7="http://schemas.microsoft.com/office/drawing/2016/5/13/chartex" xmlns:cx8="http://schemas.microsoft.com/office/drawing/2016/5/14/chartex" xmlns:mc="http://schemas.openxmlformats.org/markup-compatibility/2006" xmlns:aink="http://schemas.microsoft.com/office/drawing/2016/ink" xmlns:am3d="http://schemas.microsoft.com/office/drawing/2017/model3d" xmlns:o="urn:schemas-microsoft-com:office:office" xmlns:oel="http://schemas.microsoft.com/office/2019/extlst" xmlns:r="http://schemas.openxmlformats.org/officeDocument/2006/relationships" xmlns:m="http://schemas.openxmlformats.org/officeDocument/2006/math" xmlns:v="urn:schemas-microsoft-com:vml" xmlns:wp14="http://schemas.microsoft.com/office/word/2010/wordprocessingDrawing" xmlns:wp="http://schemas.openxmlformats.org/drawingml/2006/wordprocessingDrawing" xmlns:w10="urn:schemas-microsoft-com:office:word" xmlns:w="http://schemas.openxmlformats.org/wordprocessingml/2006/main" xmlns:w14="http://schemas.microsoft.com/office/word/2010/wordml" xmlns:w15="http://schemas.microsoft.com/office/word/2012/wordml" xmlns:w16cex="http://schemas.microsoft.com/office/word/2018/wordml/cex" xmlns:w16cid="http://schemas.microsoft.com/office/word/2016/wordml/cid" xmlns:w16="http://schemas.microsoft.com/office/word/2018/wordml" xmlns:w16sdtdh="http://schemas.microsoft.com/office/word/2020/wordml/sdtdatahash" xmlns:w16se="http://schemas.microsoft.com/office/word/2015/wordml/symex" xmlns:wpg="http://schemas.microsoft.com/office/word/2010/wordprocessingGroup" xmlns:wpi="http://schemas.microsoft.com/office/word/2010/wordprocessingInk" xmlns:wne="http://schemas.microsoft.com/office/word/2006/wordml" xmlns:wps="http://schemas.microsoft.com/office/word/2010/wordprocessingShape" mc:Ignorable="w14 w15 w16se w16cid w16 w16cex w16sdtdh wp14">
-  <w:p>
-    <w:pPr>
-      <w:pStyle w:val="Koptekst"/>
-    </w:pPr>
-  </w:p>
-</w:hdr>
-</file>
-
 <file path=word/numbering.xml><?xml version="1.0" encoding="utf-8"?>
 <w:numbering xmlns:wpc="http://schemas.microsoft.com/office/word/2010/wordprocessingCanvas" xmlns:cx="http://schemas.microsoft.com/office/drawing/2014/chartex" xmlns:cx1="http://schemas.microsoft.com/office/drawing/2015/9/8/chartex" xmlns:cx2="http://schemas.microsoft.com/office/drawing/2015/10/21/chartex" xmlns:cx3="http://schemas.microsoft.com/office/drawing/2016/5/9/chartex" xmlns:cx4="http://schemas.microsoft.com/office/drawing/2016/5/10/chartex" xmlns:cx5="http://schemas.microsoft.com/office/drawing/2016/5/11/chartex" xmlns:cx6="http://schemas.microsoft.com/office/drawing/2016/5/12/chartex" xmlns:cx7="http://schemas.microsoft.com/office/drawing/2016/5/13/chartex" xmlns:cx8="http://schemas.microsoft.com/office/drawing/2016/5/14/chartex" xmlns:mc="http://schemas.openxmlformats.org/markup-compatibility/2006" xmlns:aink="http://schemas.microsoft.com/office/drawing/2016/ink" xmlns:am3d="http://schemas.microsoft.com/office/drawing/2017/model3d" xmlns:o="urn:schemas-microsoft-com:office:office" xmlns:oel="http://schemas.microsoft.com/office/2019/extlst" xmlns:r="http://schemas.openxmlformats.org/officeDocument/2006/relationships" xmlns:m="http://schemas.openxmlformats.org/officeDocument/2006/math" xmlns:v="urn:schemas-microsoft-com:vml" xmlns:wp14="http://schemas.microsoft.com/office/word/2010/wordprocessingDrawing" xmlns:wp="http://schemas.openxmlformats.org/drawingml/2006/wordprocessingDrawing" xmlns:w10="urn:schemas-microsoft-com:office:word" xmlns:w="http://schemas.openxmlformats.org/wordprocessingml/2006/main" xmlns:w14="http://schemas.microsoft.com/office/word/2010/wordml" xmlns:w15="http://schemas.microsoft.com/office/word/2012/wordml" xmlns:w16cex="http://schemas.microsoft.com/office/word/2018/wordml/cex" xmlns:w16cid="http://schemas.microsoft.com/office/word/2016/wordml/cid" xmlns:w16="http://schemas.microsoft.com/office/word/2018/wordml" xmlns:w16sdtdh="http://schemas.microsoft.com/office/word/2020/wordml/sdtdatahash" xmlns:w16se="http://schemas.microsoft.com/office/word/2015/wordml/symex" xmlns:wpg="http://schemas.microsoft.com/office/word/2010/wordprocessingGroup" xmlns:wpi="http://schemas.microsoft.com/office/word/2010/wordprocessingInk" xmlns:wne="http://schemas.microsoft.com/office/word/2006/wordml" xmlns:wps="http://schemas.microsoft.com/office/word/2010/wordprocessingShape" mc:Ignorable="w14 w15 w16se w16cid w16 w16cex w16sdtdh wp14">
   <w:abstractNum w:abstractNumId="0" w15:restartNumberingAfterBreak="0">
@@ -2769,7 +2558,7 @@
         <w:ind w:left="720" w:hanging="360"/>
       </w:pPr>
       <w:rPr>
-        <w:rFonts w:hint="default" w:ascii="Symbol" w:hAnsi="Symbol"/>
+        <w:rFonts w:ascii="Symbol" w:hAnsi="Symbol" w:hint="default"/>
       </w:rPr>
     </w:lvl>
     <w:lvl w:ilvl="1" w:tplc="04130003" w:tentative="1">
@@ -2781,7 +2570,7 @@
         <w:ind w:left="1440" w:hanging="360"/>
       </w:pPr>
       <w:rPr>
-        <w:rFonts w:hint="default" w:ascii="Courier New" w:hAnsi="Courier New" w:cs="Courier New"/>
+        <w:rFonts w:ascii="Courier New" w:hAnsi="Courier New" w:cs="Courier New" w:hint="default"/>
       </w:rPr>
     </w:lvl>
     <w:lvl w:ilvl="2" w:tplc="04130005" w:tentative="1">
@@ -2793,7 +2582,7 @@
         <w:ind w:left="2160" w:hanging="360"/>
       </w:pPr>
       <w:rPr>
-        <w:rFonts w:hint="default" w:ascii="Wingdings" w:hAnsi="Wingdings"/>
+        <w:rFonts w:ascii="Wingdings" w:hAnsi="Wingdings" w:hint="default"/>
       </w:rPr>
     </w:lvl>
     <w:lvl w:ilvl="3" w:tplc="04130001" w:tentative="1">
@@ -2805,7 +2594,7 @@
         <w:ind w:left="2880" w:hanging="360"/>
       </w:pPr>
       <w:rPr>
-        <w:rFonts w:hint="default" w:ascii="Symbol" w:hAnsi="Symbol"/>
+        <w:rFonts w:ascii="Symbol" w:hAnsi="Symbol" w:hint="default"/>
       </w:rPr>
     </w:lvl>
     <w:lvl w:ilvl="4" w:tplc="04130003" w:tentative="1">
@@ -2817,7 +2606,7 @@
         <w:ind w:left="3600" w:hanging="360"/>
       </w:pPr>
       <w:rPr>
-        <w:rFonts w:hint="default" w:ascii="Courier New" w:hAnsi="Courier New" w:cs="Courier New"/>
+        <w:rFonts w:ascii="Courier New" w:hAnsi="Courier New" w:cs="Courier New" w:hint="default"/>
       </w:rPr>
     </w:lvl>
     <w:lvl w:ilvl="5" w:tplc="04130005" w:tentative="1">
@@ -2829,7 +2618,7 @@
         <w:ind w:left="4320" w:hanging="360"/>
       </w:pPr>
       <w:rPr>
-        <w:rFonts w:hint="default" w:ascii="Wingdings" w:hAnsi="Wingdings"/>
+        <w:rFonts w:ascii="Wingdings" w:hAnsi="Wingdings" w:hint="default"/>
       </w:rPr>
     </w:lvl>
     <w:lvl w:ilvl="6" w:tplc="04130001" w:tentative="1">
@@ -2841,7 +2630,7 @@
         <w:ind w:left="5040" w:hanging="360"/>
       </w:pPr>
       <w:rPr>
-        <w:rFonts w:hint="default" w:ascii="Symbol" w:hAnsi="Symbol"/>
+        <w:rFonts w:ascii="Symbol" w:hAnsi="Symbol" w:hint="default"/>
       </w:rPr>
     </w:lvl>
     <w:lvl w:ilvl="7" w:tplc="04130003" w:tentative="1">
@@ -2853,7 +2642,7 @@
         <w:ind w:left="5760" w:hanging="360"/>
       </w:pPr>
       <w:rPr>
-        <w:rFonts w:hint="default" w:ascii="Courier New" w:hAnsi="Courier New" w:cs="Courier New"/>
+        <w:rFonts w:ascii="Courier New" w:hAnsi="Courier New" w:cs="Courier New" w:hint="default"/>
       </w:rPr>
     </w:lvl>
     <w:lvl w:ilvl="8" w:tplc="04130005" w:tentative="1">
@@ -2865,7 +2654,7 @@
         <w:ind w:left="6480" w:hanging="360"/>
       </w:pPr>
       <w:rPr>
-        <w:rFonts w:hint="default" w:ascii="Wingdings" w:hAnsi="Wingdings"/>
+        <w:rFonts w:ascii="Wingdings" w:hAnsi="Wingdings" w:hint="default"/>
       </w:rPr>
     </w:lvl>
   </w:abstractNum>
@@ -2882,7 +2671,7 @@
         <w:ind w:left="720" w:hanging="360"/>
       </w:pPr>
       <w:rPr>
-        <w:rFonts w:hint="default" w:ascii="Courier New" w:hAnsi="Courier New"/>
+        <w:rFonts w:ascii="Courier New" w:hAnsi="Courier New" w:hint="default"/>
       </w:rPr>
     </w:lvl>
     <w:lvl w:ilvl="1" w:tplc="22129416">
@@ -2894,7 +2683,7 @@
         <w:ind w:left="1440" w:hanging="360"/>
       </w:pPr>
       <w:rPr>
-        <w:rFonts w:hint="default" w:ascii="Courier New" w:hAnsi="Courier New"/>
+        <w:rFonts w:ascii="Courier New" w:hAnsi="Courier New" w:hint="default"/>
       </w:rPr>
     </w:lvl>
     <w:lvl w:ilvl="2" w:tplc="BC6AA3E4">
@@ -2906,7 +2695,7 @@
         <w:ind w:left="2160" w:hanging="360"/>
       </w:pPr>
       <w:rPr>
-        <w:rFonts w:hint="default" w:ascii="Wingdings" w:hAnsi="Wingdings"/>
+        <w:rFonts w:ascii="Wingdings" w:hAnsi="Wingdings" w:hint="default"/>
       </w:rPr>
     </w:lvl>
     <w:lvl w:ilvl="3" w:tplc="0A409DB0">
@@ -2918,7 +2707,7 @@
         <w:ind w:left="2880" w:hanging="360"/>
       </w:pPr>
       <w:rPr>
-        <w:rFonts w:hint="default" w:ascii="Symbol" w:hAnsi="Symbol"/>
+        <w:rFonts w:ascii="Symbol" w:hAnsi="Symbol" w:hint="default"/>
       </w:rPr>
     </w:lvl>
     <w:lvl w:ilvl="4" w:tplc="0526D0E2">
@@ -2930,7 +2719,7 @@
         <w:ind w:left="3600" w:hanging="360"/>
       </w:pPr>
       <w:rPr>
-        <w:rFonts w:hint="default" w:ascii="Courier New" w:hAnsi="Courier New"/>
+        <w:rFonts w:ascii="Courier New" w:hAnsi="Courier New" w:hint="default"/>
       </w:rPr>
     </w:lvl>
     <w:lvl w:ilvl="5" w:tplc="090ED86C">
@@ -2942,7 +2731,7 @@
         <w:ind w:left="4320" w:hanging="360"/>
       </w:pPr>
       <w:rPr>
-        <w:rFonts w:hint="default" w:ascii="Wingdings" w:hAnsi="Wingdings"/>
+        <w:rFonts w:ascii="Wingdings" w:hAnsi="Wingdings" w:hint="default"/>
       </w:rPr>
     </w:lvl>
     <w:lvl w:ilvl="6" w:tplc="2D70A208">
@@ -2954,7 +2743,7 @@
         <w:ind w:left="5040" w:hanging="360"/>
       </w:pPr>
       <w:rPr>
-        <w:rFonts w:hint="default" w:ascii="Symbol" w:hAnsi="Symbol"/>
+        <w:rFonts w:ascii="Symbol" w:hAnsi="Symbol" w:hint="default"/>
       </w:rPr>
     </w:lvl>
     <w:lvl w:ilvl="7" w:tplc="8AFC83FE">
@@ -2966,7 +2755,7 @@
         <w:ind w:left="5760" w:hanging="360"/>
       </w:pPr>
       <w:rPr>
-        <w:rFonts w:hint="default" w:ascii="Courier New" w:hAnsi="Courier New"/>
+        <w:rFonts w:ascii="Courier New" w:hAnsi="Courier New" w:hint="default"/>
       </w:rPr>
     </w:lvl>
     <w:lvl w:ilvl="8" w:tplc="1A6ADEB4">
@@ -2978,11 +2767,237 @@
         <w:ind w:left="6480" w:hanging="360"/>
       </w:pPr>
       <w:rPr>
-        <w:rFonts w:hint="default" w:ascii="Wingdings" w:hAnsi="Wingdings"/>
+        <w:rFonts w:ascii="Wingdings" w:hAnsi="Wingdings" w:hint="default"/>
       </w:rPr>
     </w:lvl>
   </w:abstractNum>
   <w:abstractNum w:abstractNumId="2" w15:restartNumberingAfterBreak="0">
+    <w:nsid w:val="33476E78"/>
+    <w:multiLevelType w:val="hybridMultilevel"/>
+    <w:tmpl w:val="82A6B18E"/>
+    <w:lvl w:ilvl="0" w:tplc="F0F212CC">
+      <w:start w:val="1"/>
+      <w:numFmt w:val="bullet"/>
+      <w:lvlText w:val=""/>
+      <w:lvlJc w:val="left"/>
+      <w:pPr>
+        <w:ind w:left="720" w:hanging="360"/>
+      </w:pPr>
+      <w:rPr>
+        <w:rFonts w:ascii="Symbol" w:hAnsi="Symbol" w:hint="default"/>
+      </w:rPr>
+    </w:lvl>
+    <w:lvl w:ilvl="1" w:tplc="04130003" w:tentative="1">
+      <w:start w:val="1"/>
+      <w:numFmt w:val="bullet"/>
+      <w:lvlText w:val="o"/>
+      <w:lvlJc w:val="left"/>
+      <w:pPr>
+        <w:ind w:left="1440" w:hanging="360"/>
+      </w:pPr>
+      <w:rPr>
+        <w:rFonts w:ascii="Courier New" w:hAnsi="Courier New" w:cs="Courier New" w:hint="default"/>
+      </w:rPr>
+    </w:lvl>
+    <w:lvl w:ilvl="2" w:tplc="04130005" w:tentative="1">
+      <w:start w:val="1"/>
+      <w:numFmt w:val="bullet"/>
+      <w:lvlText w:val=""/>
+      <w:lvlJc w:val="left"/>
+      <w:pPr>
+        <w:ind w:left="2160" w:hanging="360"/>
+      </w:pPr>
+      <w:rPr>
+        <w:rFonts w:ascii="Wingdings" w:hAnsi="Wingdings" w:hint="default"/>
+      </w:rPr>
+    </w:lvl>
+    <w:lvl w:ilvl="3" w:tplc="04130001" w:tentative="1">
+      <w:start w:val="1"/>
+      <w:numFmt w:val="bullet"/>
+      <w:lvlText w:val=""/>
+      <w:lvlJc w:val="left"/>
+      <w:pPr>
+        <w:ind w:left="2880" w:hanging="360"/>
+      </w:pPr>
+      <w:rPr>
+        <w:rFonts w:ascii="Symbol" w:hAnsi="Symbol" w:hint="default"/>
+      </w:rPr>
+    </w:lvl>
+    <w:lvl w:ilvl="4" w:tplc="04130003" w:tentative="1">
+      <w:start w:val="1"/>
+      <w:numFmt w:val="bullet"/>
+      <w:lvlText w:val="o"/>
+      <w:lvlJc w:val="left"/>
+      <w:pPr>
+        <w:ind w:left="3600" w:hanging="360"/>
+      </w:pPr>
+      <w:rPr>
+        <w:rFonts w:ascii="Courier New" w:hAnsi="Courier New" w:cs="Courier New" w:hint="default"/>
+      </w:rPr>
+    </w:lvl>
+    <w:lvl w:ilvl="5" w:tplc="04130005" w:tentative="1">
+      <w:start w:val="1"/>
+      <w:numFmt w:val="bullet"/>
+      <w:lvlText w:val=""/>
+      <w:lvlJc w:val="left"/>
+      <w:pPr>
+        <w:ind w:left="4320" w:hanging="360"/>
+      </w:pPr>
+      <w:rPr>
+        <w:rFonts w:ascii="Wingdings" w:hAnsi="Wingdings" w:hint="default"/>
+      </w:rPr>
+    </w:lvl>
+    <w:lvl w:ilvl="6" w:tplc="04130001" w:tentative="1">
+      <w:start w:val="1"/>
+      <w:numFmt w:val="bullet"/>
+      <w:lvlText w:val=""/>
+      <w:lvlJc w:val="left"/>
+      <w:pPr>
+        <w:ind w:left="5040" w:hanging="360"/>
+      </w:pPr>
+      <w:rPr>
+        <w:rFonts w:ascii="Symbol" w:hAnsi="Symbol" w:hint="default"/>
+      </w:rPr>
+    </w:lvl>
+    <w:lvl w:ilvl="7" w:tplc="04130003" w:tentative="1">
+      <w:start w:val="1"/>
+      <w:numFmt w:val="bullet"/>
+      <w:lvlText w:val="o"/>
+      <w:lvlJc w:val="left"/>
+      <w:pPr>
+        <w:ind w:left="5760" w:hanging="360"/>
+      </w:pPr>
+      <w:rPr>
+        <w:rFonts w:ascii="Courier New" w:hAnsi="Courier New" w:cs="Courier New" w:hint="default"/>
+      </w:rPr>
+    </w:lvl>
+    <w:lvl w:ilvl="8" w:tplc="04130005" w:tentative="1">
+      <w:start w:val="1"/>
+      <w:numFmt w:val="bullet"/>
+      <w:lvlText w:val=""/>
+      <w:lvlJc w:val="left"/>
+      <w:pPr>
+        <w:ind w:left="6480" w:hanging="360"/>
+      </w:pPr>
+      <w:rPr>
+        <w:rFonts w:ascii="Wingdings" w:hAnsi="Wingdings" w:hint="default"/>
+      </w:rPr>
+    </w:lvl>
+  </w:abstractNum>
+  <w:abstractNum w:abstractNumId="3" w15:restartNumberingAfterBreak="0">
+    <w:nsid w:val="56A66250"/>
+    <w:multiLevelType w:val="hybridMultilevel"/>
+    <w:tmpl w:val="01A450EE"/>
+    <w:lvl w:ilvl="0" w:tplc="04130003">
+      <w:start w:val="1"/>
+      <w:numFmt w:val="bullet"/>
+      <w:lvlText w:val="o"/>
+      <w:lvlJc w:val="left"/>
+      <w:pPr>
+        <w:ind w:left="720" w:hanging="360"/>
+      </w:pPr>
+      <w:rPr>
+        <w:rFonts w:ascii="Courier New" w:hAnsi="Courier New" w:cs="Courier New" w:hint="default"/>
+      </w:rPr>
+    </w:lvl>
+    <w:lvl w:ilvl="1" w:tplc="04130003" w:tentative="1">
+      <w:start w:val="1"/>
+      <w:numFmt w:val="bullet"/>
+      <w:lvlText w:val="o"/>
+      <w:lvlJc w:val="left"/>
+      <w:pPr>
+        <w:ind w:left="1440" w:hanging="360"/>
+      </w:pPr>
+      <w:rPr>
+        <w:rFonts w:ascii="Courier New" w:hAnsi="Courier New" w:cs="Courier New" w:hint="default"/>
+      </w:rPr>
+    </w:lvl>
+    <w:lvl w:ilvl="2" w:tplc="04130005" w:tentative="1">
+      <w:start w:val="1"/>
+      <w:numFmt w:val="bullet"/>
+      <w:lvlText w:val=""/>
+      <w:lvlJc w:val="left"/>
+      <w:pPr>
+        <w:ind w:left="2160" w:hanging="360"/>
+      </w:pPr>
+      <w:rPr>
+        <w:rFonts w:ascii="Wingdings" w:hAnsi="Wingdings" w:hint="default"/>
+      </w:rPr>
+    </w:lvl>
+    <w:lvl w:ilvl="3" w:tplc="04130001" w:tentative="1">
+      <w:start w:val="1"/>
+      <w:numFmt w:val="bullet"/>
+      <w:lvlText w:val=""/>
+      <w:lvlJc w:val="left"/>
+      <w:pPr>
+        <w:ind w:left="2880" w:hanging="360"/>
+      </w:pPr>
+      <w:rPr>
+        <w:rFonts w:ascii="Symbol" w:hAnsi="Symbol" w:hint="default"/>
+      </w:rPr>
+    </w:lvl>
+    <w:lvl w:ilvl="4" w:tplc="04130003" w:tentative="1">
+      <w:start w:val="1"/>
+      <w:numFmt w:val="bullet"/>
+      <w:lvlText w:val="o"/>
+      <w:lvlJc w:val="left"/>
+      <w:pPr>
+        <w:ind w:left="3600" w:hanging="360"/>
+      </w:pPr>
+      <w:rPr>
+        <w:rFonts w:ascii="Courier New" w:hAnsi="Courier New" w:cs="Courier New" w:hint="default"/>
+      </w:rPr>
+    </w:lvl>
+    <w:lvl w:ilvl="5" w:tplc="04130005" w:tentative="1">
+      <w:start w:val="1"/>
+      <w:numFmt w:val="bullet"/>
+      <w:lvlText w:val=""/>
+      <w:lvlJc w:val="left"/>
+      <w:pPr>
+        <w:ind w:left="4320" w:hanging="360"/>
+      </w:pPr>
+      <w:rPr>
+        <w:rFonts w:ascii="Wingdings" w:hAnsi="Wingdings" w:hint="default"/>
+      </w:rPr>
+    </w:lvl>
+    <w:lvl w:ilvl="6" w:tplc="04130001" w:tentative="1">
+      <w:start w:val="1"/>
+      <w:numFmt w:val="bullet"/>
+      <w:lvlText w:val=""/>
+      <w:lvlJc w:val="left"/>
+      <w:pPr>
+        <w:ind w:left="5040" w:hanging="360"/>
+      </w:pPr>
+      <w:rPr>
+        <w:rFonts w:ascii="Symbol" w:hAnsi="Symbol" w:hint="default"/>
+      </w:rPr>
+    </w:lvl>
+    <w:lvl w:ilvl="7" w:tplc="04130003" w:tentative="1">
+      <w:start w:val="1"/>
+      <w:numFmt w:val="bullet"/>
+      <w:lvlText w:val="o"/>
+      <w:lvlJc w:val="left"/>
+      <w:pPr>
+        <w:ind w:left="5760" w:hanging="360"/>
+      </w:pPr>
+      <w:rPr>
+        <w:rFonts w:ascii="Courier New" w:hAnsi="Courier New" w:cs="Courier New" w:hint="default"/>
+      </w:rPr>
+    </w:lvl>
+    <w:lvl w:ilvl="8" w:tplc="04130005" w:tentative="1">
+      <w:start w:val="1"/>
+      <w:numFmt w:val="bullet"/>
+      <w:lvlText w:val=""/>
+      <w:lvlJc w:val="left"/>
+      <w:pPr>
+        <w:ind w:left="6480" w:hanging="360"/>
+      </w:pPr>
+      <w:rPr>
+        <w:rFonts w:ascii="Wingdings" w:hAnsi="Wingdings" w:hint="default"/>
+      </w:rPr>
+    </w:lvl>
+  </w:abstractNum>
+  <w:abstractNum w:abstractNumId="4" w15:restartNumberingAfterBreak="0">
     <w:nsid w:val="5F220C87"/>
     <w:multiLevelType w:val="hybridMultilevel"/>
     <w:tmpl w:val="8BCECF30"/>
@@ -2995,7 +3010,7 @@
         <w:ind w:left="720" w:hanging="360"/>
       </w:pPr>
       <w:rPr>
-        <w:rFonts w:hint="default" w:ascii="Courier New" w:hAnsi="Courier New"/>
+        <w:rFonts w:ascii="Courier New" w:hAnsi="Courier New" w:hint="default"/>
       </w:rPr>
     </w:lvl>
     <w:lvl w:ilvl="1" w:tplc="C030801C">
@@ -3007,7 +3022,7 @@
         <w:ind w:left="1440" w:hanging="360"/>
       </w:pPr>
       <w:rPr>
-        <w:rFonts w:hint="default" w:ascii="Courier New" w:hAnsi="Courier New"/>
+        <w:rFonts w:ascii="Courier New" w:hAnsi="Courier New" w:hint="default"/>
       </w:rPr>
     </w:lvl>
     <w:lvl w:ilvl="2" w:tplc="256E5CD8">
@@ -3019,7 +3034,7 @@
         <w:ind w:left="2160" w:hanging="360"/>
       </w:pPr>
       <w:rPr>
-        <w:rFonts w:hint="default" w:ascii="Wingdings" w:hAnsi="Wingdings"/>
+        <w:rFonts w:ascii="Wingdings" w:hAnsi="Wingdings" w:hint="default"/>
       </w:rPr>
     </w:lvl>
     <w:lvl w:ilvl="3" w:tplc="24C26CE0">
@@ -3031,7 +3046,7 @@
         <w:ind w:left="2880" w:hanging="360"/>
       </w:pPr>
       <w:rPr>
-        <w:rFonts w:hint="default" w:ascii="Symbol" w:hAnsi="Symbol"/>
+        <w:rFonts w:ascii="Symbol" w:hAnsi="Symbol" w:hint="default"/>
       </w:rPr>
     </w:lvl>
     <w:lvl w:ilvl="4" w:tplc="24EAAC60">
@@ -3043,7 +3058,7 @@
         <w:ind w:left="3600" w:hanging="360"/>
       </w:pPr>
       <w:rPr>
-        <w:rFonts w:hint="default" w:ascii="Courier New" w:hAnsi="Courier New"/>
+        <w:rFonts w:ascii="Courier New" w:hAnsi="Courier New" w:hint="default"/>
       </w:rPr>
     </w:lvl>
     <w:lvl w:ilvl="5" w:tplc="76C4BED8">
@@ -3055,7 +3070,7 @@
         <w:ind w:left="4320" w:hanging="360"/>
       </w:pPr>
       <w:rPr>
-        <w:rFonts w:hint="default" w:ascii="Wingdings" w:hAnsi="Wingdings"/>
+        <w:rFonts w:ascii="Wingdings" w:hAnsi="Wingdings" w:hint="default"/>
       </w:rPr>
     </w:lvl>
     <w:lvl w:ilvl="6" w:tplc="F1444B2C">
@@ -3067,7 +3082,7 @@
         <w:ind w:left="5040" w:hanging="360"/>
       </w:pPr>
       <w:rPr>
-        <w:rFonts w:hint="default" w:ascii="Symbol" w:hAnsi="Symbol"/>
+        <w:rFonts w:ascii="Symbol" w:hAnsi="Symbol" w:hint="default"/>
       </w:rPr>
     </w:lvl>
     <w:lvl w:ilvl="7" w:tplc="358CAD2E">
@@ -3079,7 +3094,7 @@
         <w:ind w:left="5760" w:hanging="360"/>
       </w:pPr>
       <w:rPr>
-        <w:rFonts w:hint="default" w:ascii="Courier New" w:hAnsi="Courier New"/>
+        <w:rFonts w:ascii="Courier New" w:hAnsi="Courier New" w:hint="default"/>
       </w:rPr>
     </w:lvl>
     <w:lvl w:ilvl="8" w:tplc="5B729CA4">
@@ -3091,11 +3106,11 @@
         <w:ind w:left="6480" w:hanging="360"/>
       </w:pPr>
       <w:rPr>
-        <w:rFonts w:hint="default" w:ascii="Wingdings" w:hAnsi="Wingdings"/>
+        <w:rFonts w:ascii="Wingdings" w:hAnsi="Wingdings" w:hint="default"/>
       </w:rPr>
     </w:lvl>
   </w:abstractNum>
-  <w:abstractNum w:abstractNumId="3" w15:restartNumberingAfterBreak="0">
+  <w:abstractNum w:abstractNumId="5" w15:restartNumberingAfterBreak="0">
     <w:nsid w:val="63FE50A9"/>
     <w:multiLevelType w:val="hybridMultilevel"/>
     <w:tmpl w:val="EDD6C2A8"/>
@@ -3108,7 +3123,7 @@
         <w:ind w:left="360" w:hanging="360"/>
       </w:pPr>
       <w:rPr>
-        <w:rFonts w:hint="default" w:ascii="Symbol" w:hAnsi="Symbol"/>
+        <w:rFonts w:ascii="Symbol" w:hAnsi="Symbol" w:hint="default"/>
       </w:rPr>
     </w:lvl>
     <w:lvl w:ilvl="1" w:tplc="FFFFFFFF" w:tentative="1">
@@ -3120,7 +3135,7 @@
         <w:ind w:left="1080" w:hanging="360"/>
       </w:pPr>
       <w:rPr>
-        <w:rFonts w:hint="default" w:ascii="Courier New" w:hAnsi="Courier New" w:cs="Courier New"/>
+        <w:rFonts w:ascii="Courier New" w:hAnsi="Courier New" w:cs="Courier New" w:hint="default"/>
       </w:rPr>
     </w:lvl>
     <w:lvl w:ilvl="2" w:tplc="FFFFFFFF" w:tentative="1">
@@ -3132,7 +3147,7 @@
         <w:ind w:left="1800" w:hanging="360"/>
       </w:pPr>
       <w:rPr>
-        <w:rFonts w:hint="default" w:ascii="Wingdings" w:hAnsi="Wingdings"/>
+        <w:rFonts w:ascii="Wingdings" w:hAnsi="Wingdings" w:hint="default"/>
       </w:rPr>
     </w:lvl>
     <w:lvl w:ilvl="3" w:tplc="FFFFFFFF" w:tentative="1">
@@ -3144,7 +3159,7 @@
         <w:ind w:left="2520" w:hanging="360"/>
       </w:pPr>
       <w:rPr>
-        <w:rFonts w:hint="default" w:ascii="Symbol" w:hAnsi="Symbol"/>
+        <w:rFonts w:ascii="Symbol" w:hAnsi="Symbol" w:hint="default"/>
       </w:rPr>
     </w:lvl>
     <w:lvl w:ilvl="4" w:tplc="FFFFFFFF" w:tentative="1">
@@ -3156,7 +3171,7 @@
         <w:ind w:left="3240" w:hanging="360"/>
       </w:pPr>
       <w:rPr>
-        <w:rFonts w:hint="default" w:ascii="Courier New" w:hAnsi="Courier New" w:cs="Courier New"/>
+        <w:rFonts w:ascii="Courier New" w:hAnsi="Courier New" w:cs="Courier New" w:hint="default"/>
       </w:rPr>
     </w:lvl>
     <w:lvl w:ilvl="5" w:tplc="FFFFFFFF" w:tentative="1">
@@ -3168,7 +3183,7 @@
         <w:ind w:left="3960" w:hanging="360"/>
       </w:pPr>
       <w:rPr>
-        <w:rFonts w:hint="default" w:ascii="Wingdings" w:hAnsi="Wingdings"/>
+        <w:rFonts w:ascii="Wingdings" w:hAnsi="Wingdings" w:hint="default"/>
       </w:rPr>
     </w:lvl>
     <w:lvl w:ilvl="6" w:tplc="FFFFFFFF" w:tentative="1">
@@ -3180,7 +3195,7 @@
         <w:ind w:left="4680" w:hanging="360"/>
       </w:pPr>
       <w:rPr>
-        <w:rFonts w:hint="default" w:ascii="Symbol" w:hAnsi="Symbol"/>
+        <w:rFonts w:ascii="Symbol" w:hAnsi="Symbol" w:hint="default"/>
       </w:rPr>
     </w:lvl>
     <w:lvl w:ilvl="7" w:tplc="FFFFFFFF" w:tentative="1">
@@ -3192,7 +3207,7 @@
         <w:ind w:left="5400" w:hanging="360"/>
       </w:pPr>
       <w:rPr>
-        <w:rFonts w:hint="default" w:ascii="Courier New" w:hAnsi="Courier New" w:cs="Courier New"/>
+        <w:rFonts w:ascii="Courier New" w:hAnsi="Courier New" w:cs="Courier New" w:hint="default"/>
       </w:rPr>
     </w:lvl>
     <w:lvl w:ilvl="8" w:tplc="FFFFFFFF" w:tentative="1">
@@ -3204,11 +3219,11 @@
         <w:ind w:left="6120" w:hanging="360"/>
       </w:pPr>
       <w:rPr>
-        <w:rFonts w:hint="default" w:ascii="Wingdings" w:hAnsi="Wingdings"/>
+        <w:rFonts w:ascii="Wingdings" w:hAnsi="Wingdings" w:hint="default"/>
       </w:rPr>
     </w:lvl>
   </w:abstractNum>
-  <w:abstractNum w:abstractNumId="4" w15:restartNumberingAfterBreak="0">
+  <w:abstractNum w:abstractNumId="6" w15:restartNumberingAfterBreak="0">
     <w:nsid w:val="6F5F518A"/>
     <w:multiLevelType w:val="hybridMultilevel"/>
     <w:tmpl w:val="DE84FF4A"/>
@@ -3221,7 +3236,7 @@
         <w:ind w:left="720" w:hanging="360"/>
       </w:pPr>
       <w:rPr>
-        <w:rFonts w:hint="default" w:ascii="Symbol" w:hAnsi="Symbol"/>
+        <w:rFonts w:ascii="Symbol" w:hAnsi="Symbol" w:hint="default"/>
       </w:rPr>
     </w:lvl>
     <w:lvl w:ilvl="1" w:tplc="04130003" w:tentative="1">
@@ -3233,7 +3248,7 @@
         <w:ind w:left="1440" w:hanging="360"/>
       </w:pPr>
       <w:rPr>
-        <w:rFonts w:hint="default" w:ascii="Courier New" w:hAnsi="Courier New" w:cs="Courier New"/>
+        <w:rFonts w:ascii="Courier New" w:hAnsi="Courier New" w:cs="Courier New" w:hint="default"/>
       </w:rPr>
     </w:lvl>
     <w:lvl w:ilvl="2" w:tplc="04130005" w:tentative="1">
@@ -3245,7 +3260,7 @@
         <w:ind w:left="2160" w:hanging="360"/>
       </w:pPr>
       <w:rPr>
-        <w:rFonts w:hint="default" w:ascii="Wingdings" w:hAnsi="Wingdings"/>
+        <w:rFonts w:ascii="Wingdings" w:hAnsi="Wingdings" w:hint="default"/>
       </w:rPr>
     </w:lvl>
     <w:lvl w:ilvl="3" w:tplc="04130001" w:tentative="1">
@@ -3257,7 +3272,7 @@
         <w:ind w:left="2880" w:hanging="360"/>
       </w:pPr>
       <w:rPr>
-        <w:rFonts w:hint="default" w:ascii="Symbol" w:hAnsi="Symbol"/>
+        <w:rFonts w:ascii="Symbol" w:hAnsi="Symbol" w:hint="default"/>
       </w:rPr>
     </w:lvl>
     <w:lvl w:ilvl="4" w:tplc="04130003" w:tentative="1">
@@ -3269,7 +3284,7 @@
         <w:ind w:left="3600" w:hanging="360"/>
       </w:pPr>
       <w:rPr>
-        <w:rFonts w:hint="default" w:ascii="Courier New" w:hAnsi="Courier New" w:cs="Courier New"/>
+        <w:rFonts w:ascii="Courier New" w:hAnsi="Courier New" w:cs="Courier New" w:hint="default"/>
       </w:rPr>
     </w:lvl>
     <w:lvl w:ilvl="5" w:tplc="04130005" w:tentative="1">
@@ -3281,7 +3296,7 @@
         <w:ind w:left="4320" w:hanging="360"/>
       </w:pPr>
       <w:rPr>
-        <w:rFonts w:hint="default" w:ascii="Wingdings" w:hAnsi="Wingdings"/>
+        <w:rFonts w:ascii="Wingdings" w:hAnsi="Wingdings" w:hint="default"/>
       </w:rPr>
     </w:lvl>
     <w:lvl w:ilvl="6" w:tplc="04130001" w:tentative="1">
@@ -3293,7 +3308,7 @@
         <w:ind w:left="5040" w:hanging="360"/>
       </w:pPr>
       <w:rPr>
-        <w:rFonts w:hint="default" w:ascii="Symbol" w:hAnsi="Symbol"/>
+        <w:rFonts w:ascii="Symbol" w:hAnsi="Symbol" w:hint="default"/>
       </w:rPr>
     </w:lvl>
     <w:lvl w:ilvl="7" w:tplc="04130003" w:tentative="1">
@@ -3305,7 +3320,7 @@
         <w:ind w:left="5760" w:hanging="360"/>
       </w:pPr>
       <w:rPr>
-        <w:rFonts w:hint="default" w:ascii="Courier New" w:hAnsi="Courier New" w:cs="Courier New"/>
+        <w:rFonts w:ascii="Courier New" w:hAnsi="Courier New" w:cs="Courier New" w:hint="default"/>
       </w:rPr>
     </w:lvl>
     <w:lvl w:ilvl="8" w:tplc="04130005" w:tentative="1">
@@ -3317,11 +3332,11 @@
         <w:ind w:left="6480" w:hanging="360"/>
       </w:pPr>
       <w:rPr>
-        <w:rFonts w:hint="default" w:ascii="Wingdings" w:hAnsi="Wingdings"/>
+        <w:rFonts w:ascii="Wingdings" w:hAnsi="Wingdings" w:hint="default"/>
       </w:rPr>
     </w:lvl>
   </w:abstractNum>
-  <w:abstractNum w:abstractNumId="5" w15:restartNumberingAfterBreak="0">
+  <w:abstractNum w:abstractNumId="7" w15:restartNumberingAfterBreak="0">
     <w:nsid w:val="7B5D1253"/>
     <w:multiLevelType w:val="hybridMultilevel"/>
     <w:tmpl w:val="4BE63004"/>
@@ -3334,7 +3349,7 @@
         <w:ind w:left="720" w:hanging="360"/>
       </w:pPr>
       <w:rPr>
-        <w:rFonts w:hint="default" w:ascii="Courier New" w:hAnsi="Courier New"/>
+        <w:rFonts w:ascii="Courier New" w:hAnsi="Courier New" w:hint="default"/>
       </w:rPr>
     </w:lvl>
     <w:lvl w:ilvl="1" w:tplc="5F549918">
@@ -3346,7 +3361,7 @@
         <w:ind w:left="1440" w:hanging="360"/>
       </w:pPr>
       <w:rPr>
-        <w:rFonts w:hint="default" w:ascii="Courier New" w:hAnsi="Courier New"/>
+        <w:rFonts w:ascii="Courier New" w:hAnsi="Courier New" w:hint="default"/>
       </w:rPr>
     </w:lvl>
     <w:lvl w:ilvl="2" w:tplc="A74223CE">
@@ -3358,7 +3373,7 @@
         <w:ind w:left="2160" w:hanging="360"/>
       </w:pPr>
       <w:rPr>
-        <w:rFonts w:hint="default" w:ascii="Wingdings" w:hAnsi="Wingdings"/>
+        <w:rFonts w:ascii="Wingdings" w:hAnsi="Wingdings" w:hint="default"/>
       </w:rPr>
     </w:lvl>
     <w:lvl w:ilvl="3" w:tplc="1414868A">
@@ -3370,7 +3385,7 @@
         <w:ind w:left="2880" w:hanging="360"/>
       </w:pPr>
       <w:rPr>
-        <w:rFonts w:hint="default" w:ascii="Symbol" w:hAnsi="Symbol"/>
+        <w:rFonts w:ascii="Symbol" w:hAnsi="Symbol" w:hint="default"/>
       </w:rPr>
     </w:lvl>
     <w:lvl w:ilvl="4" w:tplc="03729560">
@@ -3382,7 +3397,7 @@
         <w:ind w:left="3600" w:hanging="360"/>
       </w:pPr>
       <w:rPr>
-        <w:rFonts w:hint="default" w:ascii="Courier New" w:hAnsi="Courier New"/>
+        <w:rFonts w:ascii="Courier New" w:hAnsi="Courier New" w:hint="default"/>
       </w:rPr>
     </w:lvl>
     <w:lvl w:ilvl="5" w:tplc="F8EC12D0">
@@ -3394,7 +3409,7 @@
         <w:ind w:left="4320" w:hanging="360"/>
       </w:pPr>
       <w:rPr>
-        <w:rFonts w:hint="default" w:ascii="Wingdings" w:hAnsi="Wingdings"/>
+        <w:rFonts w:ascii="Wingdings" w:hAnsi="Wingdings" w:hint="default"/>
       </w:rPr>
     </w:lvl>
     <w:lvl w:ilvl="6" w:tplc="153E2808">
@@ -3406,7 +3421,7 @@
         <w:ind w:left="5040" w:hanging="360"/>
       </w:pPr>
       <w:rPr>
-        <w:rFonts w:hint="default" w:ascii="Symbol" w:hAnsi="Symbol"/>
+        <w:rFonts w:ascii="Symbol" w:hAnsi="Symbol" w:hint="default"/>
       </w:rPr>
     </w:lvl>
     <w:lvl w:ilvl="7" w:tplc="3B8CC5EC">
@@ -3418,7 +3433,7 @@
         <w:ind w:left="5760" w:hanging="360"/>
       </w:pPr>
       <w:rPr>
-        <w:rFonts w:hint="default" w:ascii="Courier New" w:hAnsi="Courier New"/>
+        <w:rFonts w:ascii="Courier New" w:hAnsi="Courier New" w:hint="default"/>
       </w:rPr>
     </w:lvl>
     <w:lvl w:ilvl="8" w:tplc="746E1634">
@@ -3430,7 +3445,7 @@
         <w:ind w:left="6480" w:hanging="360"/>
       </w:pPr>
       <w:rPr>
-        <w:rFonts w:hint="default" w:ascii="Wingdings" w:hAnsi="Wingdings"/>
+        <w:rFonts w:ascii="Wingdings" w:hAnsi="Wingdings" w:hint="default"/>
       </w:rPr>
     </w:lvl>
   </w:abstractNum>
@@ -3438,19 +3453,25 @@
     <w:abstractNumId w:val="1"/>
   </w:num>
   <w:num w:numId="2" w16cid:durableId="1291282188">
-    <w:abstractNumId w:val="2"/>
+    <w:abstractNumId w:val="4"/>
   </w:num>
   <w:num w:numId="3" w16cid:durableId="199903646">
-    <w:abstractNumId w:val="5"/>
+    <w:abstractNumId w:val="7"/>
   </w:num>
   <w:num w:numId="4" w16cid:durableId="2094664833">
     <w:abstractNumId w:val="0"/>
   </w:num>
   <w:num w:numId="5" w16cid:durableId="1378893868">
-    <w:abstractNumId w:val="4"/>
+    <w:abstractNumId w:val="6"/>
   </w:num>
   <w:num w:numId="6" w16cid:durableId="129329841">
+    <w:abstractNumId w:val="5"/>
+  </w:num>
+  <w:num w:numId="7" w16cid:durableId="324862720">
     <w:abstractNumId w:val="3"/>
+  </w:num>
+  <w:num w:numId="8" w16cid:durableId="1864830089">
+    <w:abstractNumId w:val="2"/>
   </w:num>
 </w:numbering>
 </file>
@@ -3460,7 +3481,7 @@
   <w:docDefaults>
     <w:rPrDefault>
       <w:rPr>
-        <w:rFonts w:asciiTheme="minorHAnsi" w:hAnsiTheme="minorHAnsi" w:eastAsiaTheme="minorHAnsi" w:cstheme="minorBidi"/>
+        <w:rFonts w:asciiTheme="minorHAnsi" w:eastAsiaTheme="minorHAnsi" w:hAnsiTheme="minorHAnsi" w:cstheme="minorBidi"/>
         <w:kern w:val="2"/>
         <w:sz w:val="22"/>
         <w:szCs w:val="22"/>
@@ -3477,14 +3498,14 @@
   <w:latentStyles w:defLockedState="0" w:defUIPriority="99" w:defSemiHidden="0" w:defUnhideWhenUsed="0" w:defQFormat="0" w:count="376">
     <w:lsdException w:name="Normal" w:uiPriority="0" w:qFormat="1"/>
     <w:lsdException w:name="heading 1" w:uiPriority="9" w:qFormat="1"/>
-    <w:lsdException w:name="heading 2" w:uiPriority="9" w:semiHidden="1" w:unhideWhenUsed="1" w:qFormat="1"/>
-    <w:lsdException w:name="heading 3" w:uiPriority="9" w:semiHidden="1" w:unhideWhenUsed="1" w:qFormat="1"/>
-    <w:lsdException w:name="heading 4" w:uiPriority="9" w:semiHidden="1" w:unhideWhenUsed="1" w:qFormat="1"/>
-    <w:lsdException w:name="heading 5" w:uiPriority="9" w:semiHidden="1" w:unhideWhenUsed="1" w:qFormat="1"/>
-    <w:lsdException w:name="heading 6" w:uiPriority="9" w:semiHidden="1" w:unhideWhenUsed="1" w:qFormat="1"/>
-    <w:lsdException w:name="heading 7" w:uiPriority="9" w:semiHidden="1" w:unhideWhenUsed="1" w:qFormat="1"/>
-    <w:lsdException w:name="heading 8" w:uiPriority="9" w:semiHidden="1" w:unhideWhenUsed="1" w:qFormat="1"/>
-    <w:lsdException w:name="heading 9" w:uiPriority="9" w:semiHidden="1" w:unhideWhenUsed="1" w:qFormat="1"/>
+    <w:lsdException w:name="heading 2" w:semiHidden="1" w:uiPriority="9" w:unhideWhenUsed="1" w:qFormat="1"/>
+    <w:lsdException w:name="heading 3" w:semiHidden="1" w:uiPriority="9" w:unhideWhenUsed="1" w:qFormat="1"/>
+    <w:lsdException w:name="heading 4" w:semiHidden="1" w:uiPriority="9" w:unhideWhenUsed="1" w:qFormat="1"/>
+    <w:lsdException w:name="heading 5" w:semiHidden="1" w:uiPriority="9" w:unhideWhenUsed="1" w:qFormat="1"/>
+    <w:lsdException w:name="heading 6" w:semiHidden="1" w:uiPriority="9" w:unhideWhenUsed="1" w:qFormat="1"/>
+    <w:lsdException w:name="heading 7" w:semiHidden="1" w:uiPriority="9" w:unhideWhenUsed="1" w:qFormat="1"/>
+    <w:lsdException w:name="heading 8" w:semiHidden="1" w:uiPriority="9" w:unhideWhenUsed="1" w:qFormat="1"/>
+    <w:lsdException w:name="heading 9" w:semiHidden="1" w:uiPriority="9" w:unhideWhenUsed="1" w:qFormat="1"/>
     <w:lsdException w:name="index 1" w:semiHidden="1" w:unhideWhenUsed="1"/>
     <w:lsdException w:name="index 2" w:semiHidden="1" w:unhideWhenUsed="1"/>
     <w:lsdException w:name="index 3" w:semiHidden="1" w:unhideWhenUsed="1"/>
@@ -3494,22 +3515,22 @@
     <w:lsdException w:name="index 7" w:semiHidden="1" w:unhideWhenUsed="1"/>
     <w:lsdException w:name="index 8" w:semiHidden="1" w:unhideWhenUsed="1"/>
     <w:lsdException w:name="index 9" w:semiHidden="1" w:unhideWhenUsed="1"/>
-    <w:lsdException w:name="toc 1" w:uiPriority="39" w:semiHidden="1" w:unhideWhenUsed="1"/>
-    <w:lsdException w:name="toc 2" w:uiPriority="39" w:semiHidden="1" w:unhideWhenUsed="1"/>
-    <w:lsdException w:name="toc 3" w:uiPriority="39" w:semiHidden="1" w:unhideWhenUsed="1"/>
-    <w:lsdException w:name="toc 4" w:uiPriority="39" w:semiHidden="1" w:unhideWhenUsed="1"/>
-    <w:lsdException w:name="toc 5" w:uiPriority="39" w:semiHidden="1" w:unhideWhenUsed="1"/>
-    <w:lsdException w:name="toc 6" w:uiPriority="39" w:semiHidden="1" w:unhideWhenUsed="1"/>
-    <w:lsdException w:name="toc 7" w:uiPriority="39" w:semiHidden="1" w:unhideWhenUsed="1"/>
-    <w:lsdException w:name="toc 8" w:uiPriority="39" w:semiHidden="1" w:unhideWhenUsed="1"/>
-    <w:lsdException w:name="toc 9" w:uiPriority="39" w:semiHidden="1" w:unhideWhenUsed="1"/>
+    <w:lsdException w:name="toc 1" w:semiHidden="1" w:uiPriority="39" w:unhideWhenUsed="1"/>
+    <w:lsdException w:name="toc 2" w:semiHidden="1" w:uiPriority="39" w:unhideWhenUsed="1"/>
+    <w:lsdException w:name="toc 3" w:semiHidden="1" w:uiPriority="39" w:unhideWhenUsed="1"/>
+    <w:lsdException w:name="toc 4" w:semiHidden="1" w:uiPriority="39" w:unhideWhenUsed="1"/>
+    <w:lsdException w:name="toc 5" w:semiHidden="1" w:uiPriority="39" w:unhideWhenUsed="1"/>
+    <w:lsdException w:name="toc 6" w:semiHidden="1" w:uiPriority="39" w:unhideWhenUsed="1"/>
+    <w:lsdException w:name="toc 7" w:semiHidden="1" w:uiPriority="39" w:unhideWhenUsed="1"/>
+    <w:lsdException w:name="toc 8" w:semiHidden="1" w:uiPriority="39" w:unhideWhenUsed="1"/>
+    <w:lsdException w:name="toc 9" w:semiHidden="1" w:uiPriority="39" w:unhideWhenUsed="1"/>
     <w:lsdException w:name="Normal Indent" w:semiHidden="1" w:unhideWhenUsed="1"/>
     <w:lsdException w:name="footnote text" w:semiHidden="1" w:unhideWhenUsed="1"/>
     <w:lsdException w:name="annotation text" w:semiHidden="1" w:unhideWhenUsed="1"/>
     <w:lsdException w:name="header" w:semiHidden="1" w:unhideWhenUsed="1"/>
     <w:lsdException w:name="footer" w:semiHidden="1" w:unhideWhenUsed="1"/>
     <w:lsdException w:name="index heading" w:semiHidden="1" w:unhideWhenUsed="1"/>
-    <w:lsdException w:name="caption" w:uiPriority="35" w:semiHidden="1" w:unhideWhenUsed="1" w:qFormat="1"/>
+    <w:lsdException w:name="caption" w:semiHidden="1" w:uiPriority="35" w:unhideWhenUsed="1" w:qFormat="1"/>
     <w:lsdException w:name="table of figures" w:semiHidden="1" w:unhideWhenUsed="1"/>
     <w:lsdException w:name="envelope address" w:semiHidden="1" w:unhideWhenUsed="1"/>
     <w:lsdException w:name="envelope return" w:semiHidden="1" w:unhideWhenUsed="1"/>
@@ -3540,7 +3561,7 @@
     <w:lsdException w:name="Title" w:uiPriority="10" w:qFormat="1"/>
     <w:lsdException w:name="Closing" w:semiHidden="1" w:unhideWhenUsed="1"/>
     <w:lsdException w:name="Signature" w:semiHidden="1" w:unhideWhenUsed="1"/>
-    <w:lsdException w:name="Default Paragraph Font" w:uiPriority="1" w:semiHidden="1" w:unhideWhenUsed="1"/>
+    <w:lsdException w:name="Default Paragraph Font" w:semiHidden="1" w:uiPriority="1" w:unhideWhenUsed="1"/>
     <w:lsdException w:name="Body Text" w:semiHidden="1" w:unhideWhenUsed="1"/>
     <w:lsdException w:name="Body Text Indent" w:semiHidden="1" w:unhideWhenUsed="1"/>
     <w:lsdException w:name="List Continue" w:semiHidden="1" w:unhideWhenUsed="1"/>
@@ -3740,8 +3761,8 @@
     <w:lsdException w:name="Subtle Reference" w:uiPriority="31" w:qFormat="1"/>
     <w:lsdException w:name="Intense Reference" w:uiPriority="32" w:qFormat="1"/>
     <w:lsdException w:name="Book Title" w:uiPriority="33" w:qFormat="1"/>
-    <w:lsdException w:name="Bibliography" w:uiPriority="37" w:semiHidden="1" w:unhideWhenUsed="1"/>
-    <w:lsdException w:name="TOC Heading" w:uiPriority="39" w:semiHidden="1" w:unhideWhenUsed="1" w:qFormat="1"/>
+    <w:lsdException w:name="Bibliography" w:semiHidden="1" w:uiPriority="37" w:unhideWhenUsed="1"/>
+    <w:lsdException w:name="TOC Heading" w:semiHidden="1" w:uiPriority="39" w:unhideWhenUsed="1" w:qFormat="1"/>
     <w:lsdException w:name="Plain Table 1" w:uiPriority="41"/>
     <w:lsdException w:name="Plain Table 2" w:uiPriority="42"/>
     <w:lsdException w:name="Plain Table 3" w:uiPriority="43"/>
@@ -3852,17 +3873,60 @@
     <w:lsdException w:name="Unresolved Mention" w:semiHidden="1" w:unhideWhenUsed="1"/>
     <w:lsdException w:name="Smart Link" w:semiHidden="1" w:unhideWhenUsed="1"/>
   </w:latentStyles>
-  <w:style w:type="paragraph" w:styleId="Standaard" w:default="1">
+  <w:style w:type="paragraph" w:default="1" w:styleId="Standaard">
     <w:name w:val="Normal"/>
     <w:qFormat/>
   </w:style>
-  <w:style w:type="character" w:styleId="Standaardalinea-lettertype" w:default="1">
+  <w:style w:type="paragraph" w:styleId="Kop1">
+    <w:name w:val="heading 1"/>
+    <w:basedOn w:val="Standaard"/>
+    <w:next w:val="Standaard"/>
+    <w:link w:val="Kop1Char"/>
+    <w:uiPriority w:val="9"/>
+    <w:qFormat/>
+    <w:rsid w:val="00FE0538"/>
+    <w:pPr>
+      <w:keepNext/>
+      <w:keepLines/>
+      <w:spacing w:before="240" w:after="0"/>
+      <w:outlineLvl w:val="0"/>
+    </w:pPr>
+    <w:rPr>
+      <w:rFonts w:asciiTheme="majorHAnsi" w:eastAsiaTheme="majorEastAsia" w:hAnsiTheme="majorHAnsi" w:cstheme="majorBidi"/>
+      <w:color w:val="2F5496" w:themeColor="accent1" w:themeShade="BF"/>
+      <w:sz w:val="32"/>
+      <w:szCs w:val="32"/>
+    </w:rPr>
+  </w:style>
+  <w:style w:type="paragraph" w:styleId="Kop2">
+    <w:name w:val="heading 2"/>
+    <w:basedOn w:val="Standaard"/>
+    <w:next w:val="Standaard"/>
+    <w:link w:val="Kop2Char"/>
+    <w:uiPriority w:val="9"/>
+    <w:unhideWhenUsed/>
+    <w:qFormat/>
+    <w:rsid w:val="00FE0538"/>
+    <w:pPr>
+      <w:keepNext/>
+      <w:keepLines/>
+      <w:spacing w:before="40" w:after="0"/>
+      <w:outlineLvl w:val="1"/>
+    </w:pPr>
+    <w:rPr>
+      <w:rFonts w:asciiTheme="majorHAnsi" w:eastAsiaTheme="majorEastAsia" w:hAnsiTheme="majorHAnsi" w:cstheme="majorBidi"/>
+      <w:color w:val="2F5496" w:themeColor="accent1" w:themeShade="BF"/>
+      <w:sz w:val="26"/>
+      <w:szCs w:val="26"/>
+    </w:rPr>
+  </w:style>
+  <w:style w:type="character" w:default="1" w:styleId="Standaardalinea-lettertype">
     <w:name w:val="Default Paragraph Font"/>
     <w:uiPriority w:val="1"/>
     <w:semiHidden/>
     <w:unhideWhenUsed/>
   </w:style>
-  <w:style w:type="table" w:styleId="Standaardtabel" w:default="1">
+  <w:style w:type="table" w:default="1" w:styleId="Standaardtabel">
     <w:name w:val="Normal Table"/>
     <w:uiPriority w:val="99"/>
     <w:semiHidden/>
@@ -3877,7 +3941,7 @@
       </w:tblCellMar>
     </w:tblPr>
   </w:style>
-  <w:style w:type="numbering" w:styleId="Geenlijst" w:default="1">
+  <w:style w:type="numbering" w:default="1" w:styleId="Geenlijst">
     <w:name w:val="No List"/>
     <w:uiPriority w:val="99"/>
     <w:semiHidden/>
@@ -3898,7 +3962,7 @@
       <w:spacing w:after="0" w:line="240" w:lineRule="auto"/>
     </w:pPr>
   </w:style>
-  <w:style w:type="character" w:styleId="KoptekstChar" w:customStyle="1">
+  <w:style w:type="character" w:customStyle="1" w:styleId="KoptekstChar">
     <w:name w:val="Koptekst Char"/>
     <w:basedOn w:val="Standaardalinea-lettertype"/>
     <w:link w:val="Koptekst"/>
@@ -3920,12 +3984,49 @@
       <w:spacing w:after="0" w:line="240" w:lineRule="auto"/>
     </w:pPr>
   </w:style>
-  <w:style w:type="character" w:styleId="VoettekstChar" w:customStyle="1">
+  <w:style w:type="character" w:customStyle="1" w:styleId="VoettekstChar">
     <w:name w:val="Voettekst Char"/>
     <w:basedOn w:val="Standaardalinea-lettertype"/>
     <w:link w:val="Voettekst"/>
     <w:uiPriority w:val="99"/>
     <w:rsid w:val="00FF7258"/>
+  </w:style>
+  <w:style w:type="character" w:customStyle="1" w:styleId="Kop1Char">
+    <w:name w:val="Kop 1 Char"/>
+    <w:basedOn w:val="Standaardalinea-lettertype"/>
+    <w:link w:val="Kop1"/>
+    <w:uiPriority w:val="9"/>
+    <w:rsid w:val="00FE0538"/>
+    <w:rPr>
+      <w:rFonts w:asciiTheme="majorHAnsi" w:eastAsiaTheme="majorEastAsia" w:hAnsiTheme="majorHAnsi" w:cstheme="majorBidi"/>
+      <w:color w:val="2F5496" w:themeColor="accent1" w:themeShade="BF"/>
+      <w:sz w:val="32"/>
+      <w:szCs w:val="32"/>
+    </w:rPr>
+  </w:style>
+  <w:style w:type="character" w:customStyle="1" w:styleId="Kop2Char">
+    <w:name w:val="Kop 2 Char"/>
+    <w:basedOn w:val="Standaardalinea-lettertype"/>
+    <w:link w:val="Kop2"/>
+    <w:uiPriority w:val="9"/>
+    <w:rsid w:val="00FE0538"/>
+    <w:rPr>
+      <w:rFonts w:asciiTheme="majorHAnsi" w:eastAsiaTheme="majorEastAsia" w:hAnsiTheme="majorHAnsi" w:cstheme="majorBidi"/>
+      <w:color w:val="2F5496" w:themeColor="accent1" w:themeShade="BF"/>
+      <w:sz w:val="26"/>
+      <w:szCs w:val="26"/>
+    </w:rPr>
+  </w:style>
+  <w:style w:type="paragraph" w:styleId="Lijstalinea">
+    <w:name w:val="List Paragraph"/>
+    <w:basedOn w:val="Standaard"/>
+    <w:uiPriority w:val="34"/>
+    <w:qFormat/>
+    <w:rsid w:val="008466C3"/>
+    <w:pPr>
+      <w:ind w:left="720"/>
+      <w:contextualSpacing/>
+    </w:pPr>
   </w:style>
 </w:styles>
 </file>
@@ -4364,6 +4465,12 @@
 </file>
 
 <file path=customXml/item2.xml><?xml version="1.0" encoding="utf-8"?>
+<p:properties xmlns:p="http://schemas.microsoft.com/office/2006/metadata/properties" xmlns:xsi="http://www.w3.org/2001/XMLSchema-instance" xmlns:pc="http://schemas.microsoft.com/office/infopath/2007/PartnerControls">
+  <documentManagement/>
+</p:properties>
+</file>
+
+<file path=customXml/item3.xml><?xml version="1.0" encoding="utf-8"?>
 <?mso-contentType ?>
 <FormTemplates xmlns="http://schemas.microsoft.com/sharepoint/v3/contenttype/forms">
   <Display>DocumentLibraryForm</Display>
@@ -4372,20 +4479,37 @@
 </FormTemplates>
 </file>
 
-<file path=customXml/item3.xml><?xml version="1.0" encoding="utf-8"?>
-<p:properties xmlns:p="http://schemas.microsoft.com/office/2006/metadata/properties" xmlns:xsi="http://www.w3.org/2001/XMLSchema-instance" xmlns:pc="http://schemas.microsoft.com/office/infopath/2007/PartnerControls">
-  <documentManagement/>
-</p:properties>
-</file>
-
 <file path=customXml/itemProps1.xml><?xml version="1.0" encoding="utf-8"?>
-<ds:datastoreItem xmlns:ds="http://schemas.openxmlformats.org/officeDocument/2006/customXml" ds:itemID="{E6781CCA-DC3D-44EE-81C5-EECF155AB6D7}"/>
+<ds:datastoreItem xmlns:ds="http://schemas.openxmlformats.org/officeDocument/2006/customXml" ds:itemID="{E6781CCA-DC3D-44EE-81C5-EECF155AB6D7}">
+  <ds:schemaRefs>
+    <ds:schemaRef ds:uri="http://schemas.microsoft.com/office/2006/metadata/contentType"/>
+    <ds:schemaRef ds:uri="http://schemas.microsoft.com/office/2006/metadata/properties/metaAttributes"/>
+    <ds:schemaRef ds:uri="http://www.w3.org/2001/XMLSchema"/>
+    <ds:schemaRef ds:uri="http://schemas.microsoft.com/office/2006/metadata/properties"/>
+    <ds:schemaRef ds:uri="1b821c3a-1bd8-49c7-a6c5-ddf4ae9bb8f1"/>
+    <ds:schemaRef ds:uri="http://schemas.microsoft.com/office/2006/documentManagement/types"/>
+    <ds:schemaRef ds:uri="http://schemas.microsoft.com/office/infopath/2007/PartnerControls"/>
+    <ds:schemaRef ds:uri="http://schemas.openxmlformats.org/package/2006/metadata/core-properties"/>
+    <ds:schemaRef ds:uri="http://purl.org/dc/elements/1.1/"/>
+    <ds:schemaRef ds:uri="http://purl.org/dc/terms/"/>
+    <ds:schemaRef ds:uri="http://schemas.microsoft.com/internal/obd"/>
+  </ds:schemaRefs>
+</ds:datastoreItem>
 </file>
 
 <file path=customXml/itemProps2.xml><?xml version="1.0" encoding="utf-8"?>
-<ds:datastoreItem xmlns:ds="http://schemas.openxmlformats.org/officeDocument/2006/customXml" ds:itemID="{A1A508E7-B690-430E-938D-FDE6A95E8B8C}"/>
+<ds:datastoreItem xmlns:ds="http://schemas.openxmlformats.org/officeDocument/2006/customXml" ds:itemID="{527092D2-578D-4743-A1CA-4C185F331F31}">
+  <ds:schemaRefs>
+    <ds:schemaRef ds:uri="http://schemas.microsoft.com/office/2006/metadata/properties"/>
+    <ds:schemaRef ds:uri="http://schemas.microsoft.com/office/infopath/2007/PartnerControls"/>
+  </ds:schemaRefs>
+</ds:datastoreItem>
 </file>
 
 <file path=customXml/itemProps3.xml><?xml version="1.0" encoding="utf-8"?>
-<ds:datastoreItem xmlns:ds="http://schemas.openxmlformats.org/officeDocument/2006/customXml" ds:itemID="{527092D2-578D-4743-A1CA-4C185F331F31}"/>
+<ds:datastoreItem xmlns:ds="http://schemas.openxmlformats.org/officeDocument/2006/customXml" ds:itemID="{A1A508E7-B690-430E-938D-FDE6A95E8B8C}">
+  <ds:schemaRefs>
+    <ds:schemaRef ds:uri="http://schemas.microsoft.com/sharepoint/v3/contenttype/forms"/>
+  </ds:schemaRefs>
+</ds:datastoreItem>
 </file>